--- a/ASP/documentation.docx
+++ b/ASP/documentation.docx
@@ -544,6 +544,7 @@
           <w:rFonts w:ascii="Calibri" w:eastAsia="Times New Roman" w:hAnsi="Calibri" w:cs="Times New Roman"/>
           <w:sz w:val="28"/>
           <w:szCs w:val="28"/>
+          <w:lang w:val="bg-BG"/>
         </w:rPr>
       </w:pPr>
       <w:r>
@@ -561,6 +562,26 @@
           <w:szCs w:val="28"/>
         </w:rPr>
         <w:t>. DTD (Schema)</w:t>
+      </w:r>
+    </w:p>
+    <w:p>
+      <w:pPr>
+        <w:spacing w:after="200" w:line="276" w:lineRule="auto"/>
+        <w:rPr>
+          <w:rFonts w:ascii="Calibri" w:eastAsia="Times New Roman" w:hAnsi="Calibri" w:cs="Times New Roman"/>
+          <w:sz w:val="28"/>
+          <w:szCs w:val="28"/>
+          <w:lang w:val="bg-BG"/>
+        </w:rPr>
+      </w:pPr>
+      <w:r>
+        <w:rPr>
+          <w:rFonts w:ascii="Calibri" w:eastAsia="Times New Roman" w:hAnsi="Calibri" w:cs="Times New Roman"/>
+          <w:sz w:val="28"/>
+          <w:szCs w:val="28"/>
+          <w:lang w:val="bg-BG"/>
+        </w:rPr>
+        <w:t>3. Описание на елементите</w:t>
       </w:r>
     </w:p>
     <w:p/>
@@ -600,7 +621,6 @@
           <w:sz w:val="32"/>
           <w:szCs w:val="32"/>
         </w:rPr>
-        <w:lastRenderedPageBreak/>
         <w:t xml:space="preserve">1. </w:t>
       </w:r>
       <w:r>
@@ -874,6 +894,7 @@
           <w:color w:val="0000FF"/>
           <w:sz w:val="24"/>
           <w:szCs w:val="24"/>
+          <w:lang w:val="bg-BG"/>
         </w:rPr>
       </w:pPr>
       <w:r>
@@ -1036,6 +1057,582 @@
           <w:sz w:val="24"/>
           <w:szCs w:val="24"/>
         </w:rPr>
+        <w:t>)</w:t>
+      </w:r>
+      <w:r>
+        <w:rPr>
+          <w:rFonts w:ascii="Times New Roman" w:hAnsi="Times New Roman" w:cs="Times New Roman"/>
+          <w:color w:val="0000FF"/>
+          <w:sz w:val="24"/>
+          <w:szCs w:val="24"/>
+        </w:rPr>
+        <w:t>&gt;</w:t>
+      </w:r>
+      <w:r>
+        <w:rPr>
+          <w:rFonts w:ascii="Times New Roman" w:hAnsi="Times New Roman" w:cs="Times New Roman"/>
+          <w:color w:val="000000"/>
+          <w:sz w:val="24"/>
+          <w:szCs w:val="24"/>
+        </w:rPr>
+        <w:br/>
+      </w:r>
+      <w:r>
+        <w:rPr>
+          <w:rFonts w:ascii="Times New Roman" w:hAnsi="Times New Roman" w:cs="Times New Roman"/>
+          <w:color w:val="0000FF"/>
+          <w:sz w:val="24"/>
+          <w:szCs w:val="24"/>
+        </w:rPr>
+        <w:t>&lt;</w:t>
+      </w:r>
+      <w:r>
+        <w:rPr>
+          <w:rFonts w:ascii="Times New Roman" w:hAnsi="Times New Roman" w:cs="Times New Roman"/>
+          <w:color w:val="000096"/>
+          <w:sz w:val="24"/>
+          <w:szCs w:val="24"/>
+        </w:rPr>
+        <w:t>!ELEMENT</w:t>
+      </w:r>
+      <w:r>
+        <w:rPr>
+          <w:rFonts w:ascii="Times New Roman" w:hAnsi="Times New Roman" w:cs="Times New Roman"/>
+          <w:color w:val="0000FF"/>
+          <w:sz w:val="24"/>
+          <w:szCs w:val="24"/>
+        </w:rPr>
+        <w:t xml:space="preserve"> FlightID </w:t>
+      </w:r>
+      <w:r>
+        <w:rPr>
+          <w:rFonts w:ascii="Times New Roman" w:hAnsi="Times New Roman" w:cs="Times New Roman"/>
+          <w:color w:val="000000"/>
+          <w:sz w:val="24"/>
+          <w:szCs w:val="24"/>
+        </w:rPr>
+        <w:t>(</w:t>
+      </w:r>
+      <w:r>
+        <w:rPr>
+          <w:rFonts w:ascii="Times New Roman" w:hAnsi="Times New Roman" w:cs="Times New Roman"/>
+          <w:color w:val="008C00"/>
+          <w:sz w:val="24"/>
+          <w:szCs w:val="24"/>
+        </w:rPr>
+        <w:t>#PCDATA</w:t>
+      </w:r>
+      <w:r>
+        <w:rPr>
+          <w:rFonts w:ascii="Times New Roman" w:hAnsi="Times New Roman" w:cs="Times New Roman"/>
+          <w:color w:val="000000"/>
+          <w:sz w:val="24"/>
+          <w:szCs w:val="24"/>
+        </w:rPr>
+        <w:t>)</w:t>
+      </w:r>
+      <w:r>
+        <w:rPr>
+          <w:rFonts w:ascii="Times New Roman" w:hAnsi="Times New Roman" w:cs="Times New Roman"/>
+          <w:color w:val="0000FF"/>
+          <w:sz w:val="24"/>
+          <w:szCs w:val="24"/>
+        </w:rPr>
+        <w:t>&gt;</w:t>
+      </w:r>
+      <w:r>
+        <w:rPr>
+          <w:rFonts w:ascii="Times New Roman" w:hAnsi="Times New Roman" w:cs="Times New Roman"/>
+          <w:color w:val="000000"/>
+          <w:sz w:val="24"/>
+          <w:szCs w:val="24"/>
+        </w:rPr>
+        <w:br/>
+      </w:r>
+      <w:r>
+        <w:rPr>
+          <w:rFonts w:ascii="Times New Roman" w:hAnsi="Times New Roman" w:cs="Times New Roman"/>
+          <w:color w:val="0000FF"/>
+          <w:sz w:val="24"/>
+          <w:szCs w:val="24"/>
+        </w:rPr>
+        <w:t>&lt;</w:t>
+      </w:r>
+      <w:r>
+        <w:rPr>
+          <w:rFonts w:ascii="Times New Roman" w:hAnsi="Times New Roman" w:cs="Times New Roman"/>
+          <w:color w:val="000096"/>
+          <w:sz w:val="24"/>
+          <w:szCs w:val="24"/>
+        </w:rPr>
+        <w:t>!ELEMENT</w:t>
+      </w:r>
+      <w:r>
+        <w:rPr>
+          <w:rFonts w:ascii="Times New Roman" w:hAnsi="Times New Roman" w:cs="Times New Roman"/>
+          <w:color w:val="0000FF"/>
+          <w:sz w:val="24"/>
+          <w:szCs w:val="24"/>
+        </w:rPr>
+        <w:t xml:space="preserve"> Date </w:t>
+      </w:r>
+      <w:r>
+        <w:rPr>
+          <w:rFonts w:ascii="Times New Roman" w:hAnsi="Times New Roman" w:cs="Times New Roman"/>
+          <w:color w:val="000000"/>
+          <w:sz w:val="24"/>
+          <w:szCs w:val="24"/>
+        </w:rPr>
+        <w:t>(</w:t>
+      </w:r>
+      <w:r>
+        <w:rPr>
+          <w:rFonts w:ascii="Times New Roman" w:hAnsi="Times New Roman" w:cs="Times New Roman"/>
+          <w:color w:val="008C00"/>
+          <w:sz w:val="24"/>
+          <w:szCs w:val="24"/>
+        </w:rPr>
+        <w:t>#PCDATA</w:t>
+      </w:r>
+      <w:r>
+        <w:rPr>
+          <w:rFonts w:ascii="Times New Roman" w:hAnsi="Times New Roman" w:cs="Times New Roman"/>
+          <w:color w:val="000000"/>
+          <w:sz w:val="24"/>
+          <w:szCs w:val="24"/>
+        </w:rPr>
+        <w:t>)</w:t>
+      </w:r>
+      <w:r>
+        <w:rPr>
+          <w:rFonts w:ascii="Times New Roman" w:hAnsi="Times New Roman" w:cs="Times New Roman"/>
+          <w:color w:val="0000FF"/>
+          <w:sz w:val="24"/>
+          <w:szCs w:val="24"/>
+        </w:rPr>
+        <w:t>&gt;</w:t>
+      </w:r>
+      <w:r>
+        <w:rPr>
+          <w:rFonts w:ascii="Times New Roman" w:hAnsi="Times New Roman" w:cs="Times New Roman"/>
+          <w:color w:val="000000"/>
+          <w:sz w:val="24"/>
+          <w:szCs w:val="24"/>
+        </w:rPr>
+        <w:br/>
+      </w:r>
+      <w:r>
+        <w:rPr>
+          <w:rFonts w:ascii="Times New Roman" w:hAnsi="Times New Roman" w:cs="Times New Roman"/>
+          <w:color w:val="0000FF"/>
+          <w:sz w:val="24"/>
+          <w:szCs w:val="24"/>
+        </w:rPr>
+        <w:t>&lt;</w:t>
+      </w:r>
+      <w:r>
+        <w:rPr>
+          <w:rFonts w:ascii="Times New Roman" w:hAnsi="Times New Roman" w:cs="Times New Roman"/>
+          <w:color w:val="000096"/>
+          <w:sz w:val="24"/>
+          <w:szCs w:val="24"/>
+        </w:rPr>
+        <w:t>!ELEMENT</w:t>
+      </w:r>
+      <w:r>
+        <w:rPr>
+          <w:rFonts w:ascii="Times New Roman" w:hAnsi="Times New Roman" w:cs="Times New Roman"/>
+          <w:color w:val="0000FF"/>
+          <w:sz w:val="24"/>
+          <w:szCs w:val="24"/>
+        </w:rPr>
+        <w:t xml:space="preserve"> FlightNumber </w:t>
+      </w:r>
+      <w:r>
+        <w:rPr>
+          <w:rFonts w:ascii="Times New Roman" w:hAnsi="Times New Roman" w:cs="Times New Roman"/>
+          <w:color w:val="000000"/>
+          <w:sz w:val="24"/>
+          <w:szCs w:val="24"/>
+        </w:rPr>
+        <w:t>(</w:t>
+      </w:r>
+      <w:r>
+        <w:rPr>
+          <w:rFonts w:ascii="Times New Roman" w:hAnsi="Times New Roman" w:cs="Times New Roman"/>
+          <w:color w:val="008C00"/>
+          <w:sz w:val="24"/>
+          <w:szCs w:val="24"/>
+        </w:rPr>
+        <w:t>#PCDATA</w:t>
+      </w:r>
+      <w:r>
+        <w:rPr>
+          <w:rFonts w:ascii="Times New Roman" w:hAnsi="Times New Roman" w:cs="Times New Roman"/>
+          <w:color w:val="000000"/>
+          <w:sz w:val="24"/>
+          <w:szCs w:val="24"/>
+        </w:rPr>
+        <w:t>)</w:t>
+      </w:r>
+      <w:r>
+        <w:rPr>
+          <w:rFonts w:ascii="Times New Roman" w:hAnsi="Times New Roman" w:cs="Times New Roman"/>
+          <w:color w:val="0000FF"/>
+          <w:sz w:val="24"/>
+          <w:szCs w:val="24"/>
+        </w:rPr>
+        <w:t>&gt;</w:t>
+      </w:r>
+      <w:r>
+        <w:rPr>
+          <w:rFonts w:ascii="Times New Roman" w:hAnsi="Times New Roman" w:cs="Times New Roman"/>
+          <w:color w:val="000000"/>
+          <w:sz w:val="24"/>
+          <w:szCs w:val="24"/>
+        </w:rPr>
+        <w:br/>
+      </w:r>
+      <w:r>
+        <w:rPr>
+          <w:rFonts w:ascii="Times New Roman" w:hAnsi="Times New Roman" w:cs="Times New Roman"/>
+          <w:color w:val="0000FF"/>
+          <w:sz w:val="24"/>
+          <w:szCs w:val="24"/>
+        </w:rPr>
+        <w:t>&lt;</w:t>
+      </w:r>
+      <w:r>
+        <w:rPr>
+          <w:rFonts w:ascii="Times New Roman" w:hAnsi="Times New Roman" w:cs="Times New Roman"/>
+          <w:color w:val="000096"/>
+          <w:sz w:val="24"/>
+          <w:szCs w:val="24"/>
+        </w:rPr>
+        <w:t>!ELEMENT</w:t>
+      </w:r>
+      <w:r>
+        <w:rPr>
+          <w:rFonts w:ascii="Times New Roman" w:hAnsi="Times New Roman" w:cs="Times New Roman"/>
+          <w:color w:val="0000FF"/>
+          <w:sz w:val="24"/>
+          <w:szCs w:val="24"/>
+        </w:rPr>
+        <w:t xml:space="preserve"> DepTime </w:t>
+      </w:r>
+      <w:r>
+        <w:rPr>
+          <w:rFonts w:ascii="Times New Roman" w:hAnsi="Times New Roman" w:cs="Times New Roman"/>
+          <w:color w:val="000000"/>
+          <w:sz w:val="24"/>
+          <w:szCs w:val="24"/>
+        </w:rPr>
+        <w:t>(</w:t>
+      </w:r>
+      <w:r>
+        <w:rPr>
+          <w:rFonts w:ascii="Times New Roman" w:hAnsi="Times New Roman" w:cs="Times New Roman"/>
+          <w:color w:val="008C00"/>
+          <w:sz w:val="24"/>
+          <w:szCs w:val="24"/>
+        </w:rPr>
+        <w:t>#PCDATA</w:t>
+      </w:r>
+      <w:r>
+        <w:rPr>
+          <w:rFonts w:ascii="Times New Roman" w:hAnsi="Times New Roman" w:cs="Times New Roman"/>
+          <w:color w:val="000000"/>
+          <w:sz w:val="24"/>
+          <w:szCs w:val="24"/>
+        </w:rPr>
+        <w:t>)</w:t>
+      </w:r>
+      <w:r>
+        <w:rPr>
+          <w:rFonts w:ascii="Times New Roman" w:hAnsi="Times New Roman" w:cs="Times New Roman"/>
+          <w:color w:val="0000FF"/>
+          <w:sz w:val="24"/>
+          <w:szCs w:val="24"/>
+        </w:rPr>
+        <w:t>&gt;</w:t>
+      </w:r>
+      <w:r>
+        <w:rPr>
+          <w:rFonts w:ascii="Times New Roman" w:hAnsi="Times New Roman" w:cs="Times New Roman"/>
+          <w:color w:val="000000"/>
+          <w:sz w:val="24"/>
+          <w:szCs w:val="24"/>
+        </w:rPr>
+        <w:br/>
+      </w:r>
+      <w:r>
+        <w:rPr>
+          <w:rFonts w:ascii="Times New Roman" w:hAnsi="Times New Roman" w:cs="Times New Roman"/>
+          <w:color w:val="0000FF"/>
+          <w:sz w:val="24"/>
+          <w:szCs w:val="24"/>
+        </w:rPr>
+        <w:t>&lt;</w:t>
+      </w:r>
+      <w:r>
+        <w:rPr>
+          <w:rFonts w:ascii="Times New Roman" w:hAnsi="Times New Roman" w:cs="Times New Roman"/>
+          <w:color w:val="000096"/>
+          <w:sz w:val="24"/>
+          <w:szCs w:val="24"/>
+        </w:rPr>
+        <w:t>!ELEMENT</w:t>
+      </w:r>
+      <w:r>
+        <w:rPr>
+          <w:rFonts w:ascii="Times New Roman" w:hAnsi="Times New Roman" w:cs="Times New Roman"/>
+          <w:color w:val="0000FF"/>
+          <w:sz w:val="24"/>
+          <w:szCs w:val="24"/>
+        </w:rPr>
+        <w:t xml:space="preserve"> ArrvTime </w:t>
+      </w:r>
+      <w:r>
+        <w:rPr>
+          <w:rFonts w:ascii="Times New Roman" w:hAnsi="Times New Roman" w:cs="Times New Roman"/>
+          <w:color w:val="000000"/>
+          <w:sz w:val="24"/>
+          <w:szCs w:val="24"/>
+        </w:rPr>
+        <w:t>(</w:t>
+      </w:r>
+      <w:r>
+        <w:rPr>
+          <w:rFonts w:ascii="Times New Roman" w:hAnsi="Times New Roman" w:cs="Times New Roman"/>
+          <w:color w:val="008C00"/>
+          <w:sz w:val="24"/>
+          <w:szCs w:val="24"/>
+        </w:rPr>
+        <w:t>#PCDATA</w:t>
+      </w:r>
+      <w:r>
+        <w:rPr>
+          <w:rFonts w:ascii="Times New Roman" w:hAnsi="Times New Roman" w:cs="Times New Roman"/>
+          <w:color w:val="000000"/>
+          <w:sz w:val="24"/>
+          <w:szCs w:val="24"/>
+        </w:rPr>
+        <w:t>)</w:t>
+      </w:r>
+      <w:r>
+        <w:rPr>
+          <w:rFonts w:ascii="Times New Roman" w:hAnsi="Times New Roman" w:cs="Times New Roman"/>
+          <w:color w:val="0000FF"/>
+          <w:sz w:val="24"/>
+          <w:szCs w:val="24"/>
+        </w:rPr>
+        <w:t>&gt;</w:t>
+      </w:r>
+      <w:r>
+        <w:rPr>
+          <w:rFonts w:ascii="Times New Roman" w:hAnsi="Times New Roman" w:cs="Times New Roman"/>
+          <w:color w:val="000000"/>
+          <w:sz w:val="24"/>
+          <w:szCs w:val="24"/>
+        </w:rPr>
+        <w:br/>
+      </w:r>
+      <w:r>
+        <w:rPr>
+          <w:rFonts w:ascii="Times New Roman" w:hAnsi="Times New Roman" w:cs="Times New Roman"/>
+          <w:color w:val="0000FF"/>
+          <w:sz w:val="24"/>
+          <w:szCs w:val="24"/>
+        </w:rPr>
+        <w:t>&lt;</w:t>
+      </w:r>
+      <w:r>
+        <w:rPr>
+          <w:rFonts w:ascii="Times New Roman" w:hAnsi="Times New Roman" w:cs="Times New Roman"/>
+          <w:color w:val="000096"/>
+          <w:sz w:val="24"/>
+          <w:szCs w:val="24"/>
+        </w:rPr>
+        <w:t>!ELEMENT</w:t>
+      </w:r>
+      <w:r>
+        <w:rPr>
+          <w:rFonts w:ascii="Times New Roman" w:hAnsi="Times New Roman" w:cs="Times New Roman"/>
+          <w:color w:val="0000FF"/>
+          <w:sz w:val="24"/>
+          <w:szCs w:val="24"/>
+        </w:rPr>
+        <w:t xml:space="preserve"> Status </w:t>
+      </w:r>
+      <w:r>
+        <w:rPr>
+          <w:rFonts w:ascii="Times New Roman" w:hAnsi="Times New Roman" w:cs="Times New Roman"/>
+          <w:color w:val="000000"/>
+          <w:sz w:val="24"/>
+          <w:szCs w:val="24"/>
+        </w:rPr>
+        <w:t>(</w:t>
+      </w:r>
+      <w:r>
+        <w:rPr>
+          <w:rFonts w:ascii="Times New Roman" w:hAnsi="Times New Roman" w:cs="Times New Roman"/>
+          <w:color w:val="008C00"/>
+          <w:sz w:val="24"/>
+          <w:szCs w:val="24"/>
+        </w:rPr>
+        <w:t>#PCDATA</w:t>
+      </w:r>
+      <w:r>
+        <w:rPr>
+          <w:rFonts w:ascii="Times New Roman" w:hAnsi="Times New Roman" w:cs="Times New Roman"/>
+          <w:color w:val="000000"/>
+          <w:sz w:val="24"/>
+          <w:szCs w:val="24"/>
+        </w:rPr>
+        <w:t>)</w:t>
+      </w:r>
+      <w:r>
+        <w:rPr>
+          <w:rFonts w:ascii="Times New Roman" w:hAnsi="Times New Roman" w:cs="Times New Roman"/>
+          <w:color w:val="0000FF"/>
+          <w:sz w:val="24"/>
+          <w:szCs w:val="24"/>
+        </w:rPr>
+        <w:t>&gt;</w:t>
+      </w:r>
+      <w:r>
+        <w:rPr>
+          <w:rFonts w:ascii="Times New Roman" w:hAnsi="Times New Roman" w:cs="Times New Roman"/>
+          <w:color w:val="000000"/>
+          <w:sz w:val="24"/>
+          <w:szCs w:val="24"/>
+        </w:rPr>
+        <w:br/>
+      </w:r>
+      <w:r>
+        <w:rPr>
+          <w:rFonts w:ascii="Times New Roman" w:hAnsi="Times New Roman" w:cs="Times New Roman"/>
+          <w:color w:val="0000FF"/>
+          <w:sz w:val="24"/>
+          <w:szCs w:val="24"/>
+        </w:rPr>
+        <w:t>&lt;</w:t>
+      </w:r>
+      <w:r>
+        <w:rPr>
+          <w:rFonts w:ascii="Times New Roman" w:hAnsi="Times New Roman" w:cs="Times New Roman"/>
+          <w:color w:val="000096"/>
+          <w:sz w:val="24"/>
+          <w:szCs w:val="24"/>
+        </w:rPr>
+        <w:t>!ELEMENT</w:t>
+      </w:r>
+      <w:r>
+        <w:rPr>
+          <w:rFonts w:ascii="Times New Roman" w:hAnsi="Times New Roman" w:cs="Times New Roman"/>
+          <w:color w:val="0000FF"/>
+          <w:sz w:val="24"/>
+          <w:szCs w:val="24"/>
+        </w:rPr>
+        <w:t xml:space="preserve"> GroundOp </w:t>
+      </w:r>
+      <w:r>
+        <w:rPr>
+          <w:rFonts w:ascii="Times New Roman" w:hAnsi="Times New Roman" w:cs="Times New Roman"/>
+          <w:color w:val="000000"/>
+          <w:sz w:val="24"/>
+          <w:szCs w:val="24"/>
+        </w:rPr>
+        <w:t>(</w:t>
+      </w:r>
+      <w:r>
+        <w:rPr>
+          <w:rFonts w:ascii="Times New Roman" w:hAnsi="Times New Roman" w:cs="Times New Roman"/>
+          <w:color w:val="008C00"/>
+          <w:sz w:val="24"/>
+          <w:szCs w:val="24"/>
+        </w:rPr>
+        <w:t>#PCDATA</w:t>
+      </w:r>
+      <w:r>
+        <w:rPr>
+          <w:rFonts w:ascii="Times New Roman" w:hAnsi="Times New Roman" w:cs="Times New Roman"/>
+          <w:color w:val="000000"/>
+          <w:sz w:val="24"/>
+          <w:szCs w:val="24"/>
+        </w:rPr>
+        <w:t>)</w:t>
+      </w:r>
+      <w:r>
+        <w:rPr>
+          <w:rFonts w:ascii="Times New Roman" w:hAnsi="Times New Roman" w:cs="Times New Roman"/>
+          <w:color w:val="0000FF"/>
+          <w:sz w:val="24"/>
+          <w:szCs w:val="24"/>
+        </w:rPr>
+        <w:t>&gt;</w:t>
+      </w:r>
+      <w:r>
+        <w:rPr>
+          <w:rFonts w:ascii="Times New Roman" w:hAnsi="Times New Roman" w:cs="Times New Roman"/>
+          <w:color w:val="000000"/>
+          <w:sz w:val="24"/>
+          <w:szCs w:val="24"/>
+        </w:rPr>
+        <w:br/>
+      </w:r>
+      <w:r>
+        <w:rPr>
+          <w:rFonts w:ascii="Times New Roman" w:hAnsi="Times New Roman" w:cs="Times New Roman"/>
+          <w:color w:val="0000FF"/>
+          <w:sz w:val="24"/>
+          <w:szCs w:val="24"/>
+        </w:rPr>
+        <w:t>&lt;</w:t>
+      </w:r>
+      <w:r>
+        <w:rPr>
+          <w:rFonts w:ascii="Times New Roman" w:hAnsi="Times New Roman" w:cs="Times New Roman"/>
+          <w:color w:val="000096"/>
+          <w:sz w:val="24"/>
+          <w:szCs w:val="24"/>
+        </w:rPr>
+        <w:t>!ELEMENT</w:t>
+      </w:r>
+      <w:r>
+        <w:rPr>
+          <w:rFonts w:ascii="Times New Roman" w:hAnsi="Times New Roman" w:cs="Times New Roman"/>
+          <w:color w:val="0000FF"/>
+          <w:sz w:val="24"/>
+          <w:szCs w:val="24"/>
+        </w:rPr>
+        <w:t xml:space="preserve"> Airline </w:t>
+      </w:r>
+      <w:r>
+        <w:rPr>
+          <w:rFonts w:ascii="Times New Roman" w:hAnsi="Times New Roman" w:cs="Times New Roman"/>
+          <w:color w:val="000000"/>
+          <w:sz w:val="24"/>
+          <w:szCs w:val="24"/>
+        </w:rPr>
+        <w:t>(</w:t>
+      </w:r>
+      <w:r>
+        <w:rPr>
+          <w:rFonts w:ascii="Times New Roman" w:hAnsi="Times New Roman" w:cs="Times New Roman"/>
+          <w:color w:val="0000FF"/>
+          <w:sz w:val="24"/>
+          <w:szCs w:val="24"/>
+        </w:rPr>
+        <w:t>AirlineID</w:t>
+      </w:r>
+      <w:r>
+        <w:rPr>
+          <w:rFonts w:ascii="Times New Roman" w:hAnsi="Times New Roman" w:cs="Times New Roman"/>
+          <w:color w:val="000000"/>
+          <w:sz w:val="24"/>
+          <w:szCs w:val="24"/>
+        </w:rPr>
         <w:t>,</w:t>
       </w:r>
       <w:r>
@@ -1045,7 +1642,7 @@
           <w:sz w:val="24"/>
           <w:szCs w:val="24"/>
         </w:rPr>
-        <w:t xml:space="preserve"> Airline</w:t>
+        <w:t xml:space="preserve"> Name</w:t>
       </w:r>
       <w:r>
         <w:rPr>
@@ -1063,7 +1660,7 @@
           <w:sz w:val="24"/>
           <w:szCs w:val="24"/>
         </w:rPr>
-        <w:t xml:space="preserve"> Aircraft</w:t>
+        <w:t xml:space="preserve"> AirlineCountry</w:t>
       </w:r>
       <w:r>
         <w:rPr>
@@ -1081,7 +1678,25 @@
           <w:sz w:val="24"/>
           <w:szCs w:val="24"/>
         </w:rPr>
-        <w:t xml:space="preserve"> AirportInfo</w:t>
+        <w:t xml:space="preserve"> Phone</w:t>
+      </w:r>
+      <w:r>
+        <w:rPr>
+          <w:rFonts w:ascii="Times New Roman" w:hAnsi="Times New Roman" w:cs="Times New Roman"/>
+          <w:color w:val="000000"/>
+          <w:sz w:val="24"/>
+          <w:szCs w:val="24"/>
+        </w:rPr>
+        <w:t>,</w:t>
+      </w:r>
+      <w:r>
+        <w:rPr>
+          <w:rFonts w:ascii="Times New Roman" w:hAnsi="Times New Roman" w:cs="Times New Roman"/>
+          <w:color w:val="0000FF"/>
+          <w:sz w:val="24"/>
+          <w:szCs w:val="24"/>
+        </w:rPr>
+        <w:t xml:space="preserve"> Website</w:t>
       </w:r>
       <w:r>
         <w:rPr>
@@ -1117,7 +1732,7 @@
           <w:sz w:val="24"/>
           <w:szCs w:val="24"/>
         </w:rPr>
-        <w:t>&lt;</w:t>
+        <w:t xml:space="preserve">    &lt;</w:t>
       </w:r>
       <w:r>
         <w:rPr>
@@ -1135,7 +1750,7 @@
           <w:sz w:val="24"/>
           <w:szCs w:val="24"/>
         </w:rPr>
-        <w:t xml:space="preserve"> FlightID </w:t>
+        <w:t xml:space="preserve"> AirlineID </w:t>
       </w:r>
       <w:r>
         <w:rPr>
@@ -1171,7 +1786,7 @@
           <w:sz w:val="24"/>
           <w:szCs w:val="24"/>
         </w:rPr>
-        <w:t>&gt;</w:t>
+        <w:t xml:space="preserve"> &gt;</w:t>
       </w:r>
       <w:r>
         <w:rPr>
@@ -1189,7 +1804,7 @@
           <w:sz w:val="24"/>
           <w:szCs w:val="24"/>
         </w:rPr>
-        <w:t>&lt;</w:t>
+        <w:t xml:space="preserve">    &lt;</w:t>
       </w:r>
       <w:r>
         <w:rPr>
@@ -1207,7 +1822,7 @@
           <w:sz w:val="24"/>
           <w:szCs w:val="24"/>
         </w:rPr>
-        <w:t xml:space="preserve"> Date </w:t>
+        <w:t xml:space="preserve"> Name </w:t>
       </w:r>
       <w:r>
         <w:rPr>
@@ -1243,7 +1858,7 @@
           <w:sz w:val="24"/>
           <w:szCs w:val="24"/>
         </w:rPr>
-        <w:t>&gt;</w:t>
+        <w:t xml:space="preserve"> &gt;</w:t>
       </w:r>
       <w:r>
         <w:rPr>
@@ -1261,7 +1876,7 @@
           <w:sz w:val="24"/>
           <w:szCs w:val="24"/>
         </w:rPr>
-        <w:t>&lt;</w:t>
+        <w:t xml:space="preserve">    &lt;</w:t>
       </w:r>
       <w:r>
         <w:rPr>
@@ -1279,7 +1894,7 @@
           <w:sz w:val="24"/>
           <w:szCs w:val="24"/>
         </w:rPr>
-        <w:t xml:space="preserve"> FlightNumber </w:t>
+        <w:t xml:space="preserve"> AirlineCountry </w:t>
       </w:r>
       <w:r>
         <w:rPr>
@@ -1315,7 +1930,7 @@
           <w:sz w:val="24"/>
           <w:szCs w:val="24"/>
         </w:rPr>
-        <w:t>&gt;</w:t>
+        <w:t xml:space="preserve"> &gt;</w:t>
       </w:r>
       <w:r>
         <w:rPr>
@@ -1333,7 +1948,7 @@
           <w:sz w:val="24"/>
           <w:szCs w:val="24"/>
         </w:rPr>
-        <w:t>&lt;</w:t>
+        <w:t xml:space="preserve">    &lt;</w:t>
       </w:r>
       <w:r>
         <w:rPr>
@@ -1351,7 +1966,7 @@
           <w:sz w:val="24"/>
           <w:szCs w:val="24"/>
         </w:rPr>
-        <w:t xml:space="preserve"> DepTime </w:t>
+        <w:t xml:space="preserve"> Phone </w:t>
       </w:r>
       <w:r>
         <w:rPr>
@@ -1387,7 +2002,7 @@
           <w:sz w:val="24"/>
           <w:szCs w:val="24"/>
         </w:rPr>
-        <w:t>&gt;</w:t>
+        <w:t xml:space="preserve"> &gt;</w:t>
       </w:r>
       <w:r>
         <w:rPr>
@@ -1405,7 +2020,7 @@
           <w:sz w:val="24"/>
           <w:szCs w:val="24"/>
         </w:rPr>
-        <w:t>&lt;</w:t>
+        <w:t xml:space="preserve">    &lt;</w:t>
       </w:r>
       <w:r>
         <w:rPr>
@@ -1423,7 +2038,7 @@
           <w:sz w:val="24"/>
           <w:szCs w:val="24"/>
         </w:rPr>
-        <w:t xml:space="preserve"> ArrvTime </w:t>
+        <w:t xml:space="preserve"> Website </w:t>
       </w:r>
       <w:r>
         <w:rPr>
@@ -1459,7 +2074,7 @@
           <w:sz w:val="24"/>
           <w:szCs w:val="24"/>
         </w:rPr>
-        <w:t>&gt;</w:t>
+        <w:t xml:space="preserve"> &gt;</w:t>
       </w:r>
       <w:r>
         <w:rPr>
@@ -1477,7 +2092,7 @@
           <w:sz w:val="24"/>
           <w:szCs w:val="24"/>
         </w:rPr>
-        <w:t>&lt;</w:t>
+        <w:t xml:space="preserve">        &lt;</w:t>
       </w:r>
       <w:r>
         <w:rPr>
@@ -1486,654 +2101,6 @@
           <w:sz w:val="24"/>
           <w:szCs w:val="24"/>
         </w:rPr>
-        <w:t>!ELEMENT</w:t>
-      </w:r>
-      <w:r>
-        <w:rPr>
-          <w:rFonts w:ascii="Times New Roman" w:hAnsi="Times New Roman" w:cs="Times New Roman"/>
-          <w:color w:val="0000FF"/>
-          <w:sz w:val="24"/>
-          <w:szCs w:val="24"/>
-        </w:rPr>
-        <w:t xml:space="preserve"> Status </w:t>
-      </w:r>
-      <w:r>
-        <w:rPr>
-          <w:rFonts w:ascii="Times New Roman" w:hAnsi="Times New Roman" w:cs="Times New Roman"/>
-          <w:color w:val="000000"/>
-          <w:sz w:val="24"/>
-          <w:szCs w:val="24"/>
-        </w:rPr>
-        <w:t>(</w:t>
-      </w:r>
-      <w:r>
-        <w:rPr>
-          <w:rFonts w:ascii="Times New Roman" w:hAnsi="Times New Roman" w:cs="Times New Roman"/>
-          <w:color w:val="008C00"/>
-          <w:sz w:val="24"/>
-          <w:szCs w:val="24"/>
-        </w:rPr>
-        <w:t>#PCDATA</w:t>
-      </w:r>
-      <w:r>
-        <w:rPr>
-          <w:rFonts w:ascii="Times New Roman" w:hAnsi="Times New Roman" w:cs="Times New Roman"/>
-          <w:color w:val="000000"/>
-          <w:sz w:val="24"/>
-          <w:szCs w:val="24"/>
-        </w:rPr>
-        <w:t>)</w:t>
-      </w:r>
-      <w:r>
-        <w:rPr>
-          <w:rFonts w:ascii="Times New Roman" w:hAnsi="Times New Roman" w:cs="Times New Roman"/>
-          <w:color w:val="0000FF"/>
-          <w:sz w:val="24"/>
-          <w:szCs w:val="24"/>
-        </w:rPr>
-        <w:t>&gt;</w:t>
-      </w:r>
-      <w:r>
-        <w:rPr>
-          <w:rFonts w:ascii="Times New Roman" w:hAnsi="Times New Roman" w:cs="Times New Roman"/>
-          <w:color w:val="000000"/>
-          <w:sz w:val="24"/>
-          <w:szCs w:val="24"/>
-        </w:rPr>
-        <w:br/>
-      </w:r>
-      <w:r>
-        <w:rPr>
-          <w:rFonts w:ascii="Times New Roman" w:hAnsi="Times New Roman" w:cs="Times New Roman"/>
-          <w:color w:val="0000FF"/>
-          <w:sz w:val="24"/>
-          <w:szCs w:val="24"/>
-        </w:rPr>
-        <w:t>&lt;</w:t>
-      </w:r>
-      <w:r>
-        <w:rPr>
-          <w:rFonts w:ascii="Times New Roman" w:hAnsi="Times New Roman" w:cs="Times New Roman"/>
-          <w:color w:val="000096"/>
-          <w:sz w:val="24"/>
-          <w:szCs w:val="24"/>
-        </w:rPr>
-        <w:t>!ELEMENT</w:t>
-      </w:r>
-      <w:r>
-        <w:rPr>
-          <w:rFonts w:ascii="Times New Roman" w:hAnsi="Times New Roman" w:cs="Times New Roman"/>
-          <w:color w:val="0000FF"/>
-          <w:sz w:val="24"/>
-          <w:szCs w:val="24"/>
-        </w:rPr>
-        <w:t xml:space="preserve"> GroundOp </w:t>
-      </w:r>
-      <w:r>
-        <w:rPr>
-          <w:rFonts w:ascii="Times New Roman" w:hAnsi="Times New Roman" w:cs="Times New Roman"/>
-          <w:color w:val="000000"/>
-          <w:sz w:val="24"/>
-          <w:szCs w:val="24"/>
-        </w:rPr>
-        <w:t>(</w:t>
-      </w:r>
-      <w:r>
-        <w:rPr>
-          <w:rFonts w:ascii="Times New Roman" w:hAnsi="Times New Roman" w:cs="Times New Roman"/>
-          <w:color w:val="008C00"/>
-          <w:sz w:val="24"/>
-          <w:szCs w:val="24"/>
-        </w:rPr>
-        <w:t>#PCDATA</w:t>
-      </w:r>
-      <w:r>
-        <w:rPr>
-          <w:rFonts w:ascii="Times New Roman" w:hAnsi="Times New Roman" w:cs="Times New Roman"/>
-          <w:color w:val="000000"/>
-          <w:sz w:val="24"/>
-          <w:szCs w:val="24"/>
-        </w:rPr>
-        <w:t>)</w:t>
-      </w:r>
-      <w:r>
-        <w:rPr>
-          <w:rFonts w:ascii="Times New Roman" w:hAnsi="Times New Roman" w:cs="Times New Roman"/>
-          <w:color w:val="0000FF"/>
-          <w:sz w:val="24"/>
-          <w:szCs w:val="24"/>
-        </w:rPr>
-        <w:t>&gt;</w:t>
-      </w:r>
-      <w:r>
-        <w:rPr>
-          <w:rFonts w:ascii="Times New Roman" w:hAnsi="Times New Roman" w:cs="Times New Roman"/>
-          <w:color w:val="000000"/>
-          <w:sz w:val="24"/>
-          <w:szCs w:val="24"/>
-        </w:rPr>
-        <w:br/>
-      </w:r>
-      <w:r>
-        <w:rPr>
-          <w:rFonts w:ascii="Times New Roman" w:hAnsi="Times New Roman" w:cs="Times New Roman"/>
-          <w:color w:val="0000FF"/>
-          <w:sz w:val="24"/>
-          <w:szCs w:val="24"/>
-        </w:rPr>
-        <w:t>&lt;</w:t>
-      </w:r>
-      <w:r>
-        <w:rPr>
-          <w:rFonts w:ascii="Times New Roman" w:hAnsi="Times New Roman" w:cs="Times New Roman"/>
-          <w:color w:val="000096"/>
-          <w:sz w:val="24"/>
-          <w:szCs w:val="24"/>
-        </w:rPr>
-        <w:t>!ELEMENT</w:t>
-      </w:r>
-      <w:r>
-        <w:rPr>
-          <w:rFonts w:ascii="Times New Roman" w:hAnsi="Times New Roman" w:cs="Times New Roman"/>
-          <w:color w:val="0000FF"/>
-          <w:sz w:val="24"/>
-          <w:szCs w:val="24"/>
-        </w:rPr>
-        <w:t xml:space="preserve"> Airline </w:t>
-      </w:r>
-      <w:r>
-        <w:rPr>
-          <w:rFonts w:ascii="Times New Roman" w:hAnsi="Times New Roman" w:cs="Times New Roman"/>
-          <w:color w:val="000000"/>
-          <w:sz w:val="24"/>
-          <w:szCs w:val="24"/>
-        </w:rPr>
-        <w:t>(</w:t>
-      </w:r>
-      <w:r>
-        <w:rPr>
-          <w:rFonts w:ascii="Times New Roman" w:hAnsi="Times New Roman" w:cs="Times New Roman"/>
-          <w:color w:val="0000FF"/>
-          <w:sz w:val="24"/>
-          <w:szCs w:val="24"/>
-        </w:rPr>
-        <w:t>AirlineID</w:t>
-      </w:r>
-      <w:r>
-        <w:rPr>
-          <w:rFonts w:ascii="Times New Roman" w:hAnsi="Times New Roman" w:cs="Times New Roman"/>
-          <w:color w:val="000000"/>
-          <w:sz w:val="24"/>
-          <w:szCs w:val="24"/>
-        </w:rPr>
-        <w:t>,</w:t>
-      </w:r>
-      <w:r>
-        <w:rPr>
-          <w:rFonts w:ascii="Times New Roman" w:hAnsi="Times New Roman" w:cs="Times New Roman"/>
-          <w:color w:val="0000FF"/>
-          <w:sz w:val="24"/>
-          <w:szCs w:val="24"/>
-        </w:rPr>
-        <w:t xml:space="preserve"> Name</w:t>
-      </w:r>
-      <w:r>
-        <w:rPr>
-          <w:rFonts w:ascii="Times New Roman" w:hAnsi="Times New Roman" w:cs="Times New Roman"/>
-          <w:color w:val="000000"/>
-          <w:sz w:val="24"/>
-          <w:szCs w:val="24"/>
-        </w:rPr>
-        <w:t>,</w:t>
-      </w:r>
-      <w:r>
-        <w:rPr>
-          <w:rFonts w:ascii="Times New Roman" w:hAnsi="Times New Roman" w:cs="Times New Roman"/>
-          <w:color w:val="0000FF"/>
-          <w:sz w:val="24"/>
-          <w:szCs w:val="24"/>
-        </w:rPr>
-        <w:t xml:space="preserve"> AirlineCountry</w:t>
-      </w:r>
-      <w:r>
-        <w:rPr>
-          <w:rFonts w:ascii="Times New Roman" w:hAnsi="Times New Roman" w:cs="Times New Roman"/>
-          <w:color w:val="000000"/>
-          <w:sz w:val="24"/>
-          <w:szCs w:val="24"/>
-        </w:rPr>
-        <w:t>,</w:t>
-      </w:r>
-      <w:r>
-        <w:rPr>
-          <w:rFonts w:ascii="Times New Roman" w:hAnsi="Times New Roman" w:cs="Times New Roman"/>
-          <w:color w:val="0000FF"/>
-          <w:sz w:val="24"/>
-          <w:szCs w:val="24"/>
-        </w:rPr>
-        <w:t xml:space="preserve"> Phone</w:t>
-      </w:r>
-      <w:r>
-        <w:rPr>
-          <w:rFonts w:ascii="Times New Roman" w:hAnsi="Times New Roman" w:cs="Times New Roman"/>
-          <w:color w:val="000000"/>
-          <w:sz w:val="24"/>
-          <w:szCs w:val="24"/>
-        </w:rPr>
-        <w:t>,</w:t>
-      </w:r>
-      <w:r>
-        <w:rPr>
-          <w:rFonts w:ascii="Times New Roman" w:hAnsi="Times New Roman" w:cs="Times New Roman"/>
-          <w:color w:val="0000FF"/>
-          <w:sz w:val="24"/>
-          <w:szCs w:val="24"/>
-        </w:rPr>
-        <w:t xml:space="preserve"> Website</w:t>
-      </w:r>
-      <w:r>
-        <w:rPr>
-          <w:rFonts w:ascii="Times New Roman" w:hAnsi="Times New Roman" w:cs="Times New Roman"/>
-          <w:color w:val="000000"/>
-          <w:sz w:val="24"/>
-          <w:szCs w:val="24"/>
-        </w:rPr>
-        <w:t>)</w:t>
-      </w:r>
-      <w:r>
-        <w:rPr>
-          <w:rFonts w:ascii="Times New Roman" w:hAnsi="Times New Roman" w:cs="Times New Roman"/>
-          <w:color w:val="0000FF"/>
-          <w:sz w:val="24"/>
-          <w:szCs w:val="24"/>
-        </w:rPr>
-        <w:t>&gt;</w:t>
-      </w:r>
-      <w:r>
-        <w:rPr>
-          <w:rFonts w:ascii="Times New Roman" w:hAnsi="Times New Roman" w:cs="Times New Roman"/>
-          <w:color w:val="000000"/>
-          <w:sz w:val="24"/>
-          <w:szCs w:val="24"/>
-        </w:rPr>
-        <w:br/>
-      </w:r>
-      <w:r>
-        <w:rPr>
-          <w:rFonts w:ascii="Times New Roman" w:hAnsi="Times New Roman" w:cs="Times New Roman"/>
-          <w:color w:val="0000FF"/>
-          <w:sz w:val="24"/>
-          <w:szCs w:val="24"/>
-        </w:rPr>
-        <w:t xml:space="preserve">    &lt;</w:t>
-      </w:r>
-      <w:r>
-        <w:rPr>
-          <w:rFonts w:ascii="Times New Roman" w:hAnsi="Times New Roman" w:cs="Times New Roman"/>
-          <w:color w:val="000096"/>
-          <w:sz w:val="24"/>
-          <w:szCs w:val="24"/>
-        </w:rPr>
-        <w:t>!ELEMENT</w:t>
-      </w:r>
-      <w:r>
-        <w:rPr>
-          <w:rFonts w:ascii="Times New Roman" w:hAnsi="Times New Roman" w:cs="Times New Roman"/>
-          <w:color w:val="0000FF"/>
-          <w:sz w:val="24"/>
-          <w:szCs w:val="24"/>
-        </w:rPr>
-        <w:t xml:space="preserve"> AirlineID </w:t>
-      </w:r>
-      <w:r>
-        <w:rPr>
-          <w:rFonts w:ascii="Times New Roman" w:hAnsi="Times New Roman" w:cs="Times New Roman"/>
-          <w:color w:val="000000"/>
-          <w:sz w:val="24"/>
-          <w:szCs w:val="24"/>
-        </w:rPr>
-        <w:t>(</w:t>
-      </w:r>
-      <w:r>
-        <w:rPr>
-          <w:rFonts w:ascii="Times New Roman" w:hAnsi="Times New Roman" w:cs="Times New Roman"/>
-          <w:color w:val="008C00"/>
-          <w:sz w:val="24"/>
-          <w:szCs w:val="24"/>
-        </w:rPr>
-        <w:t>#PCDATA</w:t>
-      </w:r>
-      <w:r>
-        <w:rPr>
-          <w:rFonts w:ascii="Times New Roman" w:hAnsi="Times New Roman" w:cs="Times New Roman"/>
-          <w:color w:val="000000"/>
-          <w:sz w:val="24"/>
-          <w:szCs w:val="24"/>
-        </w:rPr>
-        <w:t>)</w:t>
-      </w:r>
-      <w:r>
-        <w:rPr>
-          <w:rFonts w:ascii="Times New Roman" w:hAnsi="Times New Roman" w:cs="Times New Roman"/>
-          <w:color w:val="0000FF"/>
-          <w:sz w:val="24"/>
-          <w:szCs w:val="24"/>
-        </w:rPr>
-        <w:t xml:space="preserve"> &gt;</w:t>
-      </w:r>
-      <w:r>
-        <w:rPr>
-          <w:rFonts w:ascii="Times New Roman" w:hAnsi="Times New Roman" w:cs="Times New Roman"/>
-          <w:color w:val="000000"/>
-          <w:sz w:val="24"/>
-          <w:szCs w:val="24"/>
-        </w:rPr>
-        <w:br/>
-      </w:r>
-      <w:r>
-        <w:rPr>
-          <w:rFonts w:ascii="Times New Roman" w:hAnsi="Times New Roman" w:cs="Times New Roman"/>
-          <w:color w:val="0000FF"/>
-          <w:sz w:val="24"/>
-          <w:szCs w:val="24"/>
-        </w:rPr>
-        <w:t xml:space="preserve">    &lt;</w:t>
-      </w:r>
-      <w:r>
-        <w:rPr>
-          <w:rFonts w:ascii="Times New Roman" w:hAnsi="Times New Roman" w:cs="Times New Roman"/>
-          <w:color w:val="000096"/>
-          <w:sz w:val="24"/>
-          <w:szCs w:val="24"/>
-        </w:rPr>
-        <w:t>!ELEMENT</w:t>
-      </w:r>
-      <w:r>
-        <w:rPr>
-          <w:rFonts w:ascii="Times New Roman" w:hAnsi="Times New Roman" w:cs="Times New Roman"/>
-          <w:color w:val="0000FF"/>
-          <w:sz w:val="24"/>
-          <w:szCs w:val="24"/>
-        </w:rPr>
-        <w:t xml:space="preserve"> Name </w:t>
-      </w:r>
-      <w:r>
-        <w:rPr>
-          <w:rFonts w:ascii="Times New Roman" w:hAnsi="Times New Roman" w:cs="Times New Roman"/>
-          <w:color w:val="000000"/>
-          <w:sz w:val="24"/>
-          <w:szCs w:val="24"/>
-        </w:rPr>
-        <w:t>(</w:t>
-      </w:r>
-      <w:r>
-        <w:rPr>
-          <w:rFonts w:ascii="Times New Roman" w:hAnsi="Times New Roman" w:cs="Times New Roman"/>
-          <w:color w:val="008C00"/>
-          <w:sz w:val="24"/>
-          <w:szCs w:val="24"/>
-        </w:rPr>
-        <w:t>#PCDATA</w:t>
-      </w:r>
-      <w:r>
-        <w:rPr>
-          <w:rFonts w:ascii="Times New Roman" w:hAnsi="Times New Roman" w:cs="Times New Roman"/>
-          <w:color w:val="000000"/>
-          <w:sz w:val="24"/>
-          <w:szCs w:val="24"/>
-        </w:rPr>
-        <w:t>)</w:t>
-      </w:r>
-      <w:r>
-        <w:rPr>
-          <w:rFonts w:ascii="Times New Roman" w:hAnsi="Times New Roman" w:cs="Times New Roman"/>
-          <w:color w:val="0000FF"/>
-          <w:sz w:val="24"/>
-          <w:szCs w:val="24"/>
-        </w:rPr>
-        <w:t xml:space="preserve"> &gt;</w:t>
-      </w:r>
-      <w:r>
-        <w:rPr>
-          <w:rFonts w:ascii="Times New Roman" w:hAnsi="Times New Roman" w:cs="Times New Roman"/>
-          <w:color w:val="000000"/>
-          <w:sz w:val="24"/>
-          <w:szCs w:val="24"/>
-        </w:rPr>
-        <w:br/>
-      </w:r>
-      <w:r>
-        <w:rPr>
-          <w:rFonts w:ascii="Times New Roman" w:hAnsi="Times New Roman" w:cs="Times New Roman"/>
-          <w:color w:val="0000FF"/>
-          <w:sz w:val="24"/>
-          <w:szCs w:val="24"/>
-        </w:rPr>
-        <w:t xml:space="preserve">    &lt;</w:t>
-      </w:r>
-      <w:r>
-        <w:rPr>
-          <w:rFonts w:ascii="Times New Roman" w:hAnsi="Times New Roman" w:cs="Times New Roman"/>
-          <w:color w:val="000096"/>
-          <w:sz w:val="24"/>
-          <w:szCs w:val="24"/>
-        </w:rPr>
-        <w:t>!ELEMENT</w:t>
-      </w:r>
-      <w:r>
-        <w:rPr>
-          <w:rFonts w:ascii="Times New Roman" w:hAnsi="Times New Roman" w:cs="Times New Roman"/>
-          <w:color w:val="0000FF"/>
-          <w:sz w:val="24"/>
-          <w:szCs w:val="24"/>
-        </w:rPr>
-        <w:t xml:space="preserve"> AirlineCountry </w:t>
-      </w:r>
-      <w:r>
-        <w:rPr>
-          <w:rFonts w:ascii="Times New Roman" w:hAnsi="Times New Roman" w:cs="Times New Roman"/>
-          <w:color w:val="000000"/>
-          <w:sz w:val="24"/>
-          <w:szCs w:val="24"/>
-        </w:rPr>
-        <w:t>(</w:t>
-      </w:r>
-      <w:r>
-        <w:rPr>
-          <w:rFonts w:ascii="Times New Roman" w:hAnsi="Times New Roman" w:cs="Times New Roman"/>
-          <w:color w:val="008C00"/>
-          <w:sz w:val="24"/>
-          <w:szCs w:val="24"/>
-        </w:rPr>
-        <w:t>#PCDATA</w:t>
-      </w:r>
-      <w:r>
-        <w:rPr>
-          <w:rFonts w:ascii="Times New Roman" w:hAnsi="Times New Roman" w:cs="Times New Roman"/>
-          <w:color w:val="000000"/>
-          <w:sz w:val="24"/>
-          <w:szCs w:val="24"/>
-        </w:rPr>
-        <w:t>)</w:t>
-      </w:r>
-      <w:r>
-        <w:rPr>
-          <w:rFonts w:ascii="Times New Roman" w:hAnsi="Times New Roman" w:cs="Times New Roman"/>
-          <w:color w:val="0000FF"/>
-          <w:sz w:val="24"/>
-          <w:szCs w:val="24"/>
-        </w:rPr>
-        <w:t xml:space="preserve"> &gt;</w:t>
-      </w:r>
-      <w:r>
-        <w:rPr>
-          <w:rFonts w:ascii="Times New Roman" w:hAnsi="Times New Roman" w:cs="Times New Roman"/>
-          <w:color w:val="000000"/>
-          <w:sz w:val="24"/>
-          <w:szCs w:val="24"/>
-        </w:rPr>
-        <w:br/>
-      </w:r>
-      <w:r>
-        <w:rPr>
-          <w:rFonts w:ascii="Times New Roman" w:hAnsi="Times New Roman" w:cs="Times New Roman"/>
-          <w:color w:val="0000FF"/>
-          <w:sz w:val="24"/>
-          <w:szCs w:val="24"/>
-        </w:rPr>
-        <w:t xml:space="preserve">    &lt;</w:t>
-      </w:r>
-      <w:r>
-        <w:rPr>
-          <w:rFonts w:ascii="Times New Roman" w:hAnsi="Times New Roman" w:cs="Times New Roman"/>
-          <w:color w:val="000096"/>
-          <w:sz w:val="24"/>
-          <w:szCs w:val="24"/>
-        </w:rPr>
-        <w:t>!ELEMENT</w:t>
-      </w:r>
-      <w:r>
-        <w:rPr>
-          <w:rFonts w:ascii="Times New Roman" w:hAnsi="Times New Roman" w:cs="Times New Roman"/>
-          <w:color w:val="0000FF"/>
-          <w:sz w:val="24"/>
-          <w:szCs w:val="24"/>
-        </w:rPr>
-        <w:t xml:space="preserve"> Phone </w:t>
-      </w:r>
-      <w:r>
-        <w:rPr>
-          <w:rFonts w:ascii="Times New Roman" w:hAnsi="Times New Roman" w:cs="Times New Roman"/>
-          <w:color w:val="000000"/>
-          <w:sz w:val="24"/>
-          <w:szCs w:val="24"/>
-        </w:rPr>
-        <w:t>(</w:t>
-      </w:r>
-      <w:r>
-        <w:rPr>
-          <w:rFonts w:ascii="Times New Roman" w:hAnsi="Times New Roman" w:cs="Times New Roman"/>
-          <w:color w:val="008C00"/>
-          <w:sz w:val="24"/>
-          <w:szCs w:val="24"/>
-        </w:rPr>
-        <w:t>#PCDATA</w:t>
-      </w:r>
-      <w:r>
-        <w:rPr>
-          <w:rFonts w:ascii="Times New Roman" w:hAnsi="Times New Roman" w:cs="Times New Roman"/>
-          <w:color w:val="000000"/>
-          <w:sz w:val="24"/>
-          <w:szCs w:val="24"/>
-        </w:rPr>
-        <w:t>)</w:t>
-      </w:r>
-      <w:r>
-        <w:rPr>
-          <w:rFonts w:ascii="Times New Roman" w:hAnsi="Times New Roman" w:cs="Times New Roman"/>
-          <w:color w:val="0000FF"/>
-          <w:sz w:val="24"/>
-          <w:szCs w:val="24"/>
-        </w:rPr>
-        <w:t xml:space="preserve"> &gt;</w:t>
-      </w:r>
-      <w:r>
-        <w:rPr>
-          <w:rFonts w:ascii="Times New Roman" w:hAnsi="Times New Roman" w:cs="Times New Roman"/>
-          <w:color w:val="000000"/>
-          <w:sz w:val="24"/>
-          <w:szCs w:val="24"/>
-        </w:rPr>
-        <w:br/>
-      </w:r>
-      <w:r>
-        <w:rPr>
-          <w:rFonts w:ascii="Times New Roman" w:hAnsi="Times New Roman" w:cs="Times New Roman"/>
-          <w:color w:val="0000FF"/>
-          <w:sz w:val="24"/>
-          <w:szCs w:val="24"/>
-        </w:rPr>
-        <w:t xml:space="preserve">    &lt;</w:t>
-      </w:r>
-      <w:r>
-        <w:rPr>
-          <w:rFonts w:ascii="Times New Roman" w:hAnsi="Times New Roman" w:cs="Times New Roman"/>
-          <w:color w:val="000096"/>
-          <w:sz w:val="24"/>
-          <w:szCs w:val="24"/>
-        </w:rPr>
-        <w:t>!ELEMENT</w:t>
-      </w:r>
-      <w:r>
-        <w:rPr>
-          <w:rFonts w:ascii="Times New Roman" w:hAnsi="Times New Roman" w:cs="Times New Roman"/>
-          <w:color w:val="0000FF"/>
-          <w:sz w:val="24"/>
-          <w:szCs w:val="24"/>
-        </w:rPr>
-        <w:t xml:space="preserve"> Website </w:t>
-      </w:r>
-      <w:r>
-        <w:rPr>
-          <w:rFonts w:ascii="Times New Roman" w:hAnsi="Times New Roman" w:cs="Times New Roman"/>
-          <w:color w:val="000000"/>
-          <w:sz w:val="24"/>
-          <w:szCs w:val="24"/>
-        </w:rPr>
-        <w:t>(</w:t>
-      </w:r>
-      <w:r>
-        <w:rPr>
-          <w:rFonts w:ascii="Times New Roman" w:hAnsi="Times New Roman" w:cs="Times New Roman"/>
-          <w:color w:val="008C00"/>
-          <w:sz w:val="24"/>
-          <w:szCs w:val="24"/>
-        </w:rPr>
-        <w:t>#PCDATA</w:t>
-      </w:r>
-      <w:r>
-        <w:rPr>
-          <w:rFonts w:ascii="Times New Roman" w:hAnsi="Times New Roman" w:cs="Times New Roman"/>
-          <w:color w:val="000000"/>
-          <w:sz w:val="24"/>
-          <w:szCs w:val="24"/>
-        </w:rPr>
-        <w:t>)</w:t>
-      </w:r>
-      <w:r>
-        <w:rPr>
-          <w:rFonts w:ascii="Times New Roman" w:hAnsi="Times New Roman" w:cs="Times New Roman"/>
-          <w:color w:val="0000FF"/>
-          <w:sz w:val="24"/>
-          <w:szCs w:val="24"/>
-        </w:rPr>
-        <w:t xml:space="preserve"> &gt;</w:t>
-      </w:r>
-      <w:r>
-        <w:rPr>
-          <w:rFonts w:ascii="Times New Roman" w:hAnsi="Times New Roman" w:cs="Times New Roman"/>
-          <w:color w:val="000000"/>
-          <w:sz w:val="24"/>
-          <w:szCs w:val="24"/>
-        </w:rPr>
-        <w:br/>
-      </w:r>
-      <w:r>
-        <w:rPr>
-          <w:rFonts w:ascii="Times New Roman" w:hAnsi="Times New Roman" w:cs="Times New Roman"/>
-          <w:color w:val="0000FF"/>
-          <w:sz w:val="24"/>
-          <w:szCs w:val="24"/>
-        </w:rPr>
-        <w:t xml:space="preserve">        &lt;</w:t>
-      </w:r>
-      <w:r>
-        <w:rPr>
-          <w:rFonts w:ascii="Times New Roman" w:hAnsi="Times New Roman" w:cs="Times New Roman"/>
-          <w:color w:val="000096"/>
-          <w:sz w:val="24"/>
-          <w:szCs w:val="24"/>
-        </w:rPr>
         <w:t>!ATTLIST</w:t>
       </w:r>
       <w:r>
@@ -2143,115 +2110,7 @@
           <w:sz w:val="24"/>
           <w:szCs w:val="24"/>
         </w:rPr>
-        <w:t xml:space="preserve"> Website onlineCheckIN </w:t>
-      </w:r>
-      <w:r>
-        <w:rPr>
-          <w:rFonts w:ascii="Times New Roman" w:hAnsi="Times New Roman" w:cs="Times New Roman"/>
-          <w:color w:val="000000"/>
-          <w:sz w:val="24"/>
-          <w:szCs w:val="24"/>
-        </w:rPr>
-        <w:t>(</w:t>
-      </w:r>
-      <w:r>
-        <w:rPr>
-          <w:rFonts w:ascii="Times New Roman" w:hAnsi="Times New Roman" w:cs="Times New Roman"/>
-          <w:color w:val="0000FF"/>
-          <w:sz w:val="24"/>
-          <w:szCs w:val="24"/>
-        </w:rPr>
-        <w:t xml:space="preserve">да </w:t>
-      </w:r>
-      <w:r>
-        <w:rPr>
-          <w:rFonts w:ascii="Times New Roman" w:hAnsi="Times New Roman" w:cs="Times New Roman"/>
-          <w:color w:val="000000"/>
-          <w:sz w:val="24"/>
-          <w:szCs w:val="24"/>
-        </w:rPr>
-        <w:t>|</w:t>
-      </w:r>
-      <w:r>
-        <w:rPr>
-          <w:rFonts w:ascii="Times New Roman" w:hAnsi="Times New Roman" w:cs="Times New Roman"/>
-          <w:color w:val="0000FF"/>
-          <w:sz w:val="24"/>
-          <w:szCs w:val="24"/>
-        </w:rPr>
-        <w:t xml:space="preserve"> не</w:t>
-      </w:r>
-      <w:r>
-        <w:rPr>
-          <w:rFonts w:ascii="Times New Roman" w:hAnsi="Times New Roman" w:cs="Times New Roman"/>
-          <w:color w:val="000000"/>
-          <w:sz w:val="24"/>
-          <w:szCs w:val="24"/>
-        </w:rPr>
-        <w:t>)</w:t>
-      </w:r>
-      <w:r>
-        <w:rPr>
-          <w:rFonts w:ascii="Times New Roman" w:hAnsi="Times New Roman" w:cs="Times New Roman"/>
-          <w:color w:val="0000FF"/>
-          <w:sz w:val="24"/>
-          <w:szCs w:val="24"/>
-        </w:rPr>
-        <w:t xml:space="preserve"> </w:t>
-      </w:r>
-      <w:r>
-        <w:rPr>
-          <w:rFonts w:ascii="Times New Roman" w:hAnsi="Times New Roman" w:cs="Times New Roman"/>
-          <w:color w:val="F5844C"/>
-          <w:sz w:val="24"/>
-          <w:szCs w:val="24"/>
-        </w:rPr>
-        <w:t>#REQUIRED</w:t>
-      </w:r>
-      <w:r>
-        <w:rPr>
-          <w:rFonts w:ascii="Times New Roman" w:hAnsi="Times New Roman" w:cs="Times New Roman"/>
-          <w:color w:val="0000FF"/>
-          <w:sz w:val="24"/>
-          <w:szCs w:val="24"/>
-        </w:rPr>
-        <w:t>&gt;</w:t>
-      </w:r>
-      <w:r>
-        <w:rPr>
-          <w:rFonts w:ascii="Times New Roman" w:hAnsi="Times New Roman" w:cs="Times New Roman"/>
-          <w:color w:val="000000"/>
-          <w:sz w:val="24"/>
-          <w:szCs w:val="24"/>
-        </w:rPr>
-        <w:br/>
-      </w:r>
-      <w:r>
-        <w:rPr>
-          <w:rFonts w:ascii="Times New Roman" w:hAnsi="Times New Roman" w:cs="Times New Roman"/>
-          <w:color w:val="0000FF"/>
-          <w:sz w:val="24"/>
-          <w:szCs w:val="24"/>
-        </w:rPr>
-        <w:t xml:space="preserve">        &lt;</w:t>
-      </w:r>
-      <w:r>
-        <w:rPr>
-          <w:rFonts w:ascii="Times New Roman" w:hAnsi="Times New Roman" w:cs="Times New Roman"/>
-          <w:color w:val="000096"/>
-          <w:sz w:val="24"/>
-          <w:szCs w:val="24"/>
-        </w:rPr>
-        <w:t>!ATTLIST</w:t>
-      </w:r>
-      <w:r>
-        <w:rPr>
-          <w:rFonts w:ascii="Times New Roman" w:hAnsi="Times New Roman" w:cs="Times New Roman"/>
-          <w:color w:val="0000FF"/>
-          <w:sz w:val="24"/>
-          <w:szCs w:val="24"/>
-        </w:rPr>
-        <w:t xml:space="preserve"> Website HotelBooking </w:t>
+        <w:t xml:space="preserve"> Website OnlineCheckIN </w:t>
       </w:r>
       <w:r>
         <w:rPr>
@@ -2360,6 +2219,114 @@
           <w:sz w:val="24"/>
           <w:szCs w:val="24"/>
         </w:rPr>
+        <w:t xml:space="preserve"> Website HotelBooking </w:t>
+      </w:r>
+      <w:r>
+        <w:rPr>
+          <w:rFonts w:ascii="Times New Roman" w:hAnsi="Times New Roman" w:cs="Times New Roman"/>
+          <w:color w:val="000000"/>
+          <w:sz w:val="24"/>
+          <w:szCs w:val="24"/>
+        </w:rPr>
+        <w:t>(</w:t>
+      </w:r>
+      <w:r>
+        <w:rPr>
+          <w:rFonts w:ascii="Times New Roman" w:hAnsi="Times New Roman" w:cs="Times New Roman"/>
+          <w:color w:val="0000FF"/>
+          <w:sz w:val="24"/>
+          <w:szCs w:val="24"/>
+        </w:rPr>
+        <w:t xml:space="preserve">да </w:t>
+      </w:r>
+      <w:r>
+        <w:rPr>
+          <w:rFonts w:ascii="Times New Roman" w:hAnsi="Times New Roman" w:cs="Times New Roman"/>
+          <w:color w:val="000000"/>
+          <w:sz w:val="24"/>
+          <w:szCs w:val="24"/>
+        </w:rPr>
+        <w:t>|</w:t>
+      </w:r>
+      <w:r>
+        <w:rPr>
+          <w:rFonts w:ascii="Times New Roman" w:hAnsi="Times New Roman" w:cs="Times New Roman"/>
+          <w:color w:val="0000FF"/>
+          <w:sz w:val="24"/>
+          <w:szCs w:val="24"/>
+        </w:rPr>
+        <w:t xml:space="preserve"> не</w:t>
+      </w:r>
+      <w:r>
+        <w:rPr>
+          <w:rFonts w:ascii="Times New Roman" w:hAnsi="Times New Roman" w:cs="Times New Roman"/>
+          <w:color w:val="000000"/>
+          <w:sz w:val="24"/>
+          <w:szCs w:val="24"/>
+        </w:rPr>
+        <w:t>)</w:t>
+      </w:r>
+      <w:r>
+        <w:rPr>
+          <w:rFonts w:ascii="Times New Roman" w:hAnsi="Times New Roman" w:cs="Times New Roman"/>
+          <w:color w:val="0000FF"/>
+          <w:sz w:val="24"/>
+          <w:szCs w:val="24"/>
+        </w:rPr>
+        <w:t xml:space="preserve"> </w:t>
+      </w:r>
+      <w:r>
+        <w:rPr>
+          <w:rFonts w:ascii="Times New Roman" w:hAnsi="Times New Roman" w:cs="Times New Roman"/>
+          <w:color w:val="F5844C"/>
+          <w:sz w:val="24"/>
+          <w:szCs w:val="24"/>
+        </w:rPr>
+        <w:t>#REQUIRED</w:t>
+      </w:r>
+      <w:r>
+        <w:rPr>
+          <w:rFonts w:ascii="Times New Roman" w:hAnsi="Times New Roman" w:cs="Times New Roman"/>
+          <w:color w:val="0000FF"/>
+          <w:sz w:val="24"/>
+          <w:szCs w:val="24"/>
+        </w:rPr>
+        <w:t>&gt;</w:t>
+      </w:r>
+      <w:r>
+        <w:rPr>
+          <w:rFonts w:ascii="Times New Roman" w:hAnsi="Times New Roman" w:cs="Times New Roman"/>
+          <w:color w:val="000000"/>
+          <w:sz w:val="24"/>
+          <w:szCs w:val="24"/>
+        </w:rPr>
+        <w:br/>
+      </w:r>
+      <w:r>
+        <w:rPr>
+          <w:rFonts w:ascii="Times New Roman" w:hAnsi="Times New Roman" w:cs="Times New Roman"/>
+          <w:color w:val="0000FF"/>
+          <w:sz w:val="24"/>
+          <w:szCs w:val="24"/>
+        </w:rPr>
+        <w:t xml:space="preserve">        &lt;</w:t>
+      </w:r>
+      <w:r>
+        <w:rPr>
+          <w:rFonts w:ascii="Times New Roman" w:hAnsi="Times New Roman" w:cs="Times New Roman"/>
+          <w:color w:val="000096"/>
+          <w:sz w:val="24"/>
+          <w:szCs w:val="24"/>
+        </w:rPr>
+        <w:t>!ATTLIST</w:t>
+      </w:r>
+      <w:r>
+        <w:rPr>
+          <w:rFonts w:ascii="Times New Roman" w:hAnsi="Times New Roman" w:cs="Times New Roman"/>
+          <w:color w:val="0000FF"/>
+          <w:sz w:val="24"/>
+          <w:szCs w:val="24"/>
+        </w:rPr>
         <w:t xml:space="preserve"> Website CarRental </w:t>
       </w:r>
       <w:r>
@@ -2486,7 +2453,7 @@
           <w:sz w:val="24"/>
           <w:szCs w:val="24"/>
         </w:rPr>
-        <w:t>Description</w:t>
+        <w:t>AircraftID</w:t>
       </w:r>
       <w:r>
         <w:rPr>
@@ -2504,6 +2471,24 @@
           <w:sz w:val="24"/>
           <w:szCs w:val="24"/>
         </w:rPr>
+        <w:t xml:space="preserve"> Description</w:t>
+      </w:r>
+      <w:r>
+        <w:rPr>
+          <w:rFonts w:ascii="Times New Roman" w:hAnsi="Times New Roman" w:cs="Times New Roman"/>
+          <w:color w:val="000000"/>
+          <w:sz w:val="24"/>
+          <w:szCs w:val="24"/>
+        </w:rPr>
+        <w:t>,</w:t>
+      </w:r>
+      <w:r>
+        <w:rPr>
+          <w:rFonts w:ascii="Times New Roman" w:hAnsi="Times New Roman" w:cs="Times New Roman"/>
+          <w:color w:val="0000FF"/>
+          <w:sz w:val="24"/>
+          <w:szCs w:val="24"/>
+        </w:rPr>
         <w:t xml:space="preserve"> FirstDate</w:t>
       </w:r>
       <w:r>
@@ -4934,7 +4919,7 @@
           <w:sz w:val="24"/>
           <w:szCs w:val="24"/>
         </w:rPr>
-        <w:t xml:space="preserve"> стюардеса</w:t>
+        <w:t xml:space="preserve"> стюард</w:t>
       </w:r>
       <w:r>
         <w:rPr>
@@ -5582,6 +5567,7 @@
           <w:sz w:val="24"/>
           <w:szCs w:val="24"/>
         </w:rPr>
+        <w:lastRenderedPageBreak/>
         <w:t xml:space="preserve">    &lt;</w:t>
       </w:r>
       <w:r>
@@ -5654,7 +5640,6 @@
           <w:sz w:val="24"/>
           <w:szCs w:val="24"/>
         </w:rPr>
-        <w:lastRenderedPageBreak/>
         <w:t xml:space="preserve">    &lt;</w:t>
       </w:r>
       <w:r>
@@ -5922,7 +5907,43 @@
           <w:szCs w:val="24"/>
           <w:lang w:val="bg-BG"/>
         </w:rPr>
-        <w:t>схемата садържа .. елемент и .. атрибута, като има ... групи повтарящи се елементи.</w:t>
+        <w:t>схемата съ</w:t>
+      </w:r>
+      <w:r>
+        <w:rPr>
+          <w:rFonts w:eastAsia="Calibri" w:cs="Times New Roman"/>
+          <w:sz w:val="24"/>
+          <w:szCs w:val="24"/>
+          <w:lang w:val="bg-BG"/>
+        </w:rPr>
+        <w:t>държа 44</w:t>
+      </w:r>
+      <w:r>
+        <w:rPr>
+          <w:rFonts w:eastAsia="Calibri" w:cs="Times New Roman"/>
+          <w:sz w:val="24"/>
+          <w:szCs w:val="24"/>
+          <w:lang w:val="bg-BG"/>
+        </w:rPr>
+        <w:t xml:space="preserve"> елемент</w:t>
+      </w:r>
+      <w:r>
+        <w:rPr>
+          <w:rFonts w:eastAsia="Calibri" w:cs="Times New Roman"/>
+          <w:sz w:val="24"/>
+          <w:szCs w:val="24"/>
+          <w:lang w:val="bg-BG"/>
+        </w:rPr>
+        <w:t>а и 10 атрибута, като има 2</w:t>
+      </w:r>
+      <w:r>
+        <w:rPr>
+          <w:rFonts w:eastAsia="Calibri" w:cs="Times New Roman"/>
+          <w:sz w:val="24"/>
+          <w:szCs w:val="24"/>
+          <w:lang w:val="bg-BG"/>
+        </w:rPr>
+        <w:t xml:space="preserve"> групи повтарящи се елементи.</w:t>
       </w:r>
     </w:p>
     <w:p>
@@ -5944,7 +5965,16 @@
           <w:lang w:val="bg-BG"/>
         </w:rPr>
         <w:tab/>
-        <w:t xml:space="preserve">Описанието на полета се садържа в </w:t>
+        <w:t>Описанието на полета се съ</w:t>
+      </w:r>
+      <w:r>
+        <w:rPr>
+          <w:rFonts w:eastAsia="Calibri" w:cs="Times New Roman"/>
+          <w:sz w:val="24"/>
+          <w:szCs w:val="24"/>
+          <w:lang w:val="bg-BG"/>
+        </w:rPr>
+        <w:t xml:space="preserve">държа в </w:t>
       </w:r>
       <w:r>
         <w:rPr>
@@ -5971,7 +6001,17 @@
           <w:sz w:val="24"/>
           <w:szCs w:val="24"/>
         </w:rPr>
-        <w:t xml:space="preserve"> Flight </w:t>
+        <w:t xml:space="preserve"> Flight</w:t>
+      </w:r>
+      <w:r>
+        <w:rPr>
+          <w:rFonts w:ascii="Times New Roman" w:hAnsi="Times New Roman" w:cs="Times New Roman"/>
+          <w:color w:val="0000FF"/>
+          <w:sz w:val="24"/>
+          <w:szCs w:val="24"/>
+          <w:lang w:val="bg-BG"/>
+        </w:rPr>
+        <w:t xml:space="preserve"> </w:t>
       </w:r>
       <w:r>
         <w:rPr>
@@ -6098,60 +6138,6 @@
           <w:szCs w:val="24"/>
         </w:rPr>
         <w:t xml:space="preserve"> GroundOp</w:t>
-      </w:r>
-      <w:r>
-        <w:rPr>
-          <w:rFonts w:ascii="Times New Roman" w:hAnsi="Times New Roman" w:cs="Times New Roman"/>
-          <w:color w:val="000000"/>
-          <w:sz w:val="24"/>
-          <w:szCs w:val="24"/>
-        </w:rPr>
-        <w:t>,</w:t>
-      </w:r>
-      <w:r>
-        <w:rPr>
-          <w:rFonts w:ascii="Times New Roman" w:hAnsi="Times New Roman" w:cs="Times New Roman"/>
-          <w:color w:val="0000FF"/>
-          <w:sz w:val="24"/>
-          <w:szCs w:val="24"/>
-        </w:rPr>
-        <w:t xml:space="preserve"> Airline</w:t>
-      </w:r>
-      <w:r>
-        <w:rPr>
-          <w:rFonts w:ascii="Times New Roman" w:hAnsi="Times New Roman" w:cs="Times New Roman"/>
-          <w:color w:val="000000"/>
-          <w:sz w:val="24"/>
-          <w:szCs w:val="24"/>
-        </w:rPr>
-        <w:t>,</w:t>
-      </w:r>
-      <w:r>
-        <w:rPr>
-          <w:rFonts w:ascii="Times New Roman" w:hAnsi="Times New Roman" w:cs="Times New Roman"/>
-          <w:color w:val="0000FF"/>
-          <w:sz w:val="24"/>
-          <w:szCs w:val="24"/>
-        </w:rPr>
-        <w:t xml:space="preserve"> Aircraft</w:t>
-      </w:r>
-      <w:r>
-        <w:rPr>
-          <w:rFonts w:ascii="Times New Roman" w:hAnsi="Times New Roman" w:cs="Times New Roman"/>
-          <w:color w:val="000000"/>
-          <w:sz w:val="24"/>
-          <w:szCs w:val="24"/>
-        </w:rPr>
-        <w:t>,</w:t>
-      </w:r>
-      <w:r>
-        <w:rPr>
-          <w:rFonts w:ascii="Times New Roman" w:hAnsi="Times New Roman" w:cs="Times New Roman"/>
-          <w:color w:val="0000FF"/>
-          <w:sz w:val="24"/>
-          <w:szCs w:val="24"/>
-        </w:rPr>
-        <w:t xml:space="preserve"> AirportInfo</w:t>
       </w:r>
       <w:r>
         <w:rPr>
@@ -6206,6 +6192,23 @@
         </w:rPr>
         <w:t>ИД на полета</w:t>
       </w:r>
+      <w:r>
+        <w:rPr>
+          <w:rFonts w:eastAsia="Calibri" w:cs="Times New Roman"/>
+          <w:sz w:val="24"/>
+          <w:szCs w:val="24"/>
+        </w:rPr>
+        <w:t xml:space="preserve"> </w:t>
+      </w:r>
+      <w:r>
+        <w:rPr>
+          <w:rFonts w:eastAsia="Calibri" w:cs="Times New Roman"/>
+          <w:i/>
+          <w:sz w:val="24"/>
+          <w:szCs w:val="24"/>
+        </w:rPr>
+        <w:t>(FlightID)</w:t>
+      </w:r>
     </w:p>
     <w:p>
       <w:pPr>
@@ -6231,6 +6234,23 @@
         </w:rPr>
         <w:t>Дата</w:t>
       </w:r>
+      <w:r>
+        <w:rPr>
+          <w:rFonts w:eastAsia="Calibri" w:cs="Times New Roman"/>
+          <w:sz w:val="24"/>
+          <w:szCs w:val="24"/>
+        </w:rPr>
+        <w:t xml:space="preserve"> </w:t>
+      </w:r>
+      <w:r>
+        <w:rPr>
+          <w:rFonts w:eastAsia="Calibri" w:cs="Times New Roman"/>
+          <w:i/>
+          <w:sz w:val="24"/>
+          <w:szCs w:val="24"/>
+        </w:rPr>
+        <w:t>(Date)</w:t>
+      </w:r>
     </w:p>
     <w:p>
       <w:pPr>
@@ -6242,6 +6262,7 @@
         <w:spacing w:after="200" w:line="276" w:lineRule="auto"/>
         <w:rPr>
           <w:rFonts w:eastAsia="Calibri" w:cs="Times New Roman"/>
+          <w:i/>
           <w:sz w:val="24"/>
           <w:szCs w:val="24"/>
           <w:lang w:val="bg-BG"/>
@@ -6255,6 +6276,23 @@
           <w:lang w:val="bg-BG"/>
         </w:rPr>
         <w:t>Номер</w:t>
+      </w:r>
+      <w:r>
+        <w:rPr>
+          <w:rFonts w:eastAsia="Calibri" w:cs="Times New Roman"/>
+          <w:sz w:val="24"/>
+          <w:szCs w:val="24"/>
+        </w:rPr>
+        <w:t xml:space="preserve"> </w:t>
+      </w:r>
+      <w:r>
+        <w:rPr>
+          <w:rFonts w:eastAsia="Calibri" w:cs="Times New Roman"/>
+          <w:i/>
+          <w:sz w:val="24"/>
+          <w:szCs w:val="24"/>
+        </w:rPr>
+        <w:t>(FlightNumber)</w:t>
       </w:r>
     </w:p>
     <w:p>
@@ -6281,6 +6319,23 @@
         </w:rPr>
         <w:t>Час на излитане</w:t>
       </w:r>
+      <w:r>
+        <w:rPr>
+          <w:rFonts w:eastAsia="Calibri" w:cs="Times New Roman"/>
+          <w:sz w:val="24"/>
+          <w:szCs w:val="24"/>
+        </w:rPr>
+        <w:t xml:space="preserve"> </w:t>
+      </w:r>
+      <w:r>
+        <w:rPr>
+          <w:rFonts w:eastAsia="Calibri" w:cs="Times New Roman"/>
+          <w:i/>
+          <w:sz w:val="24"/>
+          <w:szCs w:val="24"/>
+        </w:rPr>
+        <w:t>(DepTime)</w:t>
+      </w:r>
     </w:p>
     <w:p>
       <w:pPr>
@@ -6292,6 +6347,7 @@
         <w:spacing w:after="200" w:line="276" w:lineRule="auto"/>
         <w:rPr>
           <w:rFonts w:eastAsia="Calibri" w:cs="Times New Roman"/>
+          <w:i/>
           <w:sz w:val="24"/>
           <w:szCs w:val="24"/>
           <w:lang w:val="bg-BG"/>
@@ -6305,6 +6361,23 @@
           <w:lang w:val="bg-BG"/>
         </w:rPr>
         <w:t>Час на кацане</w:t>
+      </w:r>
+      <w:r>
+        <w:rPr>
+          <w:rFonts w:eastAsia="Calibri" w:cs="Times New Roman"/>
+          <w:sz w:val="24"/>
+          <w:szCs w:val="24"/>
+        </w:rPr>
+        <w:t xml:space="preserve"> </w:t>
+      </w:r>
+      <w:r>
+        <w:rPr>
+          <w:rFonts w:eastAsia="Calibri" w:cs="Times New Roman"/>
+          <w:i/>
+          <w:sz w:val="24"/>
+          <w:szCs w:val="24"/>
+        </w:rPr>
+        <w:t>(ArrvTime)</w:t>
       </w:r>
     </w:p>
     <w:p>
@@ -6331,6 +6404,23 @@
         </w:rPr>
         <w:t>Статус</w:t>
       </w:r>
+      <w:r>
+        <w:rPr>
+          <w:rFonts w:eastAsia="Calibri" w:cs="Times New Roman"/>
+          <w:sz w:val="24"/>
+          <w:szCs w:val="24"/>
+        </w:rPr>
+        <w:t xml:space="preserve"> </w:t>
+      </w:r>
+      <w:r>
+        <w:rPr>
+          <w:rFonts w:eastAsia="Calibri" w:cs="Times New Roman"/>
+          <w:i/>
+          <w:sz w:val="24"/>
+          <w:szCs w:val="24"/>
+        </w:rPr>
+        <w:t>(Status)</w:t>
+      </w:r>
     </w:p>
     <w:p>
       <w:pPr>
@@ -6356,13 +6446,187 @@
         </w:rPr>
         <w:t>Наземен оператор</w:t>
       </w:r>
+      <w:r>
+        <w:rPr>
+          <w:rFonts w:eastAsia="Calibri" w:cs="Times New Roman"/>
+          <w:sz w:val="24"/>
+          <w:szCs w:val="24"/>
+        </w:rPr>
+        <w:t xml:space="preserve"> </w:t>
+      </w:r>
+      <w:r>
+        <w:rPr>
+          <w:rFonts w:eastAsia="Calibri" w:cs="Times New Roman"/>
+          <w:i/>
+          <w:sz w:val="24"/>
+          <w:szCs w:val="24"/>
+        </w:rPr>
+        <w:t>(GroundOp)</w:t>
+      </w:r>
+    </w:p>
+    <w:p>
+      <w:pPr>
+        <w:spacing w:after="200" w:line="276" w:lineRule="auto"/>
+        <w:ind w:left="360"/>
+        <w:rPr>
+          <w:rFonts w:eastAsia="Calibri" w:cs="Times New Roman"/>
+          <w:sz w:val="24"/>
+          <w:szCs w:val="24"/>
+          <w:lang w:val="bg-BG"/>
+        </w:rPr>
+      </w:pPr>
+      <w:r>
+        <w:rPr>
+          <w:rFonts w:eastAsia="Calibri" w:cs="Times New Roman"/>
+          <w:sz w:val="24"/>
+          <w:szCs w:val="24"/>
+          <w:lang w:val="bg-BG"/>
+        </w:rPr>
+        <w:tab/>
+        <w:t xml:space="preserve">Описанието на авиокомпанията се съдържа в </w:t>
+      </w:r>
+      <w:r>
+        <w:rPr>
+          <w:rFonts w:ascii="Times New Roman" w:hAnsi="Times New Roman" w:cs="Times New Roman"/>
+          <w:color w:val="0000FF"/>
+          <w:sz w:val="24"/>
+          <w:szCs w:val="24"/>
+        </w:rPr>
+        <w:t>&lt;</w:t>
+      </w:r>
+      <w:r>
+        <w:rPr>
+          <w:rFonts w:ascii="Times New Roman" w:hAnsi="Times New Roman" w:cs="Times New Roman"/>
+          <w:color w:val="000096"/>
+          <w:sz w:val="24"/>
+          <w:szCs w:val="24"/>
+        </w:rPr>
+        <w:t>!ELEMENT</w:t>
+      </w:r>
+      <w:r>
+        <w:rPr>
+          <w:rFonts w:ascii="Times New Roman" w:hAnsi="Times New Roman" w:cs="Times New Roman"/>
+          <w:color w:val="0000FF"/>
+          <w:sz w:val="24"/>
+          <w:szCs w:val="24"/>
+        </w:rPr>
+        <w:t xml:space="preserve"> Airline </w:t>
+      </w:r>
+      <w:r>
+        <w:rPr>
+          <w:rFonts w:ascii="Times New Roman" w:hAnsi="Times New Roman" w:cs="Times New Roman"/>
+          <w:color w:val="000000"/>
+          <w:sz w:val="24"/>
+          <w:szCs w:val="24"/>
+        </w:rPr>
+        <w:t>(</w:t>
+      </w:r>
+      <w:r>
+        <w:rPr>
+          <w:rFonts w:ascii="Times New Roman" w:hAnsi="Times New Roman" w:cs="Times New Roman"/>
+          <w:color w:val="0000FF"/>
+          <w:sz w:val="24"/>
+          <w:szCs w:val="24"/>
+        </w:rPr>
+        <w:t>AirlineID</w:t>
+      </w:r>
+      <w:r>
+        <w:rPr>
+          <w:rFonts w:ascii="Times New Roman" w:hAnsi="Times New Roman" w:cs="Times New Roman"/>
+          <w:color w:val="000000"/>
+          <w:sz w:val="24"/>
+          <w:szCs w:val="24"/>
+        </w:rPr>
+        <w:t>,</w:t>
+      </w:r>
+      <w:r>
+        <w:rPr>
+          <w:rFonts w:ascii="Times New Roman" w:hAnsi="Times New Roman" w:cs="Times New Roman"/>
+          <w:color w:val="0000FF"/>
+          <w:sz w:val="24"/>
+          <w:szCs w:val="24"/>
+        </w:rPr>
+        <w:t xml:space="preserve"> Name</w:t>
+      </w:r>
+      <w:r>
+        <w:rPr>
+          <w:rFonts w:ascii="Times New Roman" w:hAnsi="Times New Roman" w:cs="Times New Roman"/>
+          <w:color w:val="000000"/>
+          <w:sz w:val="24"/>
+          <w:szCs w:val="24"/>
+        </w:rPr>
+        <w:t>,</w:t>
+      </w:r>
+      <w:r>
+        <w:rPr>
+          <w:rFonts w:ascii="Times New Roman" w:hAnsi="Times New Roman" w:cs="Times New Roman"/>
+          <w:color w:val="0000FF"/>
+          <w:sz w:val="24"/>
+          <w:szCs w:val="24"/>
+        </w:rPr>
+        <w:t xml:space="preserve"> AirlineCountry</w:t>
+      </w:r>
+      <w:r>
+        <w:rPr>
+          <w:rFonts w:ascii="Times New Roman" w:hAnsi="Times New Roman" w:cs="Times New Roman"/>
+          <w:color w:val="000000"/>
+          <w:sz w:val="24"/>
+          <w:szCs w:val="24"/>
+        </w:rPr>
+        <w:t>,</w:t>
+      </w:r>
+      <w:r>
+        <w:rPr>
+          <w:rFonts w:ascii="Times New Roman" w:hAnsi="Times New Roman" w:cs="Times New Roman"/>
+          <w:color w:val="0000FF"/>
+          <w:sz w:val="24"/>
+          <w:szCs w:val="24"/>
+        </w:rPr>
+        <w:t xml:space="preserve"> Phone</w:t>
+      </w:r>
+      <w:r>
+        <w:rPr>
+          <w:rFonts w:ascii="Times New Roman" w:hAnsi="Times New Roman" w:cs="Times New Roman"/>
+          <w:color w:val="000000"/>
+          <w:sz w:val="24"/>
+          <w:szCs w:val="24"/>
+        </w:rPr>
+        <w:t>,</w:t>
+      </w:r>
+      <w:r>
+        <w:rPr>
+          <w:rFonts w:ascii="Times New Roman" w:hAnsi="Times New Roman" w:cs="Times New Roman"/>
+          <w:color w:val="0000FF"/>
+          <w:sz w:val="24"/>
+          <w:szCs w:val="24"/>
+        </w:rPr>
+        <w:t xml:space="preserve"> Website</w:t>
+      </w:r>
+      <w:r>
+        <w:rPr>
+          <w:rFonts w:ascii="Times New Roman" w:hAnsi="Times New Roman" w:cs="Times New Roman"/>
+          <w:color w:val="000000"/>
+          <w:sz w:val="24"/>
+          <w:szCs w:val="24"/>
+        </w:rPr>
+        <w:t>)</w:t>
+      </w:r>
+      <w:r>
+        <w:rPr>
+          <w:rFonts w:ascii="Times New Roman" w:hAnsi="Times New Roman" w:cs="Times New Roman"/>
+          <w:color w:val="0000FF"/>
+          <w:sz w:val="24"/>
+          <w:szCs w:val="24"/>
+        </w:rPr>
+        <w:t>&gt;</w:t>
+      </w:r>
     </w:p>
     <w:p>
       <w:pPr>
         <w:pStyle w:val="ListParagraph"/>
         <w:numPr>
           <w:ilvl w:val="0"/>
-          <w:numId w:val="3"/>
+          <w:numId w:val="4"/>
         </w:numPr>
         <w:spacing w:after="200" w:line="276" w:lineRule="auto"/>
         <w:rPr>
@@ -6379,7 +6643,24 @@
           <w:szCs w:val="24"/>
           <w:lang w:val="bg-BG"/>
         </w:rPr>
-        <w:t>Авиокомпания</w:t>
+        <w:t>ИД на авиокомпанията</w:t>
+      </w:r>
+      <w:r>
+        <w:rPr>
+          <w:rFonts w:eastAsia="Calibri" w:cs="Times New Roman"/>
+          <w:sz w:val="24"/>
+          <w:szCs w:val="24"/>
+        </w:rPr>
+        <w:t xml:space="preserve"> </w:t>
+      </w:r>
+      <w:r>
+        <w:rPr>
+          <w:rFonts w:eastAsia="Calibri" w:cs="Times New Roman"/>
+          <w:i/>
+          <w:sz w:val="24"/>
+          <w:szCs w:val="24"/>
+        </w:rPr>
+        <w:t>(AirlineID)</w:t>
       </w:r>
     </w:p>
     <w:p>
@@ -6387,7 +6668,7 @@
         <w:pStyle w:val="ListParagraph"/>
         <w:numPr>
           <w:ilvl w:val="0"/>
-          <w:numId w:val="3"/>
+          <w:numId w:val="4"/>
         </w:numPr>
         <w:spacing w:after="200" w:line="276" w:lineRule="auto"/>
         <w:rPr>
@@ -6404,7 +6685,16 @@
           <w:szCs w:val="24"/>
           <w:lang w:val="bg-BG"/>
         </w:rPr>
-        <w:t>Самолет</w:t>
+        <w:t xml:space="preserve">Име </w:t>
+      </w:r>
+      <w:r>
+        <w:rPr>
+          <w:rFonts w:eastAsia="Calibri" w:cs="Times New Roman"/>
+          <w:i/>
+          <w:sz w:val="24"/>
+          <w:szCs w:val="24"/>
+        </w:rPr>
+        <w:t>(Name)</w:t>
       </w:r>
     </w:p>
     <w:p>
@@ -6412,24 +6702,2442 @@
         <w:pStyle w:val="ListParagraph"/>
         <w:numPr>
           <w:ilvl w:val="0"/>
-          <w:numId w:val="3"/>
+          <w:numId w:val="4"/>
         </w:numPr>
         <w:spacing w:after="200" w:line="276" w:lineRule="auto"/>
         <w:rPr>
           <w:rFonts w:eastAsia="Calibri" w:cs="Times New Roman"/>
-          <w:sz w:val="24"/>
-          <w:szCs w:val="24"/>
-          <w:lang w:val="bg-BG"/>
-        </w:rPr>
-      </w:pPr>
-      <w:r>
-        <w:rPr>
-          <w:rFonts w:eastAsia="Calibri" w:cs="Times New Roman"/>
-          <w:sz w:val="24"/>
-          <w:szCs w:val="24"/>
-          <w:lang w:val="bg-BG"/>
-        </w:rPr>
-        <w:t>Летищтна информация</w:t>
+          <w:i/>
+          <w:sz w:val="24"/>
+          <w:szCs w:val="24"/>
+          <w:lang w:val="bg-BG"/>
+        </w:rPr>
+      </w:pPr>
+      <w:r>
+        <w:rPr>
+          <w:rFonts w:eastAsia="Calibri" w:cs="Times New Roman"/>
+          <w:sz w:val="24"/>
+          <w:szCs w:val="24"/>
+          <w:lang w:val="bg-BG"/>
+        </w:rPr>
+        <w:t>Държава</w:t>
+      </w:r>
+      <w:r>
+        <w:rPr>
+          <w:rFonts w:eastAsia="Calibri" w:cs="Times New Roman"/>
+          <w:sz w:val="24"/>
+          <w:szCs w:val="24"/>
+        </w:rPr>
+        <w:t xml:space="preserve"> </w:t>
+      </w:r>
+      <w:r>
+        <w:rPr>
+          <w:rFonts w:eastAsia="Calibri" w:cs="Times New Roman"/>
+          <w:i/>
+          <w:sz w:val="24"/>
+          <w:szCs w:val="24"/>
+        </w:rPr>
+        <w:t>(AirlineCountry)</w:t>
+      </w:r>
+    </w:p>
+    <w:p>
+      <w:pPr>
+        <w:pStyle w:val="ListParagraph"/>
+        <w:numPr>
+          <w:ilvl w:val="0"/>
+          <w:numId w:val="4"/>
+        </w:numPr>
+        <w:spacing w:after="200" w:line="276" w:lineRule="auto"/>
+        <w:rPr>
+          <w:rFonts w:eastAsia="Calibri" w:cs="Times New Roman"/>
+          <w:i/>
+          <w:sz w:val="24"/>
+          <w:szCs w:val="24"/>
+          <w:lang w:val="bg-BG"/>
+        </w:rPr>
+      </w:pPr>
+      <w:r>
+        <w:rPr>
+          <w:rFonts w:eastAsia="Calibri" w:cs="Times New Roman"/>
+          <w:sz w:val="24"/>
+          <w:szCs w:val="24"/>
+          <w:lang w:val="bg-BG"/>
+        </w:rPr>
+        <w:t>Телефон</w:t>
+      </w:r>
+      <w:r>
+        <w:rPr>
+          <w:rFonts w:eastAsia="Calibri" w:cs="Times New Roman"/>
+          <w:i/>
+          <w:sz w:val="24"/>
+          <w:szCs w:val="24"/>
+        </w:rPr>
+        <w:t xml:space="preserve"> (Phone)</w:t>
+      </w:r>
+    </w:p>
+    <w:p>
+      <w:pPr>
+        <w:pStyle w:val="ListParagraph"/>
+        <w:numPr>
+          <w:ilvl w:val="0"/>
+          <w:numId w:val="4"/>
+        </w:numPr>
+        <w:spacing w:after="200" w:line="276" w:lineRule="auto"/>
+        <w:rPr>
+          <w:rFonts w:eastAsia="Calibri" w:cs="Times New Roman"/>
+          <w:sz w:val="24"/>
+          <w:szCs w:val="24"/>
+          <w:lang w:val="bg-BG"/>
+        </w:rPr>
+      </w:pPr>
+      <w:r>
+        <w:rPr>
+          <w:rFonts w:eastAsia="Calibri" w:cs="Times New Roman"/>
+          <w:sz w:val="24"/>
+          <w:szCs w:val="24"/>
+          <w:lang w:val="bg-BG"/>
+        </w:rPr>
+        <w:t xml:space="preserve">Уебсайт </w:t>
+      </w:r>
+      <w:r>
+        <w:rPr>
+          <w:rFonts w:eastAsia="Calibri" w:cs="Times New Roman"/>
+          <w:i/>
+          <w:sz w:val="24"/>
+          <w:szCs w:val="24"/>
+        </w:rPr>
+        <w:t>(Website)</w:t>
+      </w:r>
+      <w:r>
+        <w:rPr>
+          <w:rFonts w:eastAsia="Calibri" w:cs="Times New Roman"/>
+          <w:sz w:val="24"/>
+          <w:szCs w:val="24"/>
+        </w:rPr>
+        <w:t xml:space="preserve"> </w:t>
+      </w:r>
+      <w:r>
+        <w:rPr>
+          <w:rFonts w:eastAsia="Calibri" w:cs="Times New Roman"/>
+          <w:sz w:val="24"/>
+          <w:szCs w:val="24"/>
+          <w:lang w:val="bg-BG"/>
+        </w:rPr>
+        <w:t>е вложен елемент който съдържа 3 атрибута, които описват функционалността на сайта, можем ли от него да чекираме билет, да запзим хотел или резервираме кола.</w:t>
+      </w:r>
+    </w:p>
+    <w:p>
+      <w:pPr>
+        <w:pStyle w:val="ListParagraph"/>
+        <w:numPr>
+          <w:ilvl w:val="3"/>
+          <w:numId w:val="5"/>
+        </w:numPr>
+        <w:spacing w:after="200" w:line="276" w:lineRule="auto"/>
+        <w:rPr>
+          <w:rFonts w:eastAsia="Calibri" w:cs="Times New Roman"/>
+          <w:sz w:val="24"/>
+          <w:szCs w:val="24"/>
+          <w:lang w:val="bg-BG"/>
+        </w:rPr>
+      </w:pPr>
+      <w:r>
+        <w:rPr>
+          <w:rFonts w:eastAsia="Calibri" w:cs="Times New Roman"/>
+          <w:sz w:val="24"/>
+          <w:szCs w:val="24"/>
+          <w:lang w:val="bg-BG"/>
+        </w:rPr>
+        <w:t xml:space="preserve">Онлайн чек-ин </w:t>
+      </w:r>
+      <w:r>
+        <w:rPr>
+          <w:rFonts w:eastAsia="Calibri" w:cs="Times New Roman"/>
+          <w:i/>
+          <w:sz w:val="24"/>
+          <w:szCs w:val="24"/>
+          <w:lang w:val="bg-BG"/>
+        </w:rPr>
+        <w:t>(</w:t>
+      </w:r>
+      <w:r>
+        <w:rPr>
+          <w:rFonts w:eastAsia="Calibri" w:cs="Times New Roman"/>
+          <w:i/>
+          <w:sz w:val="24"/>
+          <w:szCs w:val="24"/>
+        </w:rPr>
+        <w:t>OnlineCheckIN</w:t>
+      </w:r>
+      <w:r>
+        <w:rPr>
+          <w:rFonts w:eastAsia="Calibri" w:cs="Times New Roman"/>
+          <w:i/>
+          <w:sz w:val="24"/>
+          <w:szCs w:val="24"/>
+          <w:lang w:val="bg-BG"/>
+        </w:rPr>
+        <w:t>)</w:t>
+      </w:r>
+      <w:r>
+        <w:rPr>
+          <w:rFonts w:eastAsia="Calibri" w:cs="Times New Roman"/>
+          <w:sz w:val="24"/>
+          <w:szCs w:val="24"/>
+        </w:rPr>
+        <w:t xml:space="preserve"> </w:t>
+      </w:r>
+      <w:r>
+        <w:rPr>
+          <w:rFonts w:eastAsia="Calibri" w:cs="Times New Roman"/>
+          <w:sz w:val="24"/>
+          <w:szCs w:val="24"/>
+          <w:lang w:val="bg-BG"/>
+        </w:rPr>
+        <w:t xml:space="preserve">- атрибут приема стойности (да </w:t>
+      </w:r>
+      <w:r>
+        <w:rPr>
+          <w:rFonts w:eastAsia="Calibri" w:cs="Times New Roman"/>
+          <w:sz w:val="24"/>
+          <w:szCs w:val="24"/>
+        </w:rPr>
+        <w:t xml:space="preserve">| </w:t>
+      </w:r>
+      <w:r>
+        <w:rPr>
+          <w:rFonts w:eastAsia="Calibri" w:cs="Times New Roman"/>
+          <w:sz w:val="24"/>
+          <w:szCs w:val="24"/>
+          <w:lang w:val="bg-BG"/>
+        </w:rPr>
+        <w:t>не)</w:t>
+      </w:r>
+    </w:p>
+    <w:p>
+      <w:pPr>
+        <w:pStyle w:val="ListParagraph"/>
+        <w:numPr>
+          <w:ilvl w:val="3"/>
+          <w:numId w:val="5"/>
+        </w:numPr>
+        <w:spacing w:after="200" w:line="276" w:lineRule="auto"/>
+        <w:rPr>
+          <w:rFonts w:eastAsia="Calibri" w:cs="Times New Roman"/>
+          <w:sz w:val="24"/>
+          <w:szCs w:val="24"/>
+          <w:lang w:val="bg-BG"/>
+        </w:rPr>
+      </w:pPr>
+      <w:r>
+        <w:rPr>
+          <w:rFonts w:eastAsia="Calibri" w:cs="Times New Roman"/>
+          <w:sz w:val="24"/>
+          <w:szCs w:val="24"/>
+          <w:lang w:val="bg-BG"/>
+        </w:rPr>
+        <w:t>Резервация на хотел</w:t>
+      </w:r>
+      <w:r>
+        <w:rPr>
+          <w:rFonts w:eastAsia="Calibri" w:cs="Times New Roman"/>
+          <w:sz w:val="24"/>
+          <w:szCs w:val="24"/>
+        </w:rPr>
+        <w:t xml:space="preserve"> </w:t>
+      </w:r>
+      <w:r>
+        <w:rPr>
+          <w:rFonts w:eastAsia="Calibri" w:cs="Times New Roman"/>
+          <w:i/>
+          <w:sz w:val="24"/>
+          <w:szCs w:val="24"/>
+        </w:rPr>
+        <w:t>(HotelBooking)</w:t>
+      </w:r>
+      <w:r>
+        <w:rPr>
+          <w:rFonts w:eastAsia="Calibri" w:cs="Times New Roman"/>
+          <w:sz w:val="24"/>
+          <w:szCs w:val="24"/>
+        </w:rPr>
+        <w:t xml:space="preserve"> </w:t>
+      </w:r>
+      <w:r>
+        <w:rPr>
+          <w:rFonts w:eastAsia="Calibri" w:cs="Times New Roman"/>
+          <w:sz w:val="24"/>
+          <w:szCs w:val="24"/>
+          <w:lang w:val="bg-BG"/>
+        </w:rPr>
+        <w:t xml:space="preserve">- атрибут приема стойности (да </w:t>
+      </w:r>
+      <w:r>
+        <w:rPr>
+          <w:rFonts w:eastAsia="Calibri" w:cs="Times New Roman"/>
+          <w:sz w:val="24"/>
+          <w:szCs w:val="24"/>
+        </w:rPr>
+        <w:t xml:space="preserve">| </w:t>
+      </w:r>
+      <w:r>
+        <w:rPr>
+          <w:rFonts w:eastAsia="Calibri" w:cs="Times New Roman"/>
+          <w:sz w:val="24"/>
+          <w:szCs w:val="24"/>
+          <w:lang w:val="bg-BG"/>
+        </w:rPr>
+        <w:t>не)</w:t>
+      </w:r>
+    </w:p>
+    <w:p>
+      <w:pPr>
+        <w:pStyle w:val="ListParagraph"/>
+        <w:numPr>
+          <w:ilvl w:val="3"/>
+          <w:numId w:val="5"/>
+        </w:numPr>
+        <w:spacing w:after="200" w:line="276" w:lineRule="auto"/>
+        <w:rPr>
+          <w:rFonts w:eastAsia="Calibri" w:cs="Times New Roman"/>
+          <w:sz w:val="24"/>
+          <w:szCs w:val="24"/>
+          <w:lang w:val="bg-BG"/>
+        </w:rPr>
+      </w:pPr>
+      <w:r>
+        <w:rPr>
+          <w:rFonts w:eastAsia="Calibri" w:cs="Times New Roman"/>
+          <w:sz w:val="24"/>
+          <w:szCs w:val="24"/>
+          <w:lang w:val="bg-BG"/>
+        </w:rPr>
+        <w:t>Коли под наем</w:t>
+      </w:r>
+      <w:r>
+        <w:rPr>
+          <w:rFonts w:eastAsia="Calibri" w:cs="Times New Roman"/>
+          <w:sz w:val="24"/>
+          <w:szCs w:val="24"/>
+        </w:rPr>
+        <w:t xml:space="preserve"> </w:t>
+      </w:r>
+      <w:r>
+        <w:rPr>
+          <w:rFonts w:eastAsia="Calibri" w:cs="Times New Roman"/>
+          <w:i/>
+          <w:sz w:val="24"/>
+          <w:szCs w:val="24"/>
+        </w:rPr>
+        <w:t>(CarRental)</w:t>
+      </w:r>
+      <w:r>
+        <w:rPr>
+          <w:rFonts w:eastAsia="Calibri" w:cs="Times New Roman"/>
+          <w:sz w:val="24"/>
+          <w:szCs w:val="24"/>
+        </w:rPr>
+        <w:t xml:space="preserve"> </w:t>
+      </w:r>
+      <w:r>
+        <w:rPr>
+          <w:rFonts w:eastAsia="Calibri" w:cs="Times New Roman"/>
+          <w:sz w:val="24"/>
+          <w:szCs w:val="24"/>
+          <w:lang w:val="bg-BG"/>
+        </w:rPr>
+        <w:t xml:space="preserve">- атрибут приема стойности (да </w:t>
+      </w:r>
+      <w:r>
+        <w:rPr>
+          <w:rFonts w:eastAsia="Calibri" w:cs="Times New Roman"/>
+          <w:sz w:val="24"/>
+          <w:szCs w:val="24"/>
+        </w:rPr>
+        <w:t xml:space="preserve">| </w:t>
+      </w:r>
+      <w:r>
+        <w:rPr>
+          <w:rFonts w:eastAsia="Calibri" w:cs="Times New Roman"/>
+          <w:sz w:val="24"/>
+          <w:szCs w:val="24"/>
+          <w:lang w:val="bg-BG"/>
+        </w:rPr>
+        <w:t>не)</w:t>
+      </w:r>
+    </w:p>
+    <w:p>
+      <w:r>
+        <w:rPr>
+          <w:lang w:val="bg-BG"/>
+        </w:rPr>
+        <w:t xml:space="preserve">Описанието на самолета се съдържа в </w:t>
+      </w:r>
+      <w:r>
+        <w:rPr>
+          <w:rFonts w:ascii="Times New Roman" w:hAnsi="Times New Roman" w:cs="Times New Roman"/>
+          <w:color w:val="0000FF"/>
+          <w:sz w:val="24"/>
+          <w:szCs w:val="24"/>
+        </w:rPr>
+        <w:t>&lt;</w:t>
+      </w:r>
+      <w:r>
+        <w:rPr>
+          <w:rFonts w:ascii="Times New Roman" w:hAnsi="Times New Roman" w:cs="Times New Roman"/>
+          <w:color w:val="000096"/>
+          <w:sz w:val="24"/>
+          <w:szCs w:val="24"/>
+        </w:rPr>
+        <w:t>!ELEMENT</w:t>
+      </w:r>
+      <w:r>
+        <w:rPr>
+          <w:rFonts w:ascii="Times New Roman" w:hAnsi="Times New Roman" w:cs="Times New Roman"/>
+          <w:color w:val="0000FF"/>
+          <w:sz w:val="24"/>
+          <w:szCs w:val="24"/>
+        </w:rPr>
+        <w:t xml:space="preserve"> Aircraft </w:t>
+      </w:r>
+      <w:r>
+        <w:rPr>
+          <w:rFonts w:ascii="Times New Roman" w:hAnsi="Times New Roman" w:cs="Times New Roman"/>
+          <w:color w:val="000000"/>
+          <w:sz w:val="24"/>
+          <w:szCs w:val="24"/>
+        </w:rPr>
+        <w:t>(</w:t>
+      </w:r>
+      <w:r>
+        <w:rPr>
+          <w:rFonts w:ascii="Times New Roman" w:hAnsi="Times New Roman" w:cs="Times New Roman"/>
+          <w:color w:val="0000FF"/>
+          <w:sz w:val="24"/>
+          <w:szCs w:val="24"/>
+        </w:rPr>
+        <w:t>AircraftID</w:t>
+      </w:r>
+      <w:r>
+        <w:rPr>
+          <w:rFonts w:ascii="Times New Roman" w:hAnsi="Times New Roman" w:cs="Times New Roman"/>
+          <w:color w:val="000000"/>
+          <w:sz w:val="24"/>
+          <w:szCs w:val="24"/>
+        </w:rPr>
+        <w:t>,</w:t>
+      </w:r>
+      <w:r>
+        <w:rPr>
+          <w:rFonts w:ascii="Times New Roman" w:hAnsi="Times New Roman" w:cs="Times New Roman"/>
+          <w:color w:val="0000FF"/>
+          <w:sz w:val="24"/>
+          <w:szCs w:val="24"/>
+        </w:rPr>
+        <w:t xml:space="preserve"> Description</w:t>
+      </w:r>
+      <w:r>
+        <w:rPr>
+          <w:rFonts w:ascii="Times New Roman" w:hAnsi="Times New Roman" w:cs="Times New Roman"/>
+          <w:color w:val="000000"/>
+          <w:sz w:val="24"/>
+          <w:szCs w:val="24"/>
+        </w:rPr>
+        <w:t>,</w:t>
+      </w:r>
+      <w:r>
+        <w:rPr>
+          <w:rFonts w:ascii="Times New Roman" w:hAnsi="Times New Roman" w:cs="Times New Roman"/>
+          <w:color w:val="0000FF"/>
+          <w:sz w:val="24"/>
+          <w:szCs w:val="24"/>
+        </w:rPr>
+        <w:t xml:space="preserve"> FirstDate</w:t>
+      </w:r>
+      <w:r>
+        <w:rPr>
+          <w:rFonts w:ascii="Times New Roman" w:hAnsi="Times New Roman" w:cs="Times New Roman"/>
+          <w:color w:val="000000"/>
+          <w:sz w:val="24"/>
+          <w:szCs w:val="24"/>
+        </w:rPr>
+        <w:t>,</w:t>
+      </w:r>
+      <w:r>
+        <w:rPr>
+          <w:rFonts w:ascii="Times New Roman" w:hAnsi="Times New Roman" w:cs="Times New Roman"/>
+          <w:color w:val="0000FF"/>
+          <w:sz w:val="24"/>
+          <w:szCs w:val="24"/>
+        </w:rPr>
+        <w:t xml:space="preserve"> Length</w:t>
+      </w:r>
+      <w:r>
+        <w:rPr>
+          <w:rFonts w:ascii="Times New Roman" w:hAnsi="Times New Roman" w:cs="Times New Roman"/>
+          <w:color w:val="000000"/>
+          <w:sz w:val="24"/>
+          <w:szCs w:val="24"/>
+        </w:rPr>
+        <w:t>,</w:t>
+      </w:r>
+      <w:r>
+        <w:rPr>
+          <w:rFonts w:ascii="Times New Roman" w:hAnsi="Times New Roman" w:cs="Times New Roman"/>
+          <w:color w:val="0000FF"/>
+          <w:sz w:val="24"/>
+          <w:szCs w:val="24"/>
+        </w:rPr>
+        <w:t xml:space="preserve"> Height</w:t>
+      </w:r>
+      <w:r>
+        <w:rPr>
+          <w:rFonts w:ascii="Times New Roman" w:hAnsi="Times New Roman" w:cs="Times New Roman"/>
+          <w:color w:val="000000"/>
+          <w:sz w:val="24"/>
+          <w:szCs w:val="24"/>
+        </w:rPr>
+        <w:t>,</w:t>
+      </w:r>
+      <w:r>
+        <w:rPr>
+          <w:rFonts w:ascii="Times New Roman" w:hAnsi="Times New Roman" w:cs="Times New Roman"/>
+          <w:color w:val="0000FF"/>
+          <w:sz w:val="24"/>
+          <w:szCs w:val="24"/>
+        </w:rPr>
+        <w:t xml:space="preserve"> Wingspan</w:t>
+      </w:r>
+      <w:r>
+        <w:rPr>
+          <w:rFonts w:ascii="Times New Roman" w:hAnsi="Times New Roman" w:cs="Times New Roman"/>
+          <w:color w:val="000000"/>
+          <w:sz w:val="24"/>
+          <w:szCs w:val="24"/>
+        </w:rPr>
+        <w:t>,</w:t>
+      </w:r>
+      <w:r>
+        <w:rPr>
+          <w:rFonts w:ascii="Times New Roman" w:hAnsi="Times New Roman" w:cs="Times New Roman"/>
+          <w:color w:val="0000FF"/>
+          <w:sz w:val="24"/>
+          <w:szCs w:val="24"/>
+        </w:rPr>
+        <w:t xml:space="preserve"> Diameter</w:t>
+      </w:r>
+      <w:r>
+        <w:rPr>
+          <w:rFonts w:ascii="Times New Roman" w:hAnsi="Times New Roman" w:cs="Times New Roman"/>
+          <w:color w:val="000000"/>
+          <w:sz w:val="24"/>
+          <w:szCs w:val="24"/>
+        </w:rPr>
+        <w:t>,</w:t>
+      </w:r>
+      <w:r>
+        <w:rPr>
+          <w:rFonts w:ascii="Times New Roman" w:hAnsi="Times New Roman" w:cs="Times New Roman"/>
+          <w:color w:val="0000FF"/>
+          <w:sz w:val="24"/>
+          <w:szCs w:val="24"/>
+        </w:rPr>
+        <w:t xml:space="preserve"> Speed</w:t>
+      </w:r>
+      <w:r>
+        <w:rPr>
+          <w:rFonts w:ascii="Times New Roman" w:hAnsi="Times New Roman" w:cs="Times New Roman"/>
+          <w:color w:val="000000"/>
+          <w:sz w:val="24"/>
+          <w:szCs w:val="24"/>
+        </w:rPr>
+        <w:t>,</w:t>
+      </w:r>
+      <w:r>
+        <w:rPr>
+          <w:rFonts w:ascii="Times New Roman" w:hAnsi="Times New Roman" w:cs="Times New Roman"/>
+          <w:color w:val="0000FF"/>
+          <w:sz w:val="24"/>
+          <w:szCs w:val="24"/>
+        </w:rPr>
+        <w:t xml:space="preserve"> Manufacturer</w:t>
+      </w:r>
+      <w:r>
+        <w:rPr>
+          <w:rFonts w:ascii="Times New Roman" w:hAnsi="Times New Roman" w:cs="Times New Roman"/>
+          <w:color w:val="000000"/>
+          <w:sz w:val="24"/>
+          <w:szCs w:val="24"/>
+        </w:rPr>
+        <w:t>)</w:t>
+      </w:r>
+      <w:r>
+        <w:rPr>
+          <w:rFonts w:ascii="Times New Roman" w:hAnsi="Times New Roman" w:cs="Times New Roman"/>
+          <w:color w:val="0000FF"/>
+          <w:sz w:val="24"/>
+          <w:szCs w:val="24"/>
+        </w:rPr>
+        <w:t>&gt;</w:t>
+      </w:r>
+    </w:p>
+    <w:p>
+      <w:pPr>
+        <w:rPr>
+          <w:rFonts w:ascii="Times New Roman" w:hAnsi="Times New Roman" w:cs="Times New Roman"/>
+          <w:color w:val="0000FF"/>
+          <w:sz w:val="24"/>
+          <w:szCs w:val="24"/>
+          <w:lang w:val="bg-BG"/>
+        </w:rPr>
+      </w:pPr>
+      <w:r>
+        <w:rPr>
+          <w:lang w:val="bg-BG"/>
+        </w:rPr>
+        <w:t xml:space="preserve">Елемента </w:t>
+      </w:r>
+      <w:r>
+        <w:t xml:space="preserve">Aircraft </w:t>
+      </w:r>
+      <w:r>
+        <w:rPr>
+          <w:lang w:val="bg-BG"/>
+        </w:rPr>
+        <w:t>съдържа 3 атрибута Тип(</w:t>
+      </w:r>
+      <w:r>
+        <w:t xml:space="preserve">Type) , </w:t>
+      </w:r>
+      <w:r>
+        <w:rPr>
+          <w:lang w:val="bg-BG"/>
+        </w:rPr>
+        <w:t>Капацитет(</w:t>
+      </w:r>
+      <w:r>
+        <w:t>Capacity</w:t>
+      </w:r>
+      <w:r>
+        <w:rPr>
+          <w:lang w:val="bg-BG"/>
+        </w:rPr>
+        <w:t>)</w:t>
+      </w:r>
+      <w:r>
+        <w:t xml:space="preserve">, </w:t>
+      </w:r>
+      <w:r>
+        <w:rPr>
+          <w:lang w:val="bg-BG"/>
+        </w:rPr>
+        <w:t>Брой двигатели(</w:t>
+      </w:r>
+      <w:r>
+        <w:t>Engines</w:t>
+      </w:r>
+      <w:r>
+        <w:rPr>
+          <w:lang w:val="bg-BG"/>
+        </w:rPr>
+        <w:t>)</w:t>
+      </w:r>
+    </w:p>
+    <w:p>
+      <w:pPr>
+        <w:pStyle w:val="ListParagraph"/>
+        <w:numPr>
+          <w:ilvl w:val="3"/>
+          <w:numId w:val="6"/>
+        </w:numPr>
+        <w:spacing w:after="200" w:line="276" w:lineRule="auto"/>
+        <w:rPr>
+          <w:rFonts w:eastAsia="Calibri" w:cs="Times New Roman"/>
+          <w:sz w:val="24"/>
+          <w:szCs w:val="24"/>
+          <w:lang w:val="bg-BG"/>
+        </w:rPr>
+      </w:pPr>
+      <w:r>
+        <w:rPr>
+          <w:rFonts w:eastAsia="Calibri" w:cs="Times New Roman"/>
+          <w:sz w:val="24"/>
+          <w:szCs w:val="24"/>
+          <w:lang w:val="bg-BG"/>
+        </w:rPr>
+        <w:t xml:space="preserve">ИД на самолета </w:t>
+      </w:r>
+      <w:r>
+        <w:rPr>
+          <w:rFonts w:eastAsia="Calibri" w:cs="Times New Roman"/>
+          <w:i/>
+          <w:sz w:val="24"/>
+          <w:szCs w:val="24"/>
+          <w:lang w:val="bg-BG"/>
+        </w:rPr>
+        <w:t>(</w:t>
+      </w:r>
+      <w:r>
+        <w:rPr>
+          <w:rFonts w:eastAsia="Calibri" w:cs="Times New Roman"/>
+          <w:i/>
+          <w:sz w:val="24"/>
+          <w:szCs w:val="24"/>
+        </w:rPr>
+        <w:t>AircraftID)</w:t>
+      </w:r>
+    </w:p>
+    <w:p>
+      <w:pPr>
+        <w:pStyle w:val="ListParagraph"/>
+        <w:numPr>
+          <w:ilvl w:val="3"/>
+          <w:numId w:val="6"/>
+        </w:numPr>
+        <w:spacing w:after="200" w:line="276" w:lineRule="auto"/>
+        <w:rPr>
+          <w:rFonts w:eastAsia="Calibri" w:cs="Times New Roman"/>
+          <w:sz w:val="24"/>
+          <w:szCs w:val="24"/>
+          <w:lang w:val="bg-BG"/>
+        </w:rPr>
+      </w:pPr>
+      <w:r>
+        <w:rPr>
+          <w:rFonts w:eastAsia="Calibri" w:cs="Times New Roman"/>
+          <w:sz w:val="24"/>
+          <w:szCs w:val="24"/>
+          <w:lang w:val="bg-BG"/>
+        </w:rPr>
+        <w:t>Описание на самолета</w:t>
+      </w:r>
+      <w:r>
+        <w:rPr>
+          <w:rFonts w:eastAsia="Calibri" w:cs="Times New Roman"/>
+          <w:sz w:val="24"/>
+          <w:szCs w:val="24"/>
+        </w:rPr>
+        <w:t xml:space="preserve"> </w:t>
+      </w:r>
+      <w:r>
+        <w:rPr>
+          <w:rFonts w:eastAsia="Calibri" w:cs="Times New Roman"/>
+          <w:i/>
+          <w:sz w:val="24"/>
+          <w:szCs w:val="24"/>
+          <w:lang w:val="bg-BG"/>
+        </w:rPr>
+        <w:t>(</w:t>
+      </w:r>
+      <w:r>
+        <w:rPr>
+          <w:rFonts w:eastAsia="Calibri" w:cs="Times New Roman"/>
+          <w:i/>
+          <w:sz w:val="24"/>
+          <w:szCs w:val="24"/>
+        </w:rPr>
+        <w:t>Description</w:t>
+      </w:r>
+      <w:r>
+        <w:rPr>
+          <w:rFonts w:eastAsia="Calibri" w:cs="Times New Roman"/>
+          <w:i/>
+          <w:sz w:val="24"/>
+          <w:szCs w:val="24"/>
+          <w:lang w:val="bg-BG"/>
+        </w:rPr>
+        <w:t>)</w:t>
+      </w:r>
+    </w:p>
+    <w:p>
+      <w:pPr>
+        <w:pStyle w:val="ListParagraph"/>
+        <w:numPr>
+          <w:ilvl w:val="3"/>
+          <w:numId w:val="6"/>
+        </w:numPr>
+        <w:spacing w:after="200" w:line="276" w:lineRule="auto"/>
+        <w:rPr>
+          <w:rFonts w:eastAsia="Calibri" w:cs="Times New Roman"/>
+          <w:sz w:val="24"/>
+          <w:szCs w:val="24"/>
+          <w:lang w:val="bg-BG"/>
+        </w:rPr>
+      </w:pPr>
+      <w:r>
+        <w:rPr>
+          <w:rFonts w:eastAsia="Calibri" w:cs="Times New Roman"/>
+          <w:sz w:val="24"/>
+          <w:szCs w:val="24"/>
+          <w:lang w:val="bg-BG"/>
+        </w:rPr>
+        <w:lastRenderedPageBreak/>
+        <w:t>Дата на първи полет</w:t>
+      </w:r>
+      <w:r>
+        <w:rPr>
+          <w:rFonts w:eastAsia="Calibri" w:cs="Times New Roman"/>
+          <w:sz w:val="24"/>
+          <w:szCs w:val="24"/>
+        </w:rPr>
+        <w:t xml:space="preserve"> </w:t>
+      </w:r>
+      <w:r>
+        <w:rPr>
+          <w:rFonts w:eastAsia="Calibri" w:cs="Times New Roman"/>
+          <w:i/>
+          <w:sz w:val="24"/>
+          <w:szCs w:val="24"/>
+        </w:rPr>
+        <w:t>(FirstDate)</w:t>
+      </w:r>
+    </w:p>
+    <w:p>
+      <w:pPr>
+        <w:pStyle w:val="ListParagraph"/>
+        <w:numPr>
+          <w:ilvl w:val="3"/>
+          <w:numId w:val="6"/>
+        </w:numPr>
+        <w:spacing w:after="200" w:line="276" w:lineRule="auto"/>
+        <w:rPr>
+          <w:rFonts w:eastAsia="Calibri" w:cs="Times New Roman"/>
+          <w:sz w:val="24"/>
+          <w:szCs w:val="24"/>
+          <w:lang w:val="bg-BG"/>
+        </w:rPr>
+      </w:pPr>
+      <w:r>
+        <w:rPr>
+          <w:rFonts w:eastAsia="Calibri" w:cs="Times New Roman"/>
+          <w:sz w:val="24"/>
+          <w:szCs w:val="24"/>
+          <w:lang w:val="bg-BG"/>
+        </w:rPr>
+        <w:t>Дължина</w:t>
+      </w:r>
+      <w:r>
+        <w:rPr>
+          <w:rFonts w:eastAsia="Calibri" w:cs="Times New Roman"/>
+          <w:sz w:val="24"/>
+          <w:szCs w:val="24"/>
+        </w:rPr>
+        <w:t xml:space="preserve"> </w:t>
+      </w:r>
+      <w:r>
+        <w:rPr>
+          <w:rFonts w:eastAsia="Calibri" w:cs="Times New Roman"/>
+          <w:i/>
+          <w:sz w:val="24"/>
+          <w:szCs w:val="24"/>
+        </w:rPr>
+        <w:t>(Length)</w:t>
+      </w:r>
+    </w:p>
+    <w:p>
+      <w:pPr>
+        <w:pStyle w:val="ListParagraph"/>
+        <w:numPr>
+          <w:ilvl w:val="3"/>
+          <w:numId w:val="6"/>
+        </w:numPr>
+        <w:spacing w:after="200" w:line="276" w:lineRule="auto"/>
+        <w:rPr>
+          <w:rFonts w:eastAsia="Calibri" w:cs="Times New Roman"/>
+          <w:sz w:val="24"/>
+          <w:szCs w:val="24"/>
+          <w:lang w:val="bg-BG"/>
+        </w:rPr>
+      </w:pPr>
+      <w:r>
+        <w:rPr>
+          <w:rFonts w:eastAsia="Calibri" w:cs="Times New Roman"/>
+          <w:sz w:val="24"/>
+          <w:szCs w:val="24"/>
+          <w:lang w:val="bg-BG"/>
+        </w:rPr>
+        <w:t>Височина</w:t>
+      </w:r>
+      <w:r>
+        <w:rPr>
+          <w:rFonts w:eastAsia="Calibri" w:cs="Times New Roman"/>
+          <w:sz w:val="24"/>
+          <w:szCs w:val="24"/>
+        </w:rPr>
+        <w:t xml:space="preserve"> </w:t>
+      </w:r>
+      <w:r>
+        <w:rPr>
+          <w:rFonts w:eastAsia="Calibri" w:cs="Times New Roman"/>
+          <w:i/>
+          <w:sz w:val="24"/>
+          <w:szCs w:val="24"/>
+        </w:rPr>
+        <w:t>(Height)</w:t>
+      </w:r>
+    </w:p>
+    <w:p>
+      <w:pPr>
+        <w:pStyle w:val="ListParagraph"/>
+        <w:numPr>
+          <w:ilvl w:val="3"/>
+          <w:numId w:val="6"/>
+        </w:numPr>
+        <w:spacing w:after="200" w:line="276" w:lineRule="auto"/>
+        <w:rPr>
+          <w:rFonts w:eastAsia="Calibri" w:cs="Times New Roman"/>
+          <w:sz w:val="24"/>
+          <w:szCs w:val="24"/>
+          <w:lang w:val="bg-BG"/>
+        </w:rPr>
+      </w:pPr>
+      <w:r>
+        <w:rPr>
+          <w:rFonts w:eastAsia="Calibri" w:cs="Times New Roman"/>
+          <w:sz w:val="24"/>
+          <w:szCs w:val="24"/>
+          <w:lang w:val="bg-BG"/>
+        </w:rPr>
+        <w:t>Размах на крилата</w:t>
+      </w:r>
+      <w:r>
+        <w:rPr>
+          <w:rFonts w:eastAsia="Calibri" w:cs="Times New Roman"/>
+          <w:sz w:val="24"/>
+          <w:szCs w:val="24"/>
+        </w:rPr>
+        <w:t xml:space="preserve"> </w:t>
+      </w:r>
+      <w:r>
+        <w:rPr>
+          <w:rFonts w:eastAsia="Calibri" w:cs="Times New Roman"/>
+          <w:i/>
+          <w:sz w:val="24"/>
+          <w:szCs w:val="24"/>
+        </w:rPr>
+        <w:t>(Wingspan)</w:t>
+      </w:r>
+    </w:p>
+    <w:p>
+      <w:pPr>
+        <w:pStyle w:val="ListParagraph"/>
+        <w:numPr>
+          <w:ilvl w:val="3"/>
+          <w:numId w:val="6"/>
+        </w:numPr>
+        <w:spacing w:after="200" w:line="276" w:lineRule="auto"/>
+        <w:rPr>
+          <w:rFonts w:eastAsia="Calibri" w:cs="Times New Roman"/>
+          <w:sz w:val="24"/>
+          <w:szCs w:val="24"/>
+          <w:lang w:val="bg-BG"/>
+        </w:rPr>
+      </w:pPr>
+      <w:r>
+        <w:rPr>
+          <w:rFonts w:eastAsia="Calibri" w:cs="Times New Roman"/>
+          <w:sz w:val="24"/>
+          <w:szCs w:val="24"/>
+          <w:lang w:val="bg-BG"/>
+        </w:rPr>
+        <w:t>Диаметър на корпуса</w:t>
+      </w:r>
+      <w:r>
+        <w:rPr>
+          <w:rFonts w:eastAsia="Calibri" w:cs="Times New Roman"/>
+          <w:sz w:val="24"/>
+          <w:szCs w:val="24"/>
+        </w:rPr>
+        <w:t xml:space="preserve"> </w:t>
+      </w:r>
+      <w:r>
+        <w:rPr>
+          <w:rFonts w:eastAsia="Calibri" w:cs="Times New Roman"/>
+          <w:i/>
+          <w:sz w:val="24"/>
+          <w:szCs w:val="24"/>
+        </w:rPr>
+        <w:t>(Diameter)</w:t>
+      </w:r>
+    </w:p>
+    <w:p>
+      <w:pPr>
+        <w:pStyle w:val="ListParagraph"/>
+        <w:numPr>
+          <w:ilvl w:val="3"/>
+          <w:numId w:val="6"/>
+        </w:numPr>
+        <w:spacing w:after="200" w:line="276" w:lineRule="auto"/>
+        <w:rPr>
+          <w:rFonts w:eastAsia="Calibri" w:cs="Times New Roman"/>
+          <w:sz w:val="24"/>
+          <w:szCs w:val="24"/>
+          <w:lang w:val="bg-BG"/>
+        </w:rPr>
+      </w:pPr>
+      <w:r>
+        <w:rPr>
+          <w:rFonts w:eastAsia="Calibri" w:cs="Times New Roman"/>
+          <w:sz w:val="24"/>
+          <w:szCs w:val="24"/>
+          <w:lang w:val="bg-BG"/>
+        </w:rPr>
+        <w:t>Скорост</w:t>
+      </w:r>
+      <w:r>
+        <w:rPr>
+          <w:rFonts w:eastAsia="Calibri" w:cs="Times New Roman"/>
+          <w:sz w:val="24"/>
+          <w:szCs w:val="24"/>
+        </w:rPr>
+        <w:t xml:space="preserve"> </w:t>
+      </w:r>
+      <w:r>
+        <w:rPr>
+          <w:rFonts w:eastAsia="Calibri" w:cs="Times New Roman"/>
+          <w:i/>
+          <w:sz w:val="24"/>
+          <w:szCs w:val="24"/>
+        </w:rPr>
+        <w:t>(Speed)</w:t>
+      </w:r>
+    </w:p>
+    <w:p>
+      <w:pPr>
+        <w:pStyle w:val="ListParagraph"/>
+        <w:numPr>
+          <w:ilvl w:val="3"/>
+          <w:numId w:val="6"/>
+        </w:numPr>
+        <w:spacing w:after="200" w:line="276" w:lineRule="auto"/>
+        <w:rPr>
+          <w:rFonts w:eastAsia="Calibri" w:cs="Times New Roman"/>
+          <w:sz w:val="24"/>
+          <w:szCs w:val="24"/>
+          <w:lang w:val="bg-BG"/>
+        </w:rPr>
+      </w:pPr>
+      <w:r>
+        <w:rPr>
+          <w:rFonts w:eastAsia="Calibri" w:cs="Times New Roman"/>
+          <w:sz w:val="24"/>
+          <w:szCs w:val="24"/>
+          <w:lang w:val="bg-BG"/>
+        </w:rPr>
+        <w:t>Производител</w:t>
+      </w:r>
+      <w:r>
+        <w:rPr>
+          <w:rFonts w:eastAsia="Calibri" w:cs="Times New Roman"/>
+          <w:i/>
+          <w:sz w:val="24"/>
+          <w:szCs w:val="24"/>
+        </w:rPr>
+        <w:t xml:space="preserve"> (Manufacturer)</w:t>
+      </w:r>
+    </w:p>
+    <w:p>
+      <w:pPr>
+        <w:rPr>
+          <w:rFonts w:cs="Times New Roman"/>
+          <w:sz w:val="24"/>
+          <w:szCs w:val="24"/>
+          <w:lang w:val="bg-BG"/>
+        </w:rPr>
+      </w:pPr>
+      <w:r>
+        <w:rPr>
+          <w:lang w:val="bg-BG"/>
+        </w:rPr>
+        <w:tab/>
+      </w:r>
+      <w:r>
+        <w:rPr>
+          <w:sz w:val="24"/>
+          <w:szCs w:val="24"/>
+          <w:lang w:val="bg-BG"/>
+        </w:rPr>
+        <w:t>Информацията за летищата се садържа</w:t>
+      </w:r>
+      <w:r>
+        <w:rPr>
+          <w:sz w:val="24"/>
+          <w:szCs w:val="24"/>
+          <w:lang w:val="bg-BG"/>
+        </w:rPr>
+        <w:t xml:space="preserve"> в</w:t>
+      </w:r>
+      <w:r>
+        <w:t xml:space="preserve"> </w:t>
+      </w:r>
+      <w:r>
+        <w:rPr>
+          <w:rFonts w:ascii="Times New Roman" w:hAnsi="Times New Roman" w:cs="Times New Roman"/>
+          <w:color w:val="0000FF"/>
+          <w:sz w:val="24"/>
+          <w:szCs w:val="24"/>
+        </w:rPr>
+        <w:t>&lt;</w:t>
+      </w:r>
+      <w:r>
+        <w:rPr>
+          <w:rFonts w:ascii="Times New Roman" w:hAnsi="Times New Roman" w:cs="Times New Roman"/>
+          <w:color w:val="000096"/>
+          <w:sz w:val="24"/>
+          <w:szCs w:val="24"/>
+        </w:rPr>
+        <w:t>!ELEMENT</w:t>
+      </w:r>
+      <w:r>
+        <w:rPr>
+          <w:rFonts w:ascii="Times New Roman" w:hAnsi="Times New Roman" w:cs="Times New Roman"/>
+          <w:color w:val="0000FF"/>
+          <w:sz w:val="24"/>
+          <w:szCs w:val="24"/>
+        </w:rPr>
+        <w:t xml:space="preserve"> AirportInfo </w:t>
+      </w:r>
+      <w:r>
+        <w:rPr>
+          <w:rFonts w:ascii="Times New Roman" w:hAnsi="Times New Roman" w:cs="Times New Roman"/>
+          <w:color w:val="000000"/>
+          <w:sz w:val="24"/>
+          <w:szCs w:val="24"/>
+        </w:rPr>
+        <w:t>(</w:t>
+      </w:r>
+      <w:r>
+        <w:rPr>
+          <w:rFonts w:ascii="Times New Roman" w:hAnsi="Times New Roman" w:cs="Times New Roman"/>
+          <w:color w:val="0000FF"/>
+          <w:sz w:val="24"/>
+          <w:szCs w:val="24"/>
+        </w:rPr>
+        <w:t>AirportID</w:t>
+      </w:r>
+      <w:r>
+        <w:rPr>
+          <w:rFonts w:ascii="Times New Roman" w:hAnsi="Times New Roman" w:cs="Times New Roman"/>
+          <w:color w:val="000000"/>
+          <w:sz w:val="24"/>
+          <w:szCs w:val="24"/>
+        </w:rPr>
+        <w:t>,</w:t>
+      </w:r>
+      <w:r>
+        <w:rPr>
+          <w:rFonts w:ascii="Times New Roman" w:hAnsi="Times New Roman" w:cs="Times New Roman"/>
+          <w:color w:val="0000FF"/>
+          <w:sz w:val="24"/>
+          <w:szCs w:val="24"/>
+        </w:rPr>
+        <w:t xml:space="preserve"> Code</w:t>
+      </w:r>
+      <w:r>
+        <w:rPr>
+          <w:rFonts w:ascii="Times New Roman" w:hAnsi="Times New Roman" w:cs="Times New Roman"/>
+          <w:color w:val="000000"/>
+          <w:sz w:val="24"/>
+          <w:szCs w:val="24"/>
+        </w:rPr>
+        <w:t>,</w:t>
+      </w:r>
+      <w:r>
+        <w:rPr>
+          <w:rFonts w:ascii="Times New Roman" w:hAnsi="Times New Roman" w:cs="Times New Roman"/>
+          <w:color w:val="0000FF"/>
+          <w:sz w:val="24"/>
+          <w:szCs w:val="24"/>
+        </w:rPr>
+        <w:t xml:space="preserve"> AirportPhone</w:t>
+      </w:r>
+      <w:r>
+        <w:rPr>
+          <w:rFonts w:ascii="Times New Roman" w:hAnsi="Times New Roman" w:cs="Times New Roman"/>
+          <w:color w:val="000000"/>
+          <w:sz w:val="24"/>
+          <w:szCs w:val="24"/>
+        </w:rPr>
+        <w:t>,</w:t>
+      </w:r>
+      <w:r>
+        <w:rPr>
+          <w:rFonts w:ascii="Times New Roman" w:hAnsi="Times New Roman" w:cs="Times New Roman"/>
+          <w:color w:val="0000FF"/>
+          <w:sz w:val="24"/>
+          <w:szCs w:val="24"/>
+        </w:rPr>
+        <w:t xml:space="preserve"> Address</w:t>
+      </w:r>
+      <w:r>
+        <w:rPr>
+          <w:rFonts w:ascii="Times New Roman" w:hAnsi="Times New Roman" w:cs="Times New Roman"/>
+          <w:color w:val="000000"/>
+          <w:sz w:val="24"/>
+          <w:szCs w:val="24"/>
+        </w:rPr>
+        <w:t>)</w:t>
+      </w:r>
+      <w:r>
+        <w:rPr>
+          <w:rFonts w:ascii="Times New Roman" w:hAnsi="Times New Roman" w:cs="Times New Roman"/>
+          <w:color w:val="0000FF"/>
+          <w:sz w:val="24"/>
+          <w:szCs w:val="24"/>
+        </w:rPr>
+        <w:t>&gt;</w:t>
+      </w:r>
+      <w:r>
+        <w:rPr>
+          <w:rFonts w:ascii="Times New Roman" w:hAnsi="Times New Roman" w:cs="Times New Roman"/>
+          <w:color w:val="0000FF"/>
+          <w:sz w:val="24"/>
+          <w:szCs w:val="24"/>
+          <w:lang w:val="bg-BG"/>
+        </w:rPr>
+        <w:t xml:space="preserve"> , </w:t>
+      </w:r>
+      <w:r>
+        <w:rPr>
+          <w:rFonts w:cs="Times New Roman"/>
+          <w:sz w:val="24"/>
+          <w:szCs w:val="24"/>
+          <w:lang w:val="bg-BG"/>
+        </w:rPr>
+        <w:t>повтарящ се елемент.</w:t>
+      </w:r>
+    </w:p>
+    <w:p>
+      <w:pPr>
+        <w:rPr>
+          <w:rFonts w:cs="Times New Roman"/>
+          <w:sz w:val="24"/>
+          <w:szCs w:val="24"/>
+          <w:lang w:val="bg-BG"/>
+        </w:rPr>
+      </w:pPr>
+      <w:r>
+        <w:rPr>
+          <w:rFonts w:ascii="Times New Roman" w:hAnsi="Times New Roman" w:cs="Times New Roman"/>
+          <w:color w:val="0000FF"/>
+          <w:sz w:val="24"/>
+          <w:szCs w:val="24"/>
+          <w:lang w:val="bg-BG"/>
+        </w:rPr>
+        <w:tab/>
+      </w:r>
+      <w:r>
+        <w:rPr>
+          <w:rFonts w:cs="Times New Roman"/>
+          <w:sz w:val="24"/>
+          <w:szCs w:val="24"/>
+          <w:lang w:val="bg-BG"/>
+        </w:rPr>
+        <w:t xml:space="preserve">Елемента </w:t>
+      </w:r>
+      <w:r>
+        <w:rPr>
+          <w:rFonts w:cs="Times New Roman"/>
+          <w:sz w:val="24"/>
+          <w:szCs w:val="24"/>
+        </w:rPr>
+        <w:t xml:space="preserve">AirportInfo </w:t>
+      </w:r>
+      <w:r>
+        <w:rPr>
+          <w:rFonts w:cs="Times New Roman"/>
+          <w:sz w:val="24"/>
+          <w:szCs w:val="24"/>
+          <w:lang w:val="bg-BG"/>
+        </w:rPr>
+        <w:t>съдържа атрибут Летище(</w:t>
+      </w:r>
+      <w:r>
+        <w:rPr>
+          <w:rFonts w:cs="Times New Roman"/>
+          <w:sz w:val="24"/>
+          <w:szCs w:val="24"/>
+        </w:rPr>
+        <w:t>Airport</w:t>
+      </w:r>
+      <w:r>
+        <w:rPr>
+          <w:rFonts w:cs="Times New Roman"/>
+          <w:sz w:val="24"/>
+          <w:szCs w:val="24"/>
+          <w:lang w:val="bg-BG"/>
+        </w:rPr>
+        <w:t>)</w:t>
+      </w:r>
+      <w:r>
+        <w:rPr>
+          <w:rFonts w:cs="Times New Roman"/>
+          <w:sz w:val="24"/>
+          <w:szCs w:val="24"/>
+        </w:rPr>
+        <w:t xml:space="preserve">, </w:t>
+      </w:r>
+      <w:r>
+        <w:rPr>
+          <w:rFonts w:cs="Times New Roman"/>
+          <w:sz w:val="24"/>
+          <w:szCs w:val="24"/>
+          <w:lang w:val="bg-BG"/>
+        </w:rPr>
+        <w:t xml:space="preserve">който приема стойности (излитане </w:t>
+      </w:r>
+      <w:r>
+        <w:rPr>
+          <w:rFonts w:cs="Times New Roman"/>
+          <w:sz w:val="24"/>
+          <w:szCs w:val="24"/>
+        </w:rPr>
+        <w:t xml:space="preserve">| </w:t>
+      </w:r>
+      <w:r>
+        <w:rPr>
+          <w:rFonts w:cs="Times New Roman"/>
+          <w:sz w:val="24"/>
+          <w:szCs w:val="24"/>
+          <w:lang w:val="bg-BG"/>
+        </w:rPr>
+        <w:t>кацане), за да може да разграничаваме двете летища и информацията за тях.</w:t>
+      </w:r>
+    </w:p>
+    <w:p>
+      <w:pPr>
+        <w:pStyle w:val="ListParagraph"/>
+        <w:numPr>
+          <w:ilvl w:val="0"/>
+          <w:numId w:val="11"/>
+        </w:numPr>
+        <w:rPr>
+          <w:rFonts w:cs="Times New Roman"/>
+          <w:sz w:val="24"/>
+          <w:szCs w:val="24"/>
+          <w:lang w:val="bg-BG"/>
+        </w:rPr>
+      </w:pPr>
+      <w:r>
+        <w:rPr>
+          <w:rFonts w:cs="Times New Roman"/>
+          <w:sz w:val="24"/>
+          <w:szCs w:val="24"/>
+          <w:lang w:val="bg-BG"/>
+        </w:rPr>
+        <w:t>ИД на летището</w:t>
+      </w:r>
+      <w:r>
+        <w:rPr>
+          <w:rFonts w:cs="Times New Roman"/>
+          <w:sz w:val="24"/>
+          <w:szCs w:val="24"/>
+        </w:rPr>
+        <w:t xml:space="preserve"> </w:t>
+      </w:r>
+      <w:r>
+        <w:rPr>
+          <w:rFonts w:cs="Times New Roman"/>
+          <w:i/>
+          <w:sz w:val="24"/>
+          <w:szCs w:val="24"/>
+        </w:rPr>
+        <w:t>(AirportID)</w:t>
+      </w:r>
+    </w:p>
+    <w:p>
+      <w:pPr>
+        <w:pStyle w:val="ListParagraph"/>
+        <w:numPr>
+          <w:ilvl w:val="0"/>
+          <w:numId w:val="11"/>
+        </w:numPr>
+        <w:rPr>
+          <w:rFonts w:cs="Times New Roman"/>
+          <w:sz w:val="24"/>
+          <w:szCs w:val="24"/>
+          <w:lang w:val="bg-BG"/>
+        </w:rPr>
+      </w:pPr>
+      <w:r>
+        <w:rPr>
+          <w:rFonts w:cs="Times New Roman"/>
+          <w:sz w:val="24"/>
+          <w:szCs w:val="24"/>
+          <w:lang w:val="bg-BG"/>
+        </w:rPr>
+        <w:t>Код</w:t>
+      </w:r>
+      <w:r>
+        <w:rPr>
+          <w:rFonts w:cs="Times New Roman"/>
+          <w:sz w:val="24"/>
+          <w:szCs w:val="24"/>
+        </w:rPr>
+        <w:t xml:space="preserve"> </w:t>
+      </w:r>
+      <w:r>
+        <w:rPr>
+          <w:rFonts w:cs="Times New Roman"/>
+          <w:i/>
+          <w:sz w:val="24"/>
+          <w:szCs w:val="24"/>
+        </w:rPr>
+        <w:t>(Code)</w:t>
+      </w:r>
+    </w:p>
+    <w:p>
+      <w:pPr>
+        <w:pStyle w:val="ListParagraph"/>
+        <w:numPr>
+          <w:ilvl w:val="0"/>
+          <w:numId w:val="11"/>
+        </w:numPr>
+        <w:rPr>
+          <w:rFonts w:cs="Times New Roman"/>
+          <w:sz w:val="24"/>
+          <w:szCs w:val="24"/>
+          <w:lang w:val="bg-BG"/>
+        </w:rPr>
+      </w:pPr>
+      <w:r>
+        <w:rPr>
+          <w:rFonts w:cs="Times New Roman"/>
+          <w:sz w:val="24"/>
+          <w:szCs w:val="24"/>
+          <w:lang w:val="bg-BG"/>
+        </w:rPr>
+        <w:t>Телефон</w:t>
+      </w:r>
+      <w:r>
+        <w:rPr>
+          <w:rFonts w:cs="Times New Roman"/>
+          <w:sz w:val="24"/>
+          <w:szCs w:val="24"/>
+        </w:rPr>
+        <w:t xml:space="preserve"> </w:t>
+      </w:r>
+      <w:r>
+        <w:rPr>
+          <w:rFonts w:cs="Times New Roman"/>
+          <w:i/>
+          <w:sz w:val="24"/>
+          <w:szCs w:val="24"/>
+        </w:rPr>
+        <w:t>(AirportPhone),</w:t>
+      </w:r>
+      <w:r>
+        <w:rPr>
+          <w:rFonts w:cs="Times New Roman"/>
+          <w:sz w:val="24"/>
+          <w:szCs w:val="24"/>
+          <w:lang w:val="bg-BG"/>
+        </w:rPr>
+        <w:t xml:space="preserve"> има два вложени атрибута тип, който приема стойности (стационарен </w:t>
+      </w:r>
+      <w:r>
+        <w:rPr>
+          <w:rFonts w:cs="Times New Roman"/>
+          <w:sz w:val="24"/>
+          <w:szCs w:val="24"/>
+        </w:rPr>
+        <w:t xml:space="preserve">| </w:t>
+      </w:r>
+      <w:r>
+        <w:rPr>
+          <w:rFonts w:cs="Times New Roman"/>
+          <w:sz w:val="24"/>
+          <w:szCs w:val="24"/>
+          <w:lang w:val="bg-BG"/>
+        </w:rPr>
+        <w:t xml:space="preserve">мобилен) и факс съответно (да </w:t>
+      </w:r>
+      <w:r>
+        <w:rPr>
+          <w:rFonts w:cs="Times New Roman"/>
+          <w:sz w:val="24"/>
+          <w:szCs w:val="24"/>
+        </w:rPr>
+        <w:t xml:space="preserve">| </w:t>
+      </w:r>
+      <w:r>
+        <w:rPr>
+          <w:rFonts w:cs="Times New Roman"/>
+          <w:sz w:val="24"/>
+          <w:szCs w:val="24"/>
+          <w:lang w:val="bg-BG"/>
+        </w:rPr>
+        <w:t>не).</w:t>
+      </w:r>
+    </w:p>
+    <w:p>
+      <w:pPr>
+        <w:pStyle w:val="ListParagraph"/>
+        <w:numPr>
+          <w:ilvl w:val="0"/>
+          <w:numId w:val="11"/>
+        </w:numPr>
+        <w:rPr>
+          <w:rFonts w:cs="Times New Roman"/>
+          <w:sz w:val="24"/>
+          <w:szCs w:val="24"/>
+          <w:lang w:val="bg-BG"/>
+        </w:rPr>
+      </w:pPr>
+      <w:r>
+        <w:rPr>
+          <w:rFonts w:cs="Times New Roman"/>
+          <w:sz w:val="24"/>
+          <w:szCs w:val="24"/>
+          <w:lang w:val="bg-BG"/>
+        </w:rPr>
+        <w:t>Адрес</w:t>
+      </w:r>
+      <w:r>
+        <w:rPr>
+          <w:rFonts w:cs="Times New Roman"/>
+          <w:sz w:val="24"/>
+          <w:szCs w:val="24"/>
+        </w:rPr>
+        <w:t xml:space="preserve"> </w:t>
+      </w:r>
+      <w:r>
+        <w:rPr>
+          <w:rFonts w:cs="Times New Roman"/>
+          <w:i/>
+          <w:sz w:val="24"/>
+          <w:szCs w:val="24"/>
+        </w:rPr>
+        <w:t>(Address)</w:t>
+      </w:r>
+      <w:r>
+        <w:rPr>
+          <w:rFonts w:cs="Times New Roman"/>
+          <w:sz w:val="24"/>
+          <w:szCs w:val="24"/>
+          <w:lang w:val="bg-BG"/>
+        </w:rPr>
+        <w:t xml:space="preserve"> е вложен елемент който съдържа 4 други елемента</w:t>
+      </w:r>
+    </w:p>
+    <w:p>
+      <w:pPr>
+        <w:pStyle w:val="ListParagraph"/>
+        <w:numPr>
+          <w:ilvl w:val="6"/>
+          <w:numId w:val="12"/>
+        </w:numPr>
+        <w:rPr>
+          <w:rFonts w:cs="Times New Roman"/>
+          <w:sz w:val="24"/>
+          <w:szCs w:val="24"/>
+          <w:lang w:val="bg-BG"/>
+        </w:rPr>
+      </w:pPr>
+      <w:r>
+        <w:rPr>
+          <w:rFonts w:cs="Times New Roman"/>
+          <w:sz w:val="24"/>
+          <w:szCs w:val="24"/>
+          <w:lang w:val="bg-BG"/>
+        </w:rPr>
+        <w:t>Град</w:t>
+      </w:r>
+      <w:r>
+        <w:rPr>
+          <w:rFonts w:cs="Times New Roman"/>
+          <w:sz w:val="24"/>
+          <w:szCs w:val="24"/>
+        </w:rPr>
+        <w:t xml:space="preserve"> </w:t>
+      </w:r>
+      <w:r>
+        <w:rPr>
+          <w:rFonts w:cs="Times New Roman"/>
+          <w:i/>
+          <w:sz w:val="24"/>
+          <w:szCs w:val="24"/>
+        </w:rPr>
+        <w:t>(City)</w:t>
+      </w:r>
+    </w:p>
+    <w:p>
+      <w:pPr>
+        <w:pStyle w:val="ListParagraph"/>
+        <w:numPr>
+          <w:ilvl w:val="6"/>
+          <w:numId w:val="12"/>
+        </w:numPr>
+        <w:rPr>
+          <w:rFonts w:cs="Times New Roman"/>
+          <w:i/>
+          <w:sz w:val="24"/>
+          <w:szCs w:val="24"/>
+          <w:lang w:val="bg-BG"/>
+        </w:rPr>
+      </w:pPr>
+      <w:r>
+        <w:rPr>
+          <w:rFonts w:cs="Times New Roman"/>
+          <w:sz w:val="24"/>
+          <w:szCs w:val="24"/>
+          <w:lang w:val="bg-BG"/>
+        </w:rPr>
+        <w:t>Улица</w:t>
+      </w:r>
+      <w:r>
+        <w:rPr>
+          <w:rFonts w:cs="Times New Roman"/>
+          <w:sz w:val="24"/>
+          <w:szCs w:val="24"/>
+        </w:rPr>
+        <w:t xml:space="preserve"> </w:t>
+      </w:r>
+      <w:r>
+        <w:rPr>
+          <w:rFonts w:cs="Times New Roman"/>
+          <w:i/>
+          <w:sz w:val="24"/>
+          <w:szCs w:val="24"/>
+        </w:rPr>
+        <w:t>(Street)</w:t>
+      </w:r>
+    </w:p>
+    <w:p>
+      <w:pPr>
+        <w:pStyle w:val="ListParagraph"/>
+        <w:numPr>
+          <w:ilvl w:val="6"/>
+          <w:numId w:val="12"/>
+        </w:numPr>
+        <w:rPr>
+          <w:rFonts w:cs="Times New Roman"/>
+          <w:sz w:val="24"/>
+          <w:szCs w:val="24"/>
+          <w:lang w:val="bg-BG"/>
+        </w:rPr>
+      </w:pPr>
+      <w:r>
+        <w:rPr>
+          <w:rFonts w:cs="Times New Roman"/>
+          <w:sz w:val="24"/>
+          <w:szCs w:val="24"/>
+          <w:lang w:val="bg-BG"/>
+        </w:rPr>
+        <w:t>Пощ.код</w:t>
+      </w:r>
+      <w:r>
+        <w:rPr>
+          <w:rFonts w:cs="Times New Roman"/>
+          <w:sz w:val="24"/>
+          <w:szCs w:val="24"/>
+        </w:rPr>
+        <w:t xml:space="preserve"> </w:t>
+      </w:r>
+      <w:r>
+        <w:rPr>
+          <w:rFonts w:cs="Times New Roman"/>
+          <w:i/>
+          <w:sz w:val="24"/>
+          <w:szCs w:val="24"/>
+        </w:rPr>
+        <w:t>(Postalcode)</w:t>
+      </w:r>
+    </w:p>
+    <w:p>
+      <w:pPr>
+        <w:pStyle w:val="ListParagraph"/>
+        <w:numPr>
+          <w:ilvl w:val="6"/>
+          <w:numId w:val="12"/>
+        </w:numPr>
+        <w:rPr>
+          <w:rFonts w:cs="Times New Roman"/>
+          <w:sz w:val="24"/>
+          <w:szCs w:val="24"/>
+          <w:lang w:val="bg-BG"/>
+        </w:rPr>
+      </w:pPr>
+      <w:r>
+        <w:rPr>
+          <w:rFonts w:cs="Times New Roman"/>
+          <w:sz w:val="24"/>
+          <w:szCs w:val="24"/>
+          <w:lang w:val="bg-BG"/>
+        </w:rPr>
+        <w:t>Сайт на летището</w:t>
+      </w:r>
+      <w:r>
+        <w:rPr>
+          <w:rFonts w:cs="Times New Roman"/>
+          <w:sz w:val="24"/>
+          <w:szCs w:val="24"/>
+        </w:rPr>
+        <w:t xml:space="preserve"> </w:t>
+      </w:r>
+      <w:r>
+        <w:rPr>
+          <w:rFonts w:cs="Times New Roman"/>
+          <w:i/>
+          <w:sz w:val="24"/>
+          <w:szCs w:val="24"/>
+        </w:rPr>
+        <w:t>(AirportWebsite)</w:t>
+      </w:r>
+    </w:p>
+    <w:p>
+      <w:pPr>
+        <w:rPr>
+          <w:rFonts w:ascii="Times New Roman" w:hAnsi="Times New Roman" w:cs="Times New Roman"/>
+          <w:color w:val="0000FF"/>
+          <w:sz w:val="24"/>
+          <w:szCs w:val="24"/>
+          <w:lang w:val="bg-BG"/>
+        </w:rPr>
+      </w:pPr>
+      <w:r>
+        <w:tab/>
+      </w:r>
+      <w:r>
+        <w:rPr>
+          <w:lang w:val="bg-BG"/>
+        </w:rPr>
+        <w:t xml:space="preserve">Информацията за екипажа на полета се съдържа в </w:t>
+      </w:r>
+      <w:r>
+        <w:rPr>
+          <w:rFonts w:ascii="Times New Roman" w:hAnsi="Times New Roman" w:cs="Times New Roman"/>
+          <w:color w:val="0000FF"/>
+          <w:sz w:val="24"/>
+          <w:szCs w:val="24"/>
+        </w:rPr>
+        <w:t>&lt;</w:t>
+      </w:r>
+      <w:r>
+        <w:rPr>
+          <w:rFonts w:ascii="Times New Roman" w:hAnsi="Times New Roman" w:cs="Times New Roman"/>
+          <w:color w:val="000096"/>
+          <w:sz w:val="24"/>
+          <w:szCs w:val="24"/>
+        </w:rPr>
+        <w:t>!ELEMENT</w:t>
+      </w:r>
+      <w:r>
+        <w:rPr>
+          <w:rFonts w:ascii="Times New Roman" w:hAnsi="Times New Roman" w:cs="Times New Roman"/>
+          <w:color w:val="0000FF"/>
+          <w:sz w:val="24"/>
+          <w:szCs w:val="24"/>
+        </w:rPr>
+        <w:t xml:space="preserve"> Aircrew </w:t>
+      </w:r>
+      <w:r>
+        <w:rPr>
+          <w:rFonts w:ascii="Times New Roman" w:hAnsi="Times New Roman" w:cs="Times New Roman"/>
+          <w:color w:val="000000"/>
+          <w:sz w:val="24"/>
+          <w:szCs w:val="24"/>
+        </w:rPr>
+        <w:t>(</w:t>
+      </w:r>
+      <w:r>
+        <w:rPr>
+          <w:rFonts w:ascii="Times New Roman" w:hAnsi="Times New Roman" w:cs="Times New Roman"/>
+          <w:color w:val="0000FF"/>
+          <w:sz w:val="24"/>
+          <w:szCs w:val="24"/>
+        </w:rPr>
+        <w:t>AircrewID</w:t>
+      </w:r>
+      <w:r>
+        <w:rPr>
+          <w:rFonts w:ascii="Times New Roman" w:hAnsi="Times New Roman" w:cs="Times New Roman"/>
+          <w:color w:val="000000"/>
+          <w:sz w:val="24"/>
+          <w:szCs w:val="24"/>
+        </w:rPr>
+        <w:t>,</w:t>
+      </w:r>
+      <w:r>
+        <w:rPr>
+          <w:rFonts w:ascii="Times New Roman" w:hAnsi="Times New Roman" w:cs="Times New Roman"/>
+          <w:color w:val="0000FF"/>
+          <w:sz w:val="24"/>
+          <w:szCs w:val="24"/>
+        </w:rPr>
+        <w:t xml:space="preserve"> Member</w:t>
+      </w:r>
+      <w:r>
+        <w:rPr>
+          <w:rFonts w:ascii="Times New Roman" w:hAnsi="Times New Roman" w:cs="Times New Roman"/>
+          <w:color w:val="000000"/>
+          <w:sz w:val="24"/>
+          <w:szCs w:val="24"/>
+        </w:rPr>
+        <w:t>)</w:t>
+      </w:r>
+      <w:r>
+        <w:rPr>
+          <w:rFonts w:ascii="Times New Roman" w:hAnsi="Times New Roman" w:cs="Times New Roman"/>
+          <w:color w:val="0000FF"/>
+          <w:sz w:val="24"/>
+          <w:szCs w:val="24"/>
+        </w:rPr>
+        <w:t>&gt;</w:t>
+      </w:r>
+    </w:p>
+    <w:p>
+      <w:pPr>
+        <w:pStyle w:val="ListParagraph"/>
+        <w:numPr>
+          <w:ilvl w:val="0"/>
+          <w:numId w:val="13"/>
+        </w:numPr>
+        <w:rPr>
+          <w:i/>
+          <w:lang w:val="bg-BG"/>
+        </w:rPr>
+      </w:pPr>
+      <w:r>
+        <w:rPr>
+          <w:lang w:val="bg-BG"/>
+        </w:rPr>
+        <w:t>ИД на екипажа</w:t>
+      </w:r>
+      <w:r>
+        <w:t xml:space="preserve"> </w:t>
+      </w:r>
+      <w:r>
+        <w:rPr>
+          <w:i/>
+        </w:rPr>
+        <w:t>(AircrewID)</w:t>
+      </w:r>
+    </w:p>
+    <w:p>
+      <w:pPr>
+        <w:pStyle w:val="ListParagraph"/>
+        <w:numPr>
+          <w:ilvl w:val="0"/>
+          <w:numId w:val="13"/>
+        </w:numPr>
+        <w:rPr>
+          <w:lang w:val="bg-BG"/>
+        </w:rPr>
+      </w:pPr>
+      <w:r>
+        <w:rPr>
+          <w:lang w:val="bg-BG"/>
+        </w:rPr>
+        <w:t>Участник</w:t>
+      </w:r>
+      <w:r>
+        <w:t xml:space="preserve"> </w:t>
+      </w:r>
+      <w:r>
+        <w:rPr>
+          <w:i/>
+        </w:rPr>
+        <w:t>(Member)</w:t>
+      </w:r>
+      <w:r>
+        <w:rPr>
+          <w:lang w:val="bg-BG"/>
+        </w:rPr>
+        <w:t xml:space="preserve"> </w:t>
+      </w:r>
+      <w:r>
+        <w:t xml:space="preserve">, </w:t>
+      </w:r>
+      <w:r>
+        <w:rPr>
+          <w:lang w:val="bg-BG"/>
+        </w:rPr>
+        <w:t xml:space="preserve">вложен повтарящ се елемент, който съдържа </w:t>
+      </w:r>
+      <w:r>
+        <w:rPr>
+          <w:lang w:val="bg-BG"/>
+        </w:rPr>
+        <w:t xml:space="preserve">атрибут позиция, приемащ стойности (пилот </w:t>
+      </w:r>
+      <w:r>
+        <w:t xml:space="preserve">| </w:t>
+      </w:r>
+      <w:r>
+        <w:rPr>
+          <w:lang w:val="bg-BG"/>
+        </w:rPr>
+        <w:t>стюард)</w:t>
+      </w:r>
+    </w:p>
+    <w:p>
+      <w:pPr>
+        <w:pStyle w:val="ListParagraph"/>
+        <w:numPr>
+          <w:ilvl w:val="6"/>
+          <w:numId w:val="14"/>
+        </w:numPr>
+        <w:rPr>
+          <w:i/>
+          <w:lang w:val="bg-BG"/>
+        </w:rPr>
+      </w:pPr>
+      <w:r>
+        <w:rPr>
+          <w:lang w:val="bg-BG"/>
+        </w:rPr>
+        <w:t>Име</w:t>
+      </w:r>
+      <w:r>
+        <w:rPr>
+          <w:lang w:val="bg-BG"/>
+        </w:rPr>
+        <w:t xml:space="preserve"> </w:t>
+      </w:r>
+      <w:r>
+        <w:rPr>
+          <w:i/>
+          <w:lang w:val="bg-BG"/>
+        </w:rPr>
+        <w:t>(</w:t>
+      </w:r>
+      <w:r>
+        <w:rPr>
+          <w:i/>
+        </w:rPr>
+        <w:t>MemberName</w:t>
+      </w:r>
+      <w:r>
+        <w:rPr>
+          <w:i/>
+          <w:lang w:val="bg-BG"/>
+        </w:rPr>
+        <w:t>)</w:t>
+      </w:r>
+    </w:p>
+    <w:p>
+      <w:pPr>
+        <w:pStyle w:val="ListParagraph"/>
+        <w:numPr>
+          <w:ilvl w:val="6"/>
+          <w:numId w:val="14"/>
+        </w:numPr>
+        <w:rPr>
+          <w:lang w:val="bg-BG"/>
+        </w:rPr>
+      </w:pPr>
+      <w:r>
+        <w:rPr>
+          <w:lang w:val="bg-BG"/>
+        </w:rPr>
+        <w:t>Държава</w:t>
+      </w:r>
+      <w:r>
+        <w:t xml:space="preserve"> </w:t>
+      </w:r>
+      <w:r>
+        <w:rPr>
+          <w:i/>
+        </w:rPr>
+        <w:t>(Country)</w:t>
+      </w:r>
+    </w:p>
+    <w:p>
+      <w:pPr>
+        <w:pStyle w:val="ListParagraph"/>
+        <w:numPr>
+          <w:ilvl w:val="6"/>
+          <w:numId w:val="14"/>
+        </w:numPr>
+        <w:rPr>
+          <w:lang w:val="bg-BG"/>
+        </w:rPr>
+      </w:pPr>
+      <w:r>
+        <w:rPr>
+          <w:lang w:val="bg-BG"/>
+        </w:rPr>
+        <w:t>Години</w:t>
+      </w:r>
+      <w:r>
+        <w:t xml:space="preserve"> </w:t>
+      </w:r>
+      <w:r>
+        <w:rPr>
+          <w:i/>
+        </w:rPr>
+        <w:t>(Age)</w:t>
+      </w:r>
+    </w:p>
+    <w:p>
+      <w:pPr>
+        <w:pStyle w:val="ListParagraph"/>
+        <w:numPr>
+          <w:ilvl w:val="6"/>
+          <w:numId w:val="14"/>
+        </w:numPr>
+        <w:rPr>
+          <w:lang w:val="bg-BG"/>
+        </w:rPr>
+      </w:pPr>
+      <w:r>
+        <w:rPr>
+          <w:lang w:val="bg-BG"/>
+        </w:rPr>
+        <w:t>Години трудов стаж</w:t>
+      </w:r>
+      <w:r>
+        <w:t xml:space="preserve"> </w:t>
+      </w:r>
+      <w:r>
+        <w:rPr>
+          <w:i/>
+        </w:rPr>
+        <w:t>(Years)</w:t>
+      </w:r>
+      <w:r>
+        <w:rPr>
+          <w:lang w:val="bg-BG"/>
+        </w:rPr>
+        <w:t xml:space="preserve"> </w:t>
+      </w:r>
+    </w:p>
+    <w:p>
+      <w:pPr>
+        <w:pStyle w:val="ListParagraph"/>
+        <w:spacing w:after="200" w:line="276" w:lineRule="auto"/>
+        <w:rPr>
+          <w:rFonts w:eastAsia="Calibri" w:cs="Times New Roman"/>
+          <w:sz w:val="24"/>
+          <w:szCs w:val="24"/>
+          <w:lang w:val="bg-BG"/>
+        </w:rPr>
+      </w:pPr>
+      <w:r>
+        <w:rPr>
+          <w:rFonts w:eastAsia="Calibri" w:cs="Times New Roman"/>
+          <w:sz w:val="24"/>
+          <w:szCs w:val="24"/>
+          <w:lang w:val="bg-BG"/>
+        </w:rPr>
+        <w:t xml:space="preserve">Допълнителната туристическа информация се съдържа </w:t>
+      </w:r>
+      <w:r>
+        <w:rPr>
+          <w:rFonts w:ascii="Times New Roman" w:hAnsi="Times New Roman" w:cs="Times New Roman"/>
+          <w:color w:val="0000FF"/>
+          <w:sz w:val="24"/>
+          <w:szCs w:val="24"/>
+        </w:rPr>
+        <w:t>&lt;</w:t>
+      </w:r>
+      <w:r>
+        <w:rPr>
+          <w:rFonts w:ascii="Times New Roman" w:hAnsi="Times New Roman" w:cs="Times New Roman"/>
+          <w:color w:val="000096"/>
+          <w:sz w:val="24"/>
+          <w:szCs w:val="24"/>
+        </w:rPr>
+        <w:t>!ELEMENT</w:t>
+      </w:r>
+      <w:r>
+        <w:rPr>
+          <w:rFonts w:ascii="Times New Roman" w:hAnsi="Times New Roman" w:cs="Times New Roman"/>
+          <w:color w:val="0000FF"/>
+          <w:sz w:val="24"/>
+          <w:szCs w:val="24"/>
+        </w:rPr>
+        <w:t xml:space="preserve"> TouristInfo </w:t>
+      </w:r>
+      <w:r>
+        <w:rPr>
+          <w:rFonts w:ascii="Times New Roman" w:hAnsi="Times New Roman" w:cs="Times New Roman"/>
+          <w:color w:val="000000"/>
+          <w:sz w:val="24"/>
+          <w:szCs w:val="24"/>
+        </w:rPr>
+        <w:t>(</w:t>
+      </w:r>
+      <w:r>
+        <w:rPr>
+          <w:rFonts w:ascii="Times New Roman" w:hAnsi="Times New Roman" w:cs="Times New Roman"/>
+          <w:color w:val="0000FF"/>
+          <w:sz w:val="24"/>
+          <w:szCs w:val="24"/>
+        </w:rPr>
+        <w:t>InfoID</w:t>
+      </w:r>
+      <w:r>
+        <w:rPr>
+          <w:rFonts w:ascii="Times New Roman" w:hAnsi="Times New Roman" w:cs="Times New Roman"/>
+          <w:color w:val="000000"/>
+          <w:sz w:val="24"/>
+          <w:szCs w:val="24"/>
+        </w:rPr>
+        <w:t>,</w:t>
+      </w:r>
+      <w:r>
+        <w:rPr>
+          <w:rFonts w:ascii="Times New Roman" w:hAnsi="Times New Roman" w:cs="Times New Roman"/>
+          <w:color w:val="0000FF"/>
+          <w:sz w:val="24"/>
+          <w:szCs w:val="24"/>
+        </w:rPr>
+        <w:t xml:space="preserve"> Town</w:t>
+      </w:r>
+      <w:r>
+        <w:rPr>
+          <w:rFonts w:ascii="Times New Roman" w:hAnsi="Times New Roman" w:cs="Times New Roman"/>
+          <w:color w:val="000000"/>
+          <w:sz w:val="24"/>
+          <w:szCs w:val="24"/>
+        </w:rPr>
+        <w:t>,</w:t>
+      </w:r>
+      <w:r>
+        <w:rPr>
+          <w:rFonts w:ascii="Times New Roman" w:hAnsi="Times New Roman" w:cs="Times New Roman"/>
+          <w:color w:val="0000FF"/>
+          <w:sz w:val="24"/>
+          <w:szCs w:val="24"/>
+        </w:rPr>
+        <w:t xml:space="preserve"> Timezone</w:t>
+      </w:r>
+      <w:r>
+        <w:rPr>
+          <w:rFonts w:ascii="Times New Roman" w:hAnsi="Times New Roman" w:cs="Times New Roman"/>
+          <w:color w:val="000000"/>
+          <w:sz w:val="24"/>
+          <w:szCs w:val="24"/>
+        </w:rPr>
+        <w:t>,</w:t>
+      </w:r>
+      <w:r>
+        <w:rPr>
+          <w:rFonts w:ascii="Times New Roman" w:hAnsi="Times New Roman" w:cs="Times New Roman"/>
+          <w:color w:val="0000FF"/>
+          <w:sz w:val="24"/>
+          <w:szCs w:val="24"/>
+        </w:rPr>
+        <w:t xml:space="preserve"> Currency</w:t>
+      </w:r>
+      <w:r>
+        <w:rPr>
+          <w:rFonts w:ascii="Times New Roman" w:hAnsi="Times New Roman" w:cs="Times New Roman"/>
+          <w:color w:val="000000"/>
+          <w:sz w:val="24"/>
+          <w:szCs w:val="24"/>
+        </w:rPr>
+        <w:t>,</w:t>
+      </w:r>
+      <w:r>
+        <w:rPr>
+          <w:rFonts w:ascii="Times New Roman" w:hAnsi="Times New Roman" w:cs="Times New Roman"/>
+          <w:color w:val="0000FF"/>
+          <w:sz w:val="24"/>
+          <w:szCs w:val="24"/>
+        </w:rPr>
+        <w:t xml:space="preserve"> AverageTemperature</w:t>
+      </w:r>
+      <w:r>
+        <w:rPr>
+          <w:rFonts w:ascii="Times New Roman" w:hAnsi="Times New Roman" w:cs="Times New Roman"/>
+          <w:color w:val="000000"/>
+          <w:sz w:val="24"/>
+          <w:szCs w:val="24"/>
+        </w:rPr>
+        <w:t>,</w:t>
+      </w:r>
+      <w:r>
+        <w:rPr>
+          <w:rFonts w:ascii="Times New Roman" w:hAnsi="Times New Roman" w:cs="Times New Roman"/>
+          <w:color w:val="0000FF"/>
+          <w:sz w:val="24"/>
+          <w:szCs w:val="24"/>
+        </w:rPr>
+        <w:t xml:space="preserve"> CityDescription</w:t>
+      </w:r>
+      <w:r>
+        <w:rPr>
+          <w:rFonts w:ascii="Times New Roman" w:hAnsi="Times New Roman" w:cs="Times New Roman"/>
+          <w:color w:val="000000"/>
+          <w:sz w:val="24"/>
+          <w:szCs w:val="24"/>
+        </w:rPr>
+        <w:t>)</w:t>
+      </w:r>
+      <w:r>
+        <w:rPr>
+          <w:rFonts w:ascii="Times New Roman" w:hAnsi="Times New Roman" w:cs="Times New Roman"/>
+          <w:color w:val="0000FF"/>
+          <w:sz w:val="24"/>
+          <w:szCs w:val="24"/>
+        </w:rPr>
+        <w:t xml:space="preserve"> &gt;</w:t>
+      </w:r>
+      <w:r>
+        <w:rPr>
+          <w:rFonts w:ascii="Times New Roman" w:hAnsi="Times New Roman" w:cs="Times New Roman"/>
+          <w:color w:val="000000"/>
+          <w:sz w:val="24"/>
+          <w:szCs w:val="24"/>
+        </w:rPr>
+        <w:br/>
+      </w:r>
+      <w:r>
+        <w:rPr>
+          <w:rFonts w:eastAsia="Calibri" w:cs="Times New Roman"/>
+          <w:sz w:val="24"/>
+          <w:szCs w:val="24"/>
+          <w:lang w:val="bg-BG"/>
+        </w:rPr>
+        <w:tab/>
+      </w:r>
+    </w:p>
+    <w:p>
+      <w:pPr>
+        <w:pStyle w:val="ListParagraph"/>
+        <w:numPr>
+          <w:ilvl w:val="0"/>
+          <w:numId w:val="16"/>
+        </w:numPr>
+        <w:spacing w:after="200" w:line="276" w:lineRule="auto"/>
+        <w:rPr>
+          <w:rFonts w:eastAsia="Calibri" w:cs="Times New Roman"/>
+          <w:sz w:val="24"/>
+          <w:szCs w:val="24"/>
+          <w:lang w:val="bg-BG"/>
+        </w:rPr>
+      </w:pPr>
+      <w:r>
+        <w:rPr>
+          <w:rFonts w:eastAsia="Calibri" w:cs="Times New Roman"/>
+          <w:sz w:val="24"/>
+          <w:szCs w:val="24"/>
+          <w:lang w:val="bg-BG"/>
+        </w:rPr>
+        <w:t>ИД на информацията</w:t>
+      </w:r>
+      <w:r>
+        <w:rPr>
+          <w:rFonts w:eastAsia="Calibri" w:cs="Times New Roman"/>
+          <w:sz w:val="24"/>
+          <w:szCs w:val="24"/>
+        </w:rPr>
+        <w:t xml:space="preserve"> </w:t>
+      </w:r>
+      <w:r>
+        <w:rPr>
+          <w:rFonts w:eastAsia="Calibri" w:cs="Times New Roman"/>
+          <w:i/>
+          <w:sz w:val="24"/>
+          <w:szCs w:val="24"/>
+        </w:rPr>
+        <w:t>(InfoID)</w:t>
+      </w:r>
+    </w:p>
+    <w:p>
+      <w:pPr>
+        <w:pStyle w:val="ListParagraph"/>
+        <w:numPr>
+          <w:ilvl w:val="0"/>
+          <w:numId w:val="16"/>
+        </w:numPr>
+        <w:spacing w:after="200" w:line="276" w:lineRule="auto"/>
+        <w:rPr>
+          <w:rFonts w:eastAsia="Calibri" w:cs="Times New Roman"/>
+          <w:sz w:val="24"/>
+          <w:szCs w:val="24"/>
+          <w:lang w:val="bg-BG"/>
+        </w:rPr>
+      </w:pPr>
+      <w:r>
+        <w:rPr>
+          <w:rFonts w:eastAsia="Calibri" w:cs="Times New Roman"/>
+          <w:sz w:val="24"/>
+          <w:szCs w:val="24"/>
+          <w:lang w:val="bg-BG"/>
+        </w:rPr>
+        <w:t>Град за който се отнася</w:t>
+      </w:r>
+      <w:r>
+        <w:rPr>
+          <w:rFonts w:eastAsia="Calibri" w:cs="Times New Roman"/>
+          <w:sz w:val="24"/>
+          <w:szCs w:val="24"/>
+        </w:rPr>
+        <w:t xml:space="preserve"> </w:t>
+      </w:r>
+      <w:r>
+        <w:rPr>
+          <w:rFonts w:eastAsia="Calibri" w:cs="Times New Roman"/>
+          <w:i/>
+          <w:sz w:val="24"/>
+          <w:szCs w:val="24"/>
+        </w:rPr>
+        <w:t>(Town)</w:t>
+      </w:r>
+    </w:p>
+    <w:p>
+      <w:pPr>
+        <w:pStyle w:val="ListParagraph"/>
+        <w:numPr>
+          <w:ilvl w:val="0"/>
+          <w:numId w:val="16"/>
+        </w:numPr>
+        <w:spacing w:after="200" w:line="276" w:lineRule="auto"/>
+        <w:rPr>
+          <w:rFonts w:eastAsia="Calibri" w:cs="Times New Roman"/>
+          <w:sz w:val="24"/>
+          <w:szCs w:val="24"/>
+          <w:lang w:val="bg-BG"/>
+        </w:rPr>
+      </w:pPr>
+      <w:r>
+        <w:rPr>
+          <w:rFonts w:eastAsia="Calibri" w:cs="Times New Roman"/>
+          <w:sz w:val="24"/>
+          <w:szCs w:val="24"/>
+          <w:lang w:val="bg-BG"/>
+        </w:rPr>
+        <w:t>Часова зона на града</w:t>
+      </w:r>
+      <w:r>
+        <w:rPr>
+          <w:rFonts w:eastAsia="Calibri" w:cs="Times New Roman"/>
+          <w:i/>
+          <w:sz w:val="24"/>
+          <w:szCs w:val="24"/>
+        </w:rPr>
+        <w:t xml:space="preserve"> (Timezone)</w:t>
+      </w:r>
+    </w:p>
+    <w:p>
+      <w:pPr>
+        <w:pStyle w:val="ListParagraph"/>
+        <w:numPr>
+          <w:ilvl w:val="0"/>
+          <w:numId w:val="16"/>
+        </w:numPr>
+        <w:spacing w:after="200" w:line="276" w:lineRule="auto"/>
+        <w:rPr>
+          <w:rFonts w:eastAsia="Calibri" w:cs="Times New Roman"/>
+          <w:i/>
+          <w:sz w:val="24"/>
+          <w:szCs w:val="24"/>
+          <w:lang w:val="bg-BG"/>
+        </w:rPr>
+      </w:pPr>
+      <w:r>
+        <w:rPr>
+          <w:rFonts w:eastAsia="Calibri" w:cs="Times New Roman"/>
+          <w:sz w:val="24"/>
+          <w:szCs w:val="24"/>
+          <w:lang w:val="bg-BG"/>
+        </w:rPr>
+        <w:t>Валута</w:t>
+      </w:r>
+      <w:r>
+        <w:rPr>
+          <w:rFonts w:eastAsia="Calibri" w:cs="Times New Roman"/>
+          <w:sz w:val="24"/>
+          <w:szCs w:val="24"/>
+        </w:rPr>
+        <w:t xml:space="preserve"> </w:t>
+      </w:r>
+      <w:r>
+        <w:rPr>
+          <w:rFonts w:eastAsia="Calibri" w:cs="Times New Roman"/>
+          <w:i/>
+          <w:sz w:val="24"/>
+          <w:szCs w:val="24"/>
+        </w:rPr>
+        <w:t>(Currency)</w:t>
+      </w:r>
+    </w:p>
+    <w:p>
+      <w:pPr>
+        <w:pStyle w:val="ListParagraph"/>
+        <w:numPr>
+          <w:ilvl w:val="0"/>
+          <w:numId w:val="16"/>
+        </w:numPr>
+        <w:spacing w:after="200" w:line="276" w:lineRule="auto"/>
+        <w:rPr>
+          <w:rFonts w:eastAsia="Calibri" w:cs="Times New Roman"/>
+          <w:sz w:val="24"/>
+          <w:szCs w:val="24"/>
+          <w:lang w:val="bg-BG"/>
+        </w:rPr>
+      </w:pPr>
+      <w:r>
+        <w:rPr>
+          <w:rFonts w:eastAsia="Calibri" w:cs="Times New Roman"/>
+          <w:sz w:val="24"/>
+          <w:szCs w:val="24"/>
+          <w:lang w:val="bg-BG"/>
+        </w:rPr>
+        <w:t>Средна температура</w:t>
+      </w:r>
+      <w:r>
+        <w:rPr>
+          <w:rFonts w:eastAsia="Calibri" w:cs="Times New Roman"/>
+          <w:sz w:val="24"/>
+          <w:szCs w:val="24"/>
+        </w:rPr>
+        <w:t xml:space="preserve"> </w:t>
+      </w:r>
+      <w:r>
+        <w:rPr>
+          <w:rFonts w:eastAsia="Calibri" w:cs="Times New Roman"/>
+          <w:i/>
+          <w:sz w:val="24"/>
+          <w:szCs w:val="24"/>
+        </w:rPr>
+        <w:t>(AverageTemperature)</w:t>
+      </w:r>
+    </w:p>
+    <w:p>
+      <w:pPr>
+        <w:pStyle w:val="ListParagraph"/>
+        <w:numPr>
+          <w:ilvl w:val="0"/>
+          <w:numId w:val="16"/>
+        </w:numPr>
+        <w:spacing w:after="200" w:line="276" w:lineRule="auto"/>
+        <w:rPr>
+          <w:rFonts w:eastAsia="Calibri" w:cs="Times New Roman"/>
+          <w:sz w:val="24"/>
+          <w:szCs w:val="24"/>
+          <w:lang w:val="bg-BG"/>
+        </w:rPr>
+      </w:pPr>
+      <w:r>
+        <w:rPr>
+          <w:rFonts w:eastAsia="Calibri" w:cs="Times New Roman"/>
+          <w:sz w:val="24"/>
+          <w:szCs w:val="24"/>
+          <w:lang w:val="bg-BG"/>
+        </w:rPr>
+        <w:t>Описание</w:t>
+      </w:r>
+      <w:r>
+        <w:rPr>
+          <w:rFonts w:eastAsia="Calibri" w:cs="Times New Roman"/>
+          <w:sz w:val="24"/>
+          <w:szCs w:val="24"/>
+        </w:rPr>
+        <w:t xml:space="preserve"> </w:t>
+      </w:r>
+      <w:r>
+        <w:rPr>
+          <w:rFonts w:eastAsia="Calibri" w:cs="Times New Roman"/>
+          <w:i/>
+          <w:sz w:val="24"/>
+          <w:szCs w:val="24"/>
+        </w:rPr>
+        <w:t>(CityDescription)</w:t>
       </w:r>
     </w:p>
     <w:sectPr>
@@ -6445,6 +9153,1250 @@
 <file path=word/numbering.xml><?xml version="1.0" encoding="utf-8"?>
 <w:numbering xmlns:ve="http://schemas.openxmlformats.org/markup-compatibility/2006" xmlns:o="urn:schemas-microsoft-com:office:office" xmlns:r="http://schemas.openxmlformats.org/officeDocument/2006/relationships" xmlns:m="http://schemas.openxmlformats.org/officeDocument/2006/math" xmlns:v="urn:schemas-microsoft-com:vml" xmlns:wp="http://schemas.openxmlformats.org/drawingml/2006/wordprocessingDrawing" xmlns:w10="urn:schemas-microsoft-com:office:word" xmlns:w="http://schemas.openxmlformats.org/wordprocessingml/2006/main" xmlns:wne="http://schemas.microsoft.com/office/word/2006/wordml">
   <w:abstractNum w:abstractNumId="0">
+    <w:nsid w:val="07114DA3"/>
+    <w:multiLevelType w:val="hybridMultilevel"/>
+    <w:tmpl w:val="1E20FFC4"/>
+    <w:lvl w:ilvl="0" w:tplc="ABB6F1D4">
+      <w:start w:val="1"/>
+      <w:numFmt w:val="bullet"/>
+      <w:lvlText w:val=""/>
+      <w:lvlJc w:val="left"/>
+      <w:pPr>
+        <w:ind w:left="1440" w:hanging="360"/>
+      </w:pPr>
+      <w:rPr>
+        <w:rFonts w:ascii="Wingdings" w:hAnsi="Wingdings" w:hint="default"/>
+        <w:color w:val="auto"/>
+      </w:rPr>
+    </w:lvl>
+    <w:lvl w:ilvl="1" w:tplc="04090003" w:tentative="1">
+      <w:start w:val="1"/>
+      <w:numFmt w:val="bullet"/>
+      <w:lvlText w:val="o"/>
+      <w:lvlJc w:val="left"/>
+      <w:pPr>
+        <w:ind w:left="2160" w:hanging="360"/>
+      </w:pPr>
+      <w:rPr>
+        <w:rFonts w:ascii="Courier New" w:hAnsi="Courier New" w:cs="Courier New" w:hint="default"/>
+      </w:rPr>
+    </w:lvl>
+    <w:lvl w:ilvl="2" w:tplc="04090005" w:tentative="1">
+      <w:start w:val="1"/>
+      <w:numFmt w:val="bullet"/>
+      <w:lvlText w:val=""/>
+      <w:lvlJc w:val="left"/>
+      <w:pPr>
+        <w:ind w:left="2880" w:hanging="360"/>
+      </w:pPr>
+      <w:rPr>
+        <w:rFonts w:ascii="Wingdings" w:hAnsi="Wingdings" w:hint="default"/>
+      </w:rPr>
+    </w:lvl>
+    <w:lvl w:ilvl="3" w:tplc="04090001" w:tentative="1">
+      <w:start w:val="1"/>
+      <w:numFmt w:val="bullet"/>
+      <w:lvlText w:val=""/>
+      <w:lvlJc w:val="left"/>
+      <w:pPr>
+        <w:ind w:left="3600" w:hanging="360"/>
+      </w:pPr>
+      <w:rPr>
+        <w:rFonts w:ascii="Symbol" w:hAnsi="Symbol" w:hint="default"/>
+      </w:rPr>
+    </w:lvl>
+    <w:lvl w:ilvl="4" w:tplc="04090003" w:tentative="1">
+      <w:start w:val="1"/>
+      <w:numFmt w:val="bullet"/>
+      <w:lvlText w:val="o"/>
+      <w:lvlJc w:val="left"/>
+      <w:pPr>
+        <w:ind w:left="4320" w:hanging="360"/>
+      </w:pPr>
+      <w:rPr>
+        <w:rFonts w:ascii="Courier New" w:hAnsi="Courier New" w:cs="Courier New" w:hint="default"/>
+      </w:rPr>
+    </w:lvl>
+    <w:lvl w:ilvl="5" w:tplc="04090005" w:tentative="1">
+      <w:start w:val="1"/>
+      <w:numFmt w:val="bullet"/>
+      <w:lvlText w:val=""/>
+      <w:lvlJc w:val="left"/>
+      <w:pPr>
+        <w:ind w:left="5040" w:hanging="360"/>
+      </w:pPr>
+      <w:rPr>
+        <w:rFonts w:ascii="Wingdings" w:hAnsi="Wingdings" w:hint="default"/>
+      </w:rPr>
+    </w:lvl>
+    <w:lvl w:ilvl="6" w:tplc="04090001" w:tentative="1">
+      <w:start w:val="1"/>
+      <w:numFmt w:val="bullet"/>
+      <w:lvlText w:val=""/>
+      <w:lvlJc w:val="left"/>
+      <w:pPr>
+        <w:ind w:left="5760" w:hanging="360"/>
+      </w:pPr>
+      <w:rPr>
+        <w:rFonts w:ascii="Symbol" w:hAnsi="Symbol" w:hint="default"/>
+      </w:rPr>
+    </w:lvl>
+    <w:lvl w:ilvl="7" w:tplc="04090003" w:tentative="1">
+      <w:start w:val="1"/>
+      <w:numFmt w:val="bullet"/>
+      <w:lvlText w:val="o"/>
+      <w:lvlJc w:val="left"/>
+      <w:pPr>
+        <w:ind w:left="6480" w:hanging="360"/>
+      </w:pPr>
+      <w:rPr>
+        <w:rFonts w:ascii="Courier New" w:hAnsi="Courier New" w:cs="Courier New" w:hint="default"/>
+      </w:rPr>
+    </w:lvl>
+    <w:lvl w:ilvl="8" w:tplc="04090005" w:tentative="1">
+      <w:start w:val="1"/>
+      <w:numFmt w:val="bullet"/>
+      <w:lvlText w:val=""/>
+      <w:lvlJc w:val="left"/>
+      <w:pPr>
+        <w:ind w:left="7200" w:hanging="360"/>
+      </w:pPr>
+      <w:rPr>
+        <w:rFonts w:ascii="Wingdings" w:hAnsi="Wingdings" w:hint="default"/>
+      </w:rPr>
+    </w:lvl>
+  </w:abstractNum>
+  <w:abstractNum w:abstractNumId="1">
+    <w:nsid w:val="0FB96D22"/>
+    <w:multiLevelType w:val="hybridMultilevel"/>
+    <w:tmpl w:val="15BE8DA0"/>
+    <w:lvl w:ilvl="0" w:tplc="0409000D">
+      <w:start w:val="1"/>
+      <w:numFmt w:val="bullet"/>
+      <w:lvlText w:val=""/>
+      <w:lvlJc w:val="left"/>
+      <w:pPr>
+        <w:ind w:left="1440" w:hanging="360"/>
+      </w:pPr>
+      <w:rPr>
+        <w:rFonts w:ascii="Wingdings" w:hAnsi="Wingdings" w:hint="default"/>
+      </w:rPr>
+    </w:lvl>
+    <w:lvl w:ilvl="1" w:tplc="04090003" w:tentative="1">
+      <w:start w:val="1"/>
+      <w:numFmt w:val="bullet"/>
+      <w:lvlText w:val="o"/>
+      <w:lvlJc w:val="left"/>
+      <w:pPr>
+        <w:ind w:left="2160" w:hanging="360"/>
+      </w:pPr>
+      <w:rPr>
+        <w:rFonts w:ascii="Courier New" w:hAnsi="Courier New" w:cs="Courier New" w:hint="default"/>
+      </w:rPr>
+    </w:lvl>
+    <w:lvl w:ilvl="2" w:tplc="04090005" w:tentative="1">
+      <w:start w:val="1"/>
+      <w:numFmt w:val="bullet"/>
+      <w:lvlText w:val=""/>
+      <w:lvlJc w:val="left"/>
+      <w:pPr>
+        <w:ind w:left="2880" w:hanging="360"/>
+      </w:pPr>
+      <w:rPr>
+        <w:rFonts w:ascii="Wingdings" w:hAnsi="Wingdings" w:hint="default"/>
+      </w:rPr>
+    </w:lvl>
+    <w:lvl w:ilvl="3" w:tplc="04090001" w:tentative="1">
+      <w:start w:val="1"/>
+      <w:numFmt w:val="bullet"/>
+      <w:lvlText w:val=""/>
+      <w:lvlJc w:val="left"/>
+      <w:pPr>
+        <w:ind w:left="3600" w:hanging="360"/>
+      </w:pPr>
+      <w:rPr>
+        <w:rFonts w:ascii="Symbol" w:hAnsi="Symbol" w:hint="default"/>
+      </w:rPr>
+    </w:lvl>
+    <w:lvl w:ilvl="4" w:tplc="04090003" w:tentative="1">
+      <w:start w:val="1"/>
+      <w:numFmt w:val="bullet"/>
+      <w:lvlText w:val="o"/>
+      <w:lvlJc w:val="left"/>
+      <w:pPr>
+        <w:ind w:left="4320" w:hanging="360"/>
+      </w:pPr>
+      <w:rPr>
+        <w:rFonts w:ascii="Courier New" w:hAnsi="Courier New" w:cs="Courier New" w:hint="default"/>
+      </w:rPr>
+    </w:lvl>
+    <w:lvl w:ilvl="5" w:tplc="04090005" w:tentative="1">
+      <w:start w:val="1"/>
+      <w:numFmt w:val="bullet"/>
+      <w:lvlText w:val=""/>
+      <w:lvlJc w:val="left"/>
+      <w:pPr>
+        <w:ind w:left="5040" w:hanging="360"/>
+      </w:pPr>
+      <w:rPr>
+        <w:rFonts w:ascii="Wingdings" w:hAnsi="Wingdings" w:hint="default"/>
+      </w:rPr>
+    </w:lvl>
+    <w:lvl w:ilvl="6" w:tplc="04090001" w:tentative="1">
+      <w:start w:val="1"/>
+      <w:numFmt w:val="bullet"/>
+      <w:lvlText w:val=""/>
+      <w:lvlJc w:val="left"/>
+      <w:pPr>
+        <w:ind w:left="5760" w:hanging="360"/>
+      </w:pPr>
+      <w:rPr>
+        <w:rFonts w:ascii="Symbol" w:hAnsi="Symbol" w:hint="default"/>
+      </w:rPr>
+    </w:lvl>
+    <w:lvl w:ilvl="7" w:tplc="04090003" w:tentative="1">
+      <w:start w:val="1"/>
+      <w:numFmt w:val="bullet"/>
+      <w:lvlText w:val="o"/>
+      <w:lvlJc w:val="left"/>
+      <w:pPr>
+        <w:ind w:left="6480" w:hanging="360"/>
+      </w:pPr>
+      <w:rPr>
+        <w:rFonts w:ascii="Courier New" w:hAnsi="Courier New" w:cs="Courier New" w:hint="default"/>
+      </w:rPr>
+    </w:lvl>
+    <w:lvl w:ilvl="8" w:tplc="04090005" w:tentative="1">
+      <w:start w:val="1"/>
+      <w:numFmt w:val="bullet"/>
+      <w:lvlText w:val=""/>
+      <w:lvlJc w:val="left"/>
+      <w:pPr>
+        <w:ind w:left="7200" w:hanging="360"/>
+      </w:pPr>
+      <w:rPr>
+        <w:rFonts w:ascii="Wingdings" w:hAnsi="Wingdings" w:hint="default"/>
+      </w:rPr>
+    </w:lvl>
+  </w:abstractNum>
+  <w:abstractNum w:abstractNumId="2">
+    <w:nsid w:val="2A8A243B"/>
+    <w:multiLevelType w:val="hybridMultilevel"/>
+    <w:tmpl w:val="5A2CD9C4"/>
+    <w:lvl w:ilvl="0" w:tplc="0409000D">
+      <w:start w:val="1"/>
+      <w:numFmt w:val="bullet"/>
+      <w:lvlText w:val=""/>
+      <w:lvlJc w:val="left"/>
+      <w:pPr>
+        <w:ind w:left="1440" w:hanging="360"/>
+      </w:pPr>
+      <w:rPr>
+        <w:rFonts w:ascii="Wingdings" w:hAnsi="Wingdings" w:hint="default"/>
+      </w:rPr>
+    </w:lvl>
+    <w:lvl w:ilvl="1" w:tplc="04090003" w:tentative="1">
+      <w:start w:val="1"/>
+      <w:numFmt w:val="bullet"/>
+      <w:lvlText w:val="o"/>
+      <w:lvlJc w:val="left"/>
+      <w:pPr>
+        <w:ind w:left="2160" w:hanging="360"/>
+      </w:pPr>
+      <w:rPr>
+        <w:rFonts w:ascii="Courier New" w:hAnsi="Courier New" w:cs="Courier New" w:hint="default"/>
+      </w:rPr>
+    </w:lvl>
+    <w:lvl w:ilvl="2" w:tplc="04090005" w:tentative="1">
+      <w:start w:val="1"/>
+      <w:numFmt w:val="bullet"/>
+      <w:lvlText w:val=""/>
+      <w:lvlJc w:val="left"/>
+      <w:pPr>
+        <w:ind w:left="2880" w:hanging="360"/>
+      </w:pPr>
+      <w:rPr>
+        <w:rFonts w:ascii="Wingdings" w:hAnsi="Wingdings" w:hint="default"/>
+      </w:rPr>
+    </w:lvl>
+    <w:lvl w:ilvl="3" w:tplc="04090001" w:tentative="1">
+      <w:start w:val="1"/>
+      <w:numFmt w:val="bullet"/>
+      <w:lvlText w:val=""/>
+      <w:lvlJc w:val="left"/>
+      <w:pPr>
+        <w:ind w:left="3600" w:hanging="360"/>
+      </w:pPr>
+      <w:rPr>
+        <w:rFonts w:ascii="Symbol" w:hAnsi="Symbol" w:hint="default"/>
+      </w:rPr>
+    </w:lvl>
+    <w:lvl w:ilvl="4" w:tplc="04090003" w:tentative="1">
+      <w:start w:val="1"/>
+      <w:numFmt w:val="bullet"/>
+      <w:lvlText w:val="o"/>
+      <w:lvlJc w:val="left"/>
+      <w:pPr>
+        <w:ind w:left="4320" w:hanging="360"/>
+      </w:pPr>
+      <w:rPr>
+        <w:rFonts w:ascii="Courier New" w:hAnsi="Courier New" w:cs="Courier New" w:hint="default"/>
+      </w:rPr>
+    </w:lvl>
+    <w:lvl w:ilvl="5" w:tplc="04090005" w:tentative="1">
+      <w:start w:val="1"/>
+      <w:numFmt w:val="bullet"/>
+      <w:lvlText w:val=""/>
+      <w:lvlJc w:val="left"/>
+      <w:pPr>
+        <w:ind w:left="5040" w:hanging="360"/>
+      </w:pPr>
+      <w:rPr>
+        <w:rFonts w:ascii="Wingdings" w:hAnsi="Wingdings" w:hint="default"/>
+      </w:rPr>
+    </w:lvl>
+    <w:lvl w:ilvl="6" w:tplc="04090001" w:tentative="1">
+      <w:start w:val="1"/>
+      <w:numFmt w:val="bullet"/>
+      <w:lvlText w:val=""/>
+      <w:lvlJc w:val="left"/>
+      <w:pPr>
+        <w:ind w:left="5760" w:hanging="360"/>
+      </w:pPr>
+      <w:rPr>
+        <w:rFonts w:ascii="Symbol" w:hAnsi="Symbol" w:hint="default"/>
+      </w:rPr>
+    </w:lvl>
+    <w:lvl w:ilvl="7" w:tplc="04090003" w:tentative="1">
+      <w:start w:val="1"/>
+      <w:numFmt w:val="bullet"/>
+      <w:lvlText w:val="o"/>
+      <w:lvlJc w:val="left"/>
+      <w:pPr>
+        <w:ind w:left="6480" w:hanging="360"/>
+      </w:pPr>
+      <w:rPr>
+        <w:rFonts w:ascii="Courier New" w:hAnsi="Courier New" w:cs="Courier New" w:hint="default"/>
+      </w:rPr>
+    </w:lvl>
+    <w:lvl w:ilvl="8" w:tplc="04090005" w:tentative="1">
+      <w:start w:val="1"/>
+      <w:numFmt w:val="bullet"/>
+      <w:lvlText w:val=""/>
+      <w:lvlJc w:val="left"/>
+      <w:pPr>
+        <w:ind w:left="7200" w:hanging="360"/>
+      </w:pPr>
+      <w:rPr>
+        <w:rFonts w:ascii="Wingdings" w:hAnsi="Wingdings" w:hint="default"/>
+      </w:rPr>
+    </w:lvl>
+  </w:abstractNum>
+  <w:abstractNum w:abstractNumId="3">
+    <w:nsid w:val="2D3757EF"/>
+    <w:multiLevelType w:val="hybridMultilevel"/>
+    <w:tmpl w:val="18C0E622"/>
+    <w:lvl w:ilvl="0" w:tplc="0409000D">
+      <w:start w:val="1"/>
+      <w:numFmt w:val="bullet"/>
+      <w:lvlText w:val=""/>
+      <w:lvlJc w:val="left"/>
+      <w:pPr>
+        <w:ind w:left="1080" w:hanging="360"/>
+      </w:pPr>
+      <w:rPr>
+        <w:rFonts w:ascii="Wingdings" w:hAnsi="Wingdings" w:hint="default"/>
+      </w:rPr>
+    </w:lvl>
+    <w:lvl w:ilvl="1" w:tplc="04090003" w:tentative="1">
+      <w:start w:val="1"/>
+      <w:numFmt w:val="bullet"/>
+      <w:lvlText w:val="o"/>
+      <w:lvlJc w:val="left"/>
+      <w:pPr>
+        <w:ind w:left="1800" w:hanging="360"/>
+      </w:pPr>
+      <w:rPr>
+        <w:rFonts w:ascii="Courier New" w:hAnsi="Courier New" w:cs="Courier New" w:hint="default"/>
+      </w:rPr>
+    </w:lvl>
+    <w:lvl w:ilvl="2" w:tplc="04090005" w:tentative="1">
+      <w:start w:val="1"/>
+      <w:numFmt w:val="bullet"/>
+      <w:lvlText w:val=""/>
+      <w:lvlJc w:val="left"/>
+      <w:pPr>
+        <w:ind w:left="2520" w:hanging="360"/>
+      </w:pPr>
+      <w:rPr>
+        <w:rFonts w:ascii="Wingdings" w:hAnsi="Wingdings" w:hint="default"/>
+      </w:rPr>
+    </w:lvl>
+    <w:lvl w:ilvl="3" w:tplc="04090001" w:tentative="1">
+      <w:start w:val="1"/>
+      <w:numFmt w:val="bullet"/>
+      <w:lvlText w:val=""/>
+      <w:lvlJc w:val="left"/>
+      <w:pPr>
+        <w:ind w:left="3240" w:hanging="360"/>
+      </w:pPr>
+      <w:rPr>
+        <w:rFonts w:ascii="Symbol" w:hAnsi="Symbol" w:hint="default"/>
+      </w:rPr>
+    </w:lvl>
+    <w:lvl w:ilvl="4" w:tplc="04090003" w:tentative="1">
+      <w:start w:val="1"/>
+      <w:numFmt w:val="bullet"/>
+      <w:lvlText w:val="o"/>
+      <w:lvlJc w:val="left"/>
+      <w:pPr>
+        <w:ind w:left="3960" w:hanging="360"/>
+      </w:pPr>
+      <w:rPr>
+        <w:rFonts w:ascii="Courier New" w:hAnsi="Courier New" w:cs="Courier New" w:hint="default"/>
+      </w:rPr>
+    </w:lvl>
+    <w:lvl w:ilvl="5" w:tplc="04090005" w:tentative="1">
+      <w:start w:val="1"/>
+      <w:numFmt w:val="bullet"/>
+      <w:lvlText w:val=""/>
+      <w:lvlJc w:val="left"/>
+      <w:pPr>
+        <w:ind w:left="4680" w:hanging="360"/>
+      </w:pPr>
+      <w:rPr>
+        <w:rFonts w:ascii="Wingdings" w:hAnsi="Wingdings" w:hint="default"/>
+      </w:rPr>
+    </w:lvl>
+    <w:lvl w:ilvl="6" w:tplc="04090001" w:tentative="1">
+      <w:start w:val="1"/>
+      <w:numFmt w:val="bullet"/>
+      <w:lvlText w:val=""/>
+      <w:lvlJc w:val="left"/>
+      <w:pPr>
+        <w:ind w:left="5400" w:hanging="360"/>
+      </w:pPr>
+      <w:rPr>
+        <w:rFonts w:ascii="Symbol" w:hAnsi="Symbol" w:hint="default"/>
+      </w:rPr>
+    </w:lvl>
+    <w:lvl w:ilvl="7" w:tplc="04090003" w:tentative="1">
+      <w:start w:val="1"/>
+      <w:numFmt w:val="bullet"/>
+      <w:lvlText w:val="o"/>
+      <w:lvlJc w:val="left"/>
+      <w:pPr>
+        <w:ind w:left="6120" w:hanging="360"/>
+      </w:pPr>
+      <w:rPr>
+        <w:rFonts w:ascii="Courier New" w:hAnsi="Courier New" w:cs="Courier New" w:hint="default"/>
+      </w:rPr>
+    </w:lvl>
+    <w:lvl w:ilvl="8" w:tplc="04090005" w:tentative="1">
+      <w:start w:val="1"/>
+      <w:numFmt w:val="bullet"/>
+      <w:lvlText w:val=""/>
+      <w:lvlJc w:val="left"/>
+      <w:pPr>
+        <w:ind w:left="6840" w:hanging="360"/>
+      </w:pPr>
+      <w:rPr>
+        <w:rFonts w:ascii="Wingdings" w:hAnsi="Wingdings" w:hint="default"/>
+      </w:rPr>
+    </w:lvl>
+  </w:abstractNum>
+  <w:abstractNum w:abstractNumId="4">
+    <w:nsid w:val="2D6525B3"/>
+    <w:multiLevelType w:val="multilevel"/>
+    <w:tmpl w:val="04090021"/>
+    <w:lvl w:ilvl="0">
+      <w:start w:val="1"/>
+      <w:numFmt w:val="bullet"/>
+      <w:lvlText w:val=""/>
+      <w:lvlJc w:val="left"/>
+      <w:pPr>
+        <w:ind w:left="360" w:hanging="360"/>
+      </w:pPr>
+      <w:rPr>
+        <w:rFonts w:ascii="Wingdings" w:hAnsi="Wingdings" w:hint="default"/>
+      </w:rPr>
+    </w:lvl>
+    <w:lvl w:ilvl="1">
+      <w:start w:val="1"/>
+      <w:numFmt w:val="bullet"/>
+      <w:lvlText w:val=""/>
+      <w:lvlJc w:val="left"/>
+      <w:pPr>
+        <w:ind w:left="720" w:hanging="360"/>
+      </w:pPr>
+      <w:rPr>
+        <w:rFonts w:ascii="Wingdings" w:hAnsi="Wingdings" w:hint="default"/>
+      </w:rPr>
+    </w:lvl>
+    <w:lvl w:ilvl="2">
+      <w:start w:val="1"/>
+      <w:numFmt w:val="bullet"/>
+      <w:lvlText w:val=""/>
+      <w:lvlJc w:val="left"/>
+      <w:pPr>
+        <w:ind w:left="1080" w:hanging="360"/>
+      </w:pPr>
+      <w:rPr>
+        <w:rFonts w:ascii="Wingdings" w:hAnsi="Wingdings" w:hint="default"/>
+      </w:rPr>
+    </w:lvl>
+    <w:lvl w:ilvl="3">
+      <w:start w:val="1"/>
+      <w:numFmt w:val="bullet"/>
+      <w:lvlText w:val=""/>
+      <w:lvlJc w:val="left"/>
+      <w:pPr>
+        <w:ind w:left="1440" w:hanging="360"/>
+      </w:pPr>
+      <w:rPr>
+        <w:rFonts w:ascii="Symbol" w:hAnsi="Symbol" w:hint="default"/>
+      </w:rPr>
+    </w:lvl>
+    <w:lvl w:ilvl="4">
+      <w:start w:val="1"/>
+      <w:numFmt w:val="bullet"/>
+      <w:lvlText w:val=""/>
+      <w:lvlJc w:val="left"/>
+      <w:pPr>
+        <w:ind w:left="1800" w:hanging="360"/>
+      </w:pPr>
+      <w:rPr>
+        <w:rFonts w:ascii="Symbol" w:hAnsi="Symbol" w:hint="default"/>
+      </w:rPr>
+    </w:lvl>
+    <w:lvl w:ilvl="5">
+      <w:start w:val="1"/>
+      <w:numFmt w:val="bullet"/>
+      <w:lvlText w:val=""/>
+      <w:lvlJc w:val="left"/>
+      <w:pPr>
+        <w:ind w:left="2160" w:hanging="360"/>
+      </w:pPr>
+      <w:rPr>
+        <w:rFonts w:ascii="Wingdings" w:hAnsi="Wingdings" w:hint="default"/>
+      </w:rPr>
+    </w:lvl>
+    <w:lvl w:ilvl="6">
+      <w:start w:val="1"/>
+      <w:numFmt w:val="bullet"/>
+      <w:lvlText w:val=""/>
+      <w:lvlJc w:val="left"/>
+      <w:pPr>
+        <w:ind w:left="2520" w:hanging="360"/>
+      </w:pPr>
+      <w:rPr>
+        <w:rFonts w:ascii="Wingdings" w:hAnsi="Wingdings" w:hint="default"/>
+      </w:rPr>
+    </w:lvl>
+    <w:lvl w:ilvl="7">
+      <w:start w:val="1"/>
+      <w:numFmt w:val="bullet"/>
+      <w:lvlText w:val=""/>
+      <w:lvlJc w:val="left"/>
+      <w:pPr>
+        <w:ind w:left="2880" w:hanging="360"/>
+      </w:pPr>
+      <w:rPr>
+        <w:rFonts w:ascii="Symbol" w:hAnsi="Symbol" w:hint="default"/>
+      </w:rPr>
+    </w:lvl>
+    <w:lvl w:ilvl="8">
+      <w:start w:val="1"/>
+      <w:numFmt w:val="bullet"/>
+      <w:lvlText w:val=""/>
+      <w:lvlJc w:val="left"/>
+      <w:pPr>
+        <w:ind w:left="3240" w:hanging="360"/>
+      </w:pPr>
+      <w:rPr>
+        <w:rFonts w:ascii="Symbol" w:hAnsi="Symbol" w:hint="default"/>
+      </w:rPr>
+    </w:lvl>
+  </w:abstractNum>
+  <w:abstractNum w:abstractNumId="5">
+    <w:nsid w:val="3BB70F2B"/>
+    <w:multiLevelType w:val="hybridMultilevel"/>
+    <w:tmpl w:val="4810E0A4"/>
+    <w:lvl w:ilvl="0" w:tplc="0409000D">
+      <w:start w:val="1"/>
+      <w:numFmt w:val="bullet"/>
+      <w:lvlText w:val=""/>
+      <w:lvlJc w:val="left"/>
+      <w:pPr>
+        <w:ind w:left="2160" w:hanging="360"/>
+      </w:pPr>
+      <w:rPr>
+        <w:rFonts w:ascii="Wingdings" w:hAnsi="Wingdings" w:hint="default"/>
+      </w:rPr>
+    </w:lvl>
+    <w:lvl w:ilvl="1" w:tplc="04090003" w:tentative="1">
+      <w:start w:val="1"/>
+      <w:numFmt w:val="bullet"/>
+      <w:lvlText w:val="o"/>
+      <w:lvlJc w:val="left"/>
+      <w:pPr>
+        <w:ind w:left="2880" w:hanging="360"/>
+      </w:pPr>
+      <w:rPr>
+        <w:rFonts w:ascii="Courier New" w:hAnsi="Courier New" w:cs="Courier New" w:hint="default"/>
+      </w:rPr>
+    </w:lvl>
+    <w:lvl w:ilvl="2" w:tplc="04090005" w:tentative="1">
+      <w:start w:val="1"/>
+      <w:numFmt w:val="bullet"/>
+      <w:lvlText w:val=""/>
+      <w:lvlJc w:val="left"/>
+      <w:pPr>
+        <w:ind w:left="3600" w:hanging="360"/>
+      </w:pPr>
+      <w:rPr>
+        <w:rFonts w:ascii="Wingdings" w:hAnsi="Wingdings" w:hint="default"/>
+      </w:rPr>
+    </w:lvl>
+    <w:lvl w:ilvl="3" w:tplc="04090001" w:tentative="1">
+      <w:start w:val="1"/>
+      <w:numFmt w:val="bullet"/>
+      <w:lvlText w:val=""/>
+      <w:lvlJc w:val="left"/>
+      <w:pPr>
+        <w:ind w:left="4320" w:hanging="360"/>
+      </w:pPr>
+      <w:rPr>
+        <w:rFonts w:ascii="Symbol" w:hAnsi="Symbol" w:hint="default"/>
+      </w:rPr>
+    </w:lvl>
+    <w:lvl w:ilvl="4" w:tplc="04090003" w:tentative="1">
+      <w:start w:val="1"/>
+      <w:numFmt w:val="bullet"/>
+      <w:lvlText w:val="o"/>
+      <w:lvlJc w:val="left"/>
+      <w:pPr>
+        <w:ind w:left="5040" w:hanging="360"/>
+      </w:pPr>
+      <w:rPr>
+        <w:rFonts w:ascii="Courier New" w:hAnsi="Courier New" w:cs="Courier New" w:hint="default"/>
+      </w:rPr>
+    </w:lvl>
+    <w:lvl w:ilvl="5" w:tplc="04090005" w:tentative="1">
+      <w:start w:val="1"/>
+      <w:numFmt w:val="bullet"/>
+      <w:lvlText w:val=""/>
+      <w:lvlJc w:val="left"/>
+      <w:pPr>
+        <w:ind w:left="5760" w:hanging="360"/>
+      </w:pPr>
+      <w:rPr>
+        <w:rFonts w:ascii="Wingdings" w:hAnsi="Wingdings" w:hint="default"/>
+      </w:rPr>
+    </w:lvl>
+    <w:lvl w:ilvl="6" w:tplc="04090001" w:tentative="1">
+      <w:start w:val="1"/>
+      <w:numFmt w:val="bullet"/>
+      <w:lvlText w:val=""/>
+      <w:lvlJc w:val="left"/>
+      <w:pPr>
+        <w:ind w:left="6480" w:hanging="360"/>
+      </w:pPr>
+      <w:rPr>
+        <w:rFonts w:ascii="Symbol" w:hAnsi="Symbol" w:hint="default"/>
+      </w:rPr>
+    </w:lvl>
+    <w:lvl w:ilvl="7" w:tplc="04090003" w:tentative="1">
+      <w:start w:val="1"/>
+      <w:numFmt w:val="bullet"/>
+      <w:lvlText w:val="o"/>
+      <w:lvlJc w:val="left"/>
+      <w:pPr>
+        <w:ind w:left="7200" w:hanging="360"/>
+      </w:pPr>
+      <w:rPr>
+        <w:rFonts w:ascii="Courier New" w:hAnsi="Courier New" w:cs="Courier New" w:hint="default"/>
+      </w:rPr>
+    </w:lvl>
+    <w:lvl w:ilvl="8" w:tplc="04090005" w:tentative="1">
+      <w:start w:val="1"/>
+      <w:numFmt w:val="bullet"/>
+      <w:lvlText w:val=""/>
+      <w:lvlJc w:val="left"/>
+      <w:pPr>
+        <w:ind w:left="7920" w:hanging="360"/>
+      </w:pPr>
+      <w:rPr>
+        <w:rFonts w:ascii="Wingdings" w:hAnsi="Wingdings" w:hint="default"/>
+      </w:rPr>
+    </w:lvl>
+  </w:abstractNum>
+  <w:abstractNum w:abstractNumId="6">
+    <w:nsid w:val="43B421A4"/>
+    <w:multiLevelType w:val="hybridMultilevel"/>
+    <w:tmpl w:val="9432BFC2"/>
+    <w:lvl w:ilvl="0" w:tplc="0409000D">
+      <w:start w:val="1"/>
+      <w:numFmt w:val="bullet"/>
+      <w:lvlText w:val=""/>
+      <w:lvlJc w:val="left"/>
+      <w:pPr>
+        <w:ind w:left="2160" w:hanging="360"/>
+      </w:pPr>
+      <w:rPr>
+        <w:rFonts w:ascii="Wingdings" w:hAnsi="Wingdings" w:hint="default"/>
+      </w:rPr>
+    </w:lvl>
+    <w:lvl w:ilvl="1" w:tplc="04090003" w:tentative="1">
+      <w:start w:val="1"/>
+      <w:numFmt w:val="bullet"/>
+      <w:lvlText w:val="o"/>
+      <w:lvlJc w:val="left"/>
+      <w:pPr>
+        <w:ind w:left="2880" w:hanging="360"/>
+      </w:pPr>
+      <w:rPr>
+        <w:rFonts w:ascii="Courier New" w:hAnsi="Courier New" w:cs="Courier New" w:hint="default"/>
+      </w:rPr>
+    </w:lvl>
+    <w:lvl w:ilvl="2" w:tplc="04090005" w:tentative="1">
+      <w:start w:val="1"/>
+      <w:numFmt w:val="bullet"/>
+      <w:lvlText w:val=""/>
+      <w:lvlJc w:val="left"/>
+      <w:pPr>
+        <w:ind w:left="3600" w:hanging="360"/>
+      </w:pPr>
+      <w:rPr>
+        <w:rFonts w:ascii="Wingdings" w:hAnsi="Wingdings" w:hint="default"/>
+      </w:rPr>
+    </w:lvl>
+    <w:lvl w:ilvl="3" w:tplc="04090001" w:tentative="1">
+      <w:start w:val="1"/>
+      <w:numFmt w:val="bullet"/>
+      <w:lvlText w:val=""/>
+      <w:lvlJc w:val="left"/>
+      <w:pPr>
+        <w:ind w:left="4320" w:hanging="360"/>
+      </w:pPr>
+      <w:rPr>
+        <w:rFonts w:ascii="Symbol" w:hAnsi="Symbol" w:hint="default"/>
+      </w:rPr>
+    </w:lvl>
+    <w:lvl w:ilvl="4" w:tplc="04090003" w:tentative="1">
+      <w:start w:val="1"/>
+      <w:numFmt w:val="bullet"/>
+      <w:lvlText w:val="o"/>
+      <w:lvlJc w:val="left"/>
+      <w:pPr>
+        <w:ind w:left="5040" w:hanging="360"/>
+      </w:pPr>
+      <w:rPr>
+        <w:rFonts w:ascii="Courier New" w:hAnsi="Courier New" w:cs="Courier New" w:hint="default"/>
+      </w:rPr>
+    </w:lvl>
+    <w:lvl w:ilvl="5" w:tplc="04090005" w:tentative="1">
+      <w:start w:val="1"/>
+      <w:numFmt w:val="bullet"/>
+      <w:lvlText w:val=""/>
+      <w:lvlJc w:val="left"/>
+      <w:pPr>
+        <w:ind w:left="5760" w:hanging="360"/>
+      </w:pPr>
+      <w:rPr>
+        <w:rFonts w:ascii="Wingdings" w:hAnsi="Wingdings" w:hint="default"/>
+      </w:rPr>
+    </w:lvl>
+    <w:lvl w:ilvl="6" w:tplc="04090001" w:tentative="1">
+      <w:start w:val="1"/>
+      <w:numFmt w:val="bullet"/>
+      <w:lvlText w:val=""/>
+      <w:lvlJc w:val="left"/>
+      <w:pPr>
+        <w:ind w:left="6480" w:hanging="360"/>
+      </w:pPr>
+      <w:rPr>
+        <w:rFonts w:ascii="Symbol" w:hAnsi="Symbol" w:hint="default"/>
+      </w:rPr>
+    </w:lvl>
+    <w:lvl w:ilvl="7" w:tplc="04090003" w:tentative="1">
+      <w:start w:val="1"/>
+      <w:numFmt w:val="bullet"/>
+      <w:lvlText w:val="o"/>
+      <w:lvlJc w:val="left"/>
+      <w:pPr>
+        <w:ind w:left="7200" w:hanging="360"/>
+      </w:pPr>
+      <w:rPr>
+        <w:rFonts w:ascii="Courier New" w:hAnsi="Courier New" w:cs="Courier New" w:hint="default"/>
+      </w:rPr>
+    </w:lvl>
+    <w:lvl w:ilvl="8" w:tplc="04090005" w:tentative="1">
+      <w:start w:val="1"/>
+      <w:numFmt w:val="bullet"/>
+      <w:lvlText w:val=""/>
+      <w:lvlJc w:val="left"/>
+      <w:pPr>
+        <w:ind w:left="7920" w:hanging="360"/>
+      </w:pPr>
+      <w:rPr>
+        <w:rFonts w:ascii="Wingdings" w:hAnsi="Wingdings" w:hint="default"/>
+      </w:rPr>
+    </w:lvl>
+  </w:abstractNum>
+  <w:abstractNum w:abstractNumId="7">
+    <w:nsid w:val="45365FB5"/>
+    <w:multiLevelType w:val="multilevel"/>
+    <w:tmpl w:val="04090021"/>
+    <w:lvl w:ilvl="0">
+      <w:start w:val="1"/>
+      <w:numFmt w:val="bullet"/>
+      <w:lvlText w:val=""/>
+      <w:lvlJc w:val="left"/>
+      <w:pPr>
+        <w:ind w:left="360" w:hanging="360"/>
+      </w:pPr>
+      <w:rPr>
+        <w:rFonts w:ascii="Wingdings" w:hAnsi="Wingdings" w:hint="default"/>
+      </w:rPr>
+    </w:lvl>
+    <w:lvl w:ilvl="1">
+      <w:start w:val="1"/>
+      <w:numFmt w:val="bullet"/>
+      <w:lvlText w:val=""/>
+      <w:lvlJc w:val="left"/>
+      <w:pPr>
+        <w:ind w:left="720" w:hanging="360"/>
+      </w:pPr>
+      <w:rPr>
+        <w:rFonts w:ascii="Wingdings" w:hAnsi="Wingdings" w:hint="default"/>
+      </w:rPr>
+    </w:lvl>
+    <w:lvl w:ilvl="2">
+      <w:start w:val="1"/>
+      <w:numFmt w:val="bullet"/>
+      <w:lvlText w:val=""/>
+      <w:lvlJc w:val="left"/>
+      <w:pPr>
+        <w:ind w:left="1080" w:hanging="360"/>
+      </w:pPr>
+      <w:rPr>
+        <w:rFonts w:ascii="Wingdings" w:hAnsi="Wingdings" w:hint="default"/>
+      </w:rPr>
+    </w:lvl>
+    <w:lvl w:ilvl="3">
+      <w:start w:val="1"/>
+      <w:numFmt w:val="bullet"/>
+      <w:lvlText w:val=""/>
+      <w:lvlJc w:val="left"/>
+      <w:pPr>
+        <w:ind w:left="1440" w:hanging="360"/>
+      </w:pPr>
+      <w:rPr>
+        <w:rFonts w:ascii="Symbol" w:hAnsi="Symbol" w:hint="default"/>
+      </w:rPr>
+    </w:lvl>
+    <w:lvl w:ilvl="4">
+      <w:start w:val="1"/>
+      <w:numFmt w:val="bullet"/>
+      <w:lvlText w:val=""/>
+      <w:lvlJc w:val="left"/>
+      <w:pPr>
+        <w:ind w:left="1800" w:hanging="360"/>
+      </w:pPr>
+      <w:rPr>
+        <w:rFonts w:ascii="Symbol" w:hAnsi="Symbol" w:hint="default"/>
+      </w:rPr>
+    </w:lvl>
+    <w:lvl w:ilvl="5">
+      <w:start w:val="1"/>
+      <w:numFmt w:val="bullet"/>
+      <w:lvlText w:val=""/>
+      <w:lvlJc w:val="left"/>
+      <w:pPr>
+        <w:ind w:left="2160" w:hanging="360"/>
+      </w:pPr>
+      <w:rPr>
+        <w:rFonts w:ascii="Wingdings" w:hAnsi="Wingdings" w:hint="default"/>
+      </w:rPr>
+    </w:lvl>
+    <w:lvl w:ilvl="6">
+      <w:start w:val="1"/>
+      <w:numFmt w:val="bullet"/>
+      <w:lvlText w:val=""/>
+      <w:lvlJc w:val="left"/>
+      <w:pPr>
+        <w:ind w:left="2520" w:hanging="360"/>
+      </w:pPr>
+      <w:rPr>
+        <w:rFonts w:ascii="Wingdings" w:hAnsi="Wingdings" w:hint="default"/>
+      </w:rPr>
+    </w:lvl>
+    <w:lvl w:ilvl="7">
+      <w:start w:val="1"/>
+      <w:numFmt w:val="bullet"/>
+      <w:lvlText w:val=""/>
+      <w:lvlJc w:val="left"/>
+      <w:pPr>
+        <w:ind w:left="2880" w:hanging="360"/>
+      </w:pPr>
+      <w:rPr>
+        <w:rFonts w:ascii="Symbol" w:hAnsi="Symbol" w:hint="default"/>
+      </w:rPr>
+    </w:lvl>
+    <w:lvl w:ilvl="8">
+      <w:start w:val="1"/>
+      <w:numFmt w:val="bullet"/>
+      <w:lvlText w:val=""/>
+      <w:lvlJc w:val="left"/>
+      <w:pPr>
+        <w:ind w:left="3240" w:hanging="360"/>
+      </w:pPr>
+      <w:rPr>
+        <w:rFonts w:ascii="Symbol" w:hAnsi="Symbol" w:hint="default"/>
+      </w:rPr>
+    </w:lvl>
+  </w:abstractNum>
+  <w:abstractNum w:abstractNumId="8">
+    <w:nsid w:val="583E1C8A"/>
+    <w:multiLevelType w:val="hybridMultilevel"/>
+    <w:tmpl w:val="07267E2C"/>
+    <w:lvl w:ilvl="0" w:tplc="0409000D">
+      <w:start w:val="1"/>
+      <w:numFmt w:val="bullet"/>
+      <w:lvlText w:val=""/>
+      <w:lvlJc w:val="left"/>
+      <w:pPr>
+        <w:ind w:left="720" w:hanging="360"/>
+      </w:pPr>
+      <w:rPr>
+        <w:rFonts w:ascii="Wingdings" w:hAnsi="Wingdings" w:hint="default"/>
+      </w:rPr>
+    </w:lvl>
+    <w:lvl w:ilvl="1" w:tplc="04090003" w:tentative="1">
+      <w:start w:val="1"/>
+      <w:numFmt w:val="bullet"/>
+      <w:lvlText w:val="o"/>
+      <w:lvlJc w:val="left"/>
+      <w:pPr>
+        <w:ind w:left="1440" w:hanging="360"/>
+      </w:pPr>
+      <w:rPr>
+        <w:rFonts w:ascii="Courier New" w:hAnsi="Courier New" w:cs="Courier New" w:hint="default"/>
+      </w:rPr>
+    </w:lvl>
+    <w:lvl w:ilvl="2" w:tplc="04090005" w:tentative="1">
+      <w:start w:val="1"/>
+      <w:numFmt w:val="bullet"/>
+      <w:lvlText w:val=""/>
+      <w:lvlJc w:val="left"/>
+      <w:pPr>
+        <w:ind w:left="2160" w:hanging="360"/>
+      </w:pPr>
+      <w:rPr>
+        <w:rFonts w:ascii="Wingdings" w:hAnsi="Wingdings" w:hint="default"/>
+      </w:rPr>
+    </w:lvl>
+    <w:lvl w:ilvl="3" w:tplc="04090001" w:tentative="1">
+      <w:start w:val="1"/>
+      <w:numFmt w:val="bullet"/>
+      <w:lvlText w:val=""/>
+      <w:lvlJc w:val="left"/>
+      <w:pPr>
+        <w:ind w:left="2880" w:hanging="360"/>
+      </w:pPr>
+      <w:rPr>
+        <w:rFonts w:ascii="Symbol" w:hAnsi="Symbol" w:hint="default"/>
+      </w:rPr>
+    </w:lvl>
+    <w:lvl w:ilvl="4" w:tplc="04090003" w:tentative="1">
+      <w:start w:val="1"/>
+      <w:numFmt w:val="bullet"/>
+      <w:lvlText w:val="o"/>
+      <w:lvlJc w:val="left"/>
+      <w:pPr>
+        <w:ind w:left="3600" w:hanging="360"/>
+      </w:pPr>
+      <w:rPr>
+        <w:rFonts w:ascii="Courier New" w:hAnsi="Courier New" w:cs="Courier New" w:hint="default"/>
+      </w:rPr>
+    </w:lvl>
+    <w:lvl w:ilvl="5" w:tplc="04090005" w:tentative="1">
+      <w:start w:val="1"/>
+      <w:numFmt w:val="bullet"/>
+      <w:lvlText w:val=""/>
+      <w:lvlJc w:val="left"/>
+      <w:pPr>
+        <w:ind w:left="4320" w:hanging="360"/>
+      </w:pPr>
+      <w:rPr>
+        <w:rFonts w:ascii="Wingdings" w:hAnsi="Wingdings" w:hint="default"/>
+      </w:rPr>
+    </w:lvl>
+    <w:lvl w:ilvl="6" w:tplc="04090001" w:tentative="1">
+      <w:start w:val="1"/>
+      <w:numFmt w:val="bullet"/>
+      <w:lvlText w:val=""/>
+      <w:lvlJc w:val="left"/>
+      <w:pPr>
+        <w:ind w:left="5040" w:hanging="360"/>
+      </w:pPr>
+      <w:rPr>
+        <w:rFonts w:ascii="Symbol" w:hAnsi="Symbol" w:hint="default"/>
+      </w:rPr>
+    </w:lvl>
+    <w:lvl w:ilvl="7" w:tplc="04090003" w:tentative="1">
+      <w:start w:val="1"/>
+      <w:numFmt w:val="bullet"/>
+      <w:lvlText w:val="o"/>
+      <w:lvlJc w:val="left"/>
+      <w:pPr>
+        <w:ind w:left="5760" w:hanging="360"/>
+      </w:pPr>
+      <w:rPr>
+        <w:rFonts w:ascii="Courier New" w:hAnsi="Courier New" w:cs="Courier New" w:hint="default"/>
+      </w:rPr>
+    </w:lvl>
+    <w:lvl w:ilvl="8" w:tplc="04090005" w:tentative="1">
+      <w:start w:val="1"/>
+      <w:numFmt w:val="bullet"/>
+      <w:lvlText w:val=""/>
+      <w:lvlJc w:val="left"/>
+      <w:pPr>
+        <w:ind w:left="6480" w:hanging="360"/>
+      </w:pPr>
+      <w:rPr>
+        <w:rFonts w:ascii="Wingdings" w:hAnsi="Wingdings" w:hint="default"/>
+      </w:rPr>
+    </w:lvl>
+  </w:abstractNum>
+  <w:abstractNum w:abstractNumId="9">
+    <w:nsid w:val="5AF07DD7"/>
+    <w:multiLevelType w:val="multilevel"/>
+    <w:tmpl w:val="04090021"/>
+    <w:lvl w:ilvl="0">
+      <w:start w:val="1"/>
+      <w:numFmt w:val="bullet"/>
+      <w:lvlText w:val=""/>
+      <w:lvlJc w:val="left"/>
+      <w:pPr>
+        <w:ind w:left="360" w:hanging="360"/>
+      </w:pPr>
+      <w:rPr>
+        <w:rFonts w:ascii="Wingdings" w:hAnsi="Wingdings" w:hint="default"/>
+      </w:rPr>
+    </w:lvl>
+    <w:lvl w:ilvl="1">
+      <w:start w:val="1"/>
+      <w:numFmt w:val="bullet"/>
+      <w:lvlText w:val=""/>
+      <w:lvlJc w:val="left"/>
+      <w:pPr>
+        <w:ind w:left="720" w:hanging="360"/>
+      </w:pPr>
+      <w:rPr>
+        <w:rFonts w:ascii="Wingdings" w:hAnsi="Wingdings" w:hint="default"/>
+      </w:rPr>
+    </w:lvl>
+    <w:lvl w:ilvl="2">
+      <w:start w:val="1"/>
+      <w:numFmt w:val="bullet"/>
+      <w:lvlText w:val=""/>
+      <w:lvlJc w:val="left"/>
+      <w:pPr>
+        <w:ind w:left="1080" w:hanging="360"/>
+      </w:pPr>
+      <w:rPr>
+        <w:rFonts w:ascii="Wingdings" w:hAnsi="Wingdings" w:hint="default"/>
+      </w:rPr>
+    </w:lvl>
+    <w:lvl w:ilvl="3">
+      <w:start w:val="1"/>
+      <w:numFmt w:val="bullet"/>
+      <w:lvlText w:val=""/>
+      <w:lvlJc w:val="left"/>
+      <w:pPr>
+        <w:ind w:left="1440" w:hanging="360"/>
+      </w:pPr>
+      <w:rPr>
+        <w:rFonts w:ascii="Symbol" w:hAnsi="Symbol" w:hint="default"/>
+      </w:rPr>
+    </w:lvl>
+    <w:lvl w:ilvl="4">
+      <w:start w:val="1"/>
+      <w:numFmt w:val="bullet"/>
+      <w:lvlText w:val=""/>
+      <w:lvlJc w:val="left"/>
+      <w:pPr>
+        <w:ind w:left="1800" w:hanging="360"/>
+      </w:pPr>
+      <w:rPr>
+        <w:rFonts w:ascii="Symbol" w:hAnsi="Symbol" w:hint="default"/>
+      </w:rPr>
+    </w:lvl>
+    <w:lvl w:ilvl="5">
+      <w:start w:val="1"/>
+      <w:numFmt w:val="bullet"/>
+      <w:lvlText w:val=""/>
+      <w:lvlJc w:val="left"/>
+      <w:pPr>
+        <w:ind w:left="2160" w:hanging="360"/>
+      </w:pPr>
+      <w:rPr>
+        <w:rFonts w:ascii="Wingdings" w:hAnsi="Wingdings" w:hint="default"/>
+      </w:rPr>
+    </w:lvl>
+    <w:lvl w:ilvl="6">
+      <w:start w:val="1"/>
+      <w:numFmt w:val="bullet"/>
+      <w:lvlText w:val=""/>
+      <w:lvlJc w:val="left"/>
+      <w:pPr>
+        <w:ind w:left="2520" w:hanging="360"/>
+      </w:pPr>
+      <w:rPr>
+        <w:rFonts w:ascii="Wingdings" w:hAnsi="Wingdings" w:hint="default"/>
+      </w:rPr>
+    </w:lvl>
+    <w:lvl w:ilvl="7">
+      <w:start w:val="1"/>
+      <w:numFmt w:val="bullet"/>
+      <w:lvlText w:val=""/>
+      <w:lvlJc w:val="left"/>
+      <w:pPr>
+        <w:ind w:left="2880" w:hanging="360"/>
+      </w:pPr>
+      <w:rPr>
+        <w:rFonts w:ascii="Symbol" w:hAnsi="Symbol" w:hint="default"/>
+      </w:rPr>
+    </w:lvl>
+    <w:lvl w:ilvl="8">
+      <w:start w:val="1"/>
+      <w:numFmt w:val="bullet"/>
+      <w:lvlText w:val=""/>
+      <w:lvlJc w:val="left"/>
+      <w:pPr>
+        <w:ind w:left="3240" w:hanging="360"/>
+      </w:pPr>
+      <w:rPr>
+        <w:rFonts w:ascii="Symbol" w:hAnsi="Symbol" w:hint="default"/>
+      </w:rPr>
+    </w:lvl>
+  </w:abstractNum>
+  <w:abstractNum w:abstractNumId="10">
+    <w:nsid w:val="65DC0043"/>
+    <w:multiLevelType w:val="multilevel"/>
+    <w:tmpl w:val="82F46296"/>
+    <w:lvl w:ilvl="0">
+      <w:start w:val="1"/>
+      <w:numFmt w:val="bullet"/>
+      <w:lvlText w:val=""/>
+      <w:lvlJc w:val="left"/>
+      <w:pPr>
+        <w:ind w:left="360" w:hanging="360"/>
+      </w:pPr>
+      <w:rPr>
+        <w:rFonts w:ascii="Wingdings" w:hAnsi="Wingdings" w:hint="default"/>
+      </w:rPr>
+    </w:lvl>
+    <w:lvl w:ilvl="1">
+      <w:start w:val="1"/>
+      <w:numFmt w:val="bullet"/>
+      <w:lvlText w:val=""/>
+      <w:lvlJc w:val="left"/>
+      <w:pPr>
+        <w:ind w:left="720" w:hanging="360"/>
+      </w:pPr>
+      <w:rPr>
+        <w:rFonts w:ascii="Wingdings" w:hAnsi="Wingdings" w:hint="default"/>
+      </w:rPr>
+    </w:lvl>
+    <w:lvl w:ilvl="2">
+      <w:start w:val="1"/>
+      <w:numFmt w:val="bullet"/>
+      <w:lvlText w:val=""/>
+      <w:lvlJc w:val="left"/>
+      <w:pPr>
+        <w:ind w:left="1080" w:hanging="360"/>
+      </w:pPr>
+      <w:rPr>
+        <w:rFonts w:ascii="Wingdings" w:hAnsi="Wingdings" w:hint="default"/>
+      </w:rPr>
+    </w:lvl>
+    <w:lvl w:ilvl="3">
+      <w:start w:val="1"/>
+      <w:numFmt w:val="bullet"/>
+      <w:lvlText w:val=""/>
+      <w:lvlJc w:val="left"/>
+      <w:pPr>
+        <w:ind w:left="1440" w:hanging="360"/>
+      </w:pPr>
+      <w:rPr>
+        <w:rFonts w:ascii="Wingdings" w:hAnsi="Wingdings" w:hint="default"/>
+      </w:rPr>
+    </w:lvl>
+    <w:lvl w:ilvl="4">
+      <w:start w:val="1"/>
+      <w:numFmt w:val="bullet"/>
+      <w:lvlText w:val=""/>
+      <w:lvlJc w:val="left"/>
+      <w:pPr>
+        <w:ind w:left="1800" w:hanging="360"/>
+      </w:pPr>
+      <w:rPr>
+        <w:rFonts w:ascii="Symbol" w:hAnsi="Symbol" w:hint="default"/>
+      </w:rPr>
+    </w:lvl>
+    <w:lvl w:ilvl="5">
+      <w:start w:val="1"/>
+      <w:numFmt w:val="bullet"/>
+      <w:lvlText w:val=""/>
+      <w:lvlJc w:val="left"/>
+      <w:pPr>
+        <w:ind w:left="2160" w:hanging="360"/>
+      </w:pPr>
+      <w:rPr>
+        <w:rFonts w:ascii="Wingdings" w:hAnsi="Wingdings" w:hint="default"/>
+      </w:rPr>
+    </w:lvl>
+    <w:lvl w:ilvl="6">
+      <w:start w:val="1"/>
+      <w:numFmt w:val="bullet"/>
+      <w:lvlText w:val=""/>
+      <w:lvlJc w:val="left"/>
+      <w:pPr>
+        <w:ind w:left="2520" w:hanging="360"/>
+      </w:pPr>
+      <w:rPr>
+        <w:rFonts w:ascii="Wingdings" w:hAnsi="Wingdings" w:hint="default"/>
+      </w:rPr>
+    </w:lvl>
+    <w:lvl w:ilvl="7">
+      <w:start w:val="1"/>
+      <w:numFmt w:val="bullet"/>
+      <w:lvlText w:val=""/>
+      <w:lvlJc w:val="left"/>
+      <w:pPr>
+        <w:ind w:left="2880" w:hanging="360"/>
+      </w:pPr>
+      <w:rPr>
+        <w:rFonts w:ascii="Symbol" w:hAnsi="Symbol" w:hint="default"/>
+      </w:rPr>
+    </w:lvl>
+    <w:lvl w:ilvl="8">
+      <w:start w:val="1"/>
+      <w:numFmt w:val="bullet"/>
+      <w:lvlText w:val=""/>
+      <w:lvlJc w:val="left"/>
+      <w:pPr>
+        <w:ind w:left="3240" w:hanging="360"/>
+      </w:pPr>
+      <w:rPr>
+        <w:rFonts w:ascii="Symbol" w:hAnsi="Symbol" w:hint="default"/>
+      </w:rPr>
+    </w:lvl>
+  </w:abstractNum>
+  <w:abstractNum w:abstractNumId="11">
     <w:nsid w:val="68280A5D"/>
     <w:multiLevelType w:val="hybridMultilevel"/>
     <w:tmpl w:val="60CE4FF0"/>
@@ -6557,7 +10509,233 @@
       </w:rPr>
     </w:lvl>
   </w:abstractNum>
-  <w:abstractNum w:abstractNumId="1">
+  <w:abstractNum w:abstractNumId="12">
+    <w:nsid w:val="6C136438"/>
+    <w:multiLevelType w:val="hybridMultilevel"/>
+    <w:tmpl w:val="F62A499A"/>
+    <w:lvl w:ilvl="0" w:tplc="0409000D">
+      <w:start w:val="1"/>
+      <w:numFmt w:val="bullet"/>
+      <w:lvlText w:val=""/>
+      <w:lvlJc w:val="left"/>
+      <w:pPr>
+        <w:ind w:left="1440" w:hanging="360"/>
+      </w:pPr>
+      <w:rPr>
+        <w:rFonts w:ascii="Wingdings" w:hAnsi="Wingdings" w:hint="default"/>
+      </w:rPr>
+    </w:lvl>
+    <w:lvl w:ilvl="1" w:tplc="04090003" w:tentative="1">
+      <w:start w:val="1"/>
+      <w:numFmt w:val="bullet"/>
+      <w:lvlText w:val="o"/>
+      <w:lvlJc w:val="left"/>
+      <w:pPr>
+        <w:ind w:left="2160" w:hanging="360"/>
+      </w:pPr>
+      <w:rPr>
+        <w:rFonts w:ascii="Courier New" w:hAnsi="Courier New" w:cs="Courier New" w:hint="default"/>
+      </w:rPr>
+    </w:lvl>
+    <w:lvl w:ilvl="2" w:tplc="04090005" w:tentative="1">
+      <w:start w:val="1"/>
+      <w:numFmt w:val="bullet"/>
+      <w:lvlText w:val=""/>
+      <w:lvlJc w:val="left"/>
+      <w:pPr>
+        <w:ind w:left="2880" w:hanging="360"/>
+      </w:pPr>
+      <w:rPr>
+        <w:rFonts w:ascii="Wingdings" w:hAnsi="Wingdings" w:hint="default"/>
+      </w:rPr>
+    </w:lvl>
+    <w:lvl w:ilvl="3" w:tplc="04090001" w:tentative="1">
+      <w:start w:val="1"/>
+      <w:numFmt w:val="bullet"/>
+      <w:lvlText w:val=""/>
+      <w:lvlJc w:val="left"/>
+      <w:pPr>
+        <w:ind w:left="3600" w:hanging="360"/>
+      </w:pPr>
+      <w:rPr>
+        <w:rFonts w:ascii="Symbol" w:hAnsi="Symbol" w:hint="default"/>
+      </w:rPr>
+    </w:lvl>
+    <w:lvl w:ilvl="4" w:tplc="04090003" w:tentative="1">
+      <w:start w:val="1"/>
+      <w:numFmt w:val="bullet"/>
+      <w:lvlText w:val="o"/>
+      <w:lvlJc w:val="left"/>
+      <w:pPr>
+        <w:ind w:left="4320" w:hanging="360"/>
+      </w:pPr>
+      <w:rPr>
+        <w:rFonts w:ascii="Courier New" w:hAnsi="Courier New" w:cs="Courier New" w:hint="default"/>
+      </w:rPr>
+    </w:lvl>
+    <w:lvl w:ilvl="5" w:tplc="04090005" w:tentative="1">
+      <w:start w:val="1"/>
+      <w:numFmt w:val="bullet"/>
+      <w:lvlText w:val=""/>
+      <w:lvlJc w:val="left"/>
+      <w:pPr>
+        <w:ind w:left="5040" w:hanging="360"/>
+      </w:pPr>
+      <w:rPr>
+        <w:rFonts w:ascii="Wingdings" w:hAnsi="Wingdings" w:hint="default"/>
+      </w:rPr>
+    </w:lvl>
+    <w:lvl w:ilvl="6" w:tplc="04090001" w:tentative="1">
+      <w:start w:val="1"/>
+      <w:numFmt w:val="bullet"/>
+      <w:lvlText w:val=""/>
+      <w:lvlJc w:val="left"/>
+      <w:pPr>
+        <w:ind w:left="5760" w:hanging="360"/>
+      </w:pPr>
+      <w:rPr>
+        <w:rFonts w:ascii="Symbol" w:hAnsi="Symbol" w:hint="default"/>
+      </w:rPr>
+    </w:lvl>
+    <w:lvl w:ilvl="7" w:tplc="04090003" w:tentative="1">
+      <w:start w:val="1"/>
+      <w:numFmt w:val="bullet"/>
+      <w:lvlText w:val="o"/>
+      <w:lvlJc w:val="left"/>
+      <w:pPr>
+        <w:ind w:left="6480" w:hanging="360"/>
+      </w:pPr>
+      <w:rPr>
+        <w:rFonts w:ascii="Courier New" w:hAnsi="Courier New" w:cs="Courier New" w:hint="default"/>
+      </w:rPr>
+    </w:lvl>
+    <w:lvl w:ilvl="8" w:tplc="04090005" w:tentative="1">
+      <w:start w:val="1"/>
+      <w:numFmt w:val="bullet"/>
+      <w:lvlText w:val=""/>
+      <w:lvlJc w:val="left"/>
+      <w:pPr>
+        <w:ind w:left="7200" w:hanging="360"/>
+      </w:pPr>
+      <w:rPr>
+        <w:rFonts w:ascii="Wingdings" w:hAnsi="Wingdings" w:hint="default"/>
+      </w:rPr>
+    </w:lvl>
+  </w:abstractNum>
+  <w:abstractNum w:abstractNumId="13">
+    <w:nsid w:val="7403709D"/>
+    <w:multiLevelType w:val="hybridMultilevel"/>
+    <w:tmpl w:val="F6D4EBAE"/>
+    <w:lvl w:ilvl="0" w:tplc="0409000D">
+      <w:start w:val="1"/>
+      <w:numFmt w:val="bullet"/>
+      <w:lvlText w:val=""/>
+      <w:lvlJc w:val="left"/>
+      <w:pPr>
+        <w:ind w:left="720" w:hanging="360"/>
+      </w:pPr>
+      <w:rPr>
+        <w:rFonts w:ascii="Wingdings" w:hAnsi="Wingdings" w:hint="default"/>
+      </w:rPr>
+    </w:lvl>
+    <w:lvl w:ilvl="1" w:tplc="04090003" w:tentative="1">
+      <w:start w:val="1"/>
+      <w:numFmt w:val="bullet"/>
+      <w:lvlText w:val="o"/>
+      <w:lvlJc w:val="left"/>
+      <w:pPr>
+        <w:ind w:left="1440" w:hanging="360"/>
+      </w:pPr>
+      <w:rPr>
+        <w:rFonts w:ascii="Courier New" w:hAnsi="Courier New" w:cs="Courier New" w:hint="default"/>
+      </w:rPr>
+    </w:lvl>
+    <w:lvl w:ilvl="2" w:tplc="04090005" w:tentative="1">
+      <w:start w:val="1"/>
+      <w:numFmt w:val="bullet"/>
+      <w:lvlText w:val=""/>
+      <w:lvlJc w:val="left"/>
+      <w:pPr>
+        <w:ind w:left="2160" w:hanging="360"/>
+      </w:pPr>
+      <w:rPr>
+        <w:rFonts w:ascii="Wingdings" w:hAnsi="Wingdings" w:hint="default"/>
+      </w:rPr>
+    </w:lvl>
+    <w:lvl w:ilvl="3" w:tplc="04090001" w:tentative="1">
+      <w:start w:val="1"/>
+      <w:numFmt w:val="bullet"/>
+      <w:lvlText w:val=""/>
+      <w:lvlJc w:val="left"/>
+      <w:pPr>
+        <w:ind w:left="2880" w:hanging="360"/>
+      </w:pPr>
+      <w:rPr>
+        <w:rFonts w:ascii="Symbol" w:hAnsi="Symbol" w:hint="default"/>
+      </w:rPr>
+    </w:lvl>
+    <w:lvl w:ilvl="4" w:tplc="04090003" w:tentative="1">
+      <w:start w:val="1"/>
+      <w:numFmt w:val="bullet"/>
+      <w:lvlText w:val="o"/>
+      <w:lvlJc w:val="left"/>
+      <w:pPr>
+        <w:ind w:left="3600" w:hanging="360"/>
+      </w:pPr>
+      <w:rPr>
+        <w:rFonts w:ascii="Courier New" w:hAnsi="Courier New" w:cs="Courier New" w:hint="default"/>
+      </w:rPr>
+    </w:lvl>
+    <w:lvl w:ilvl="5" w:tplc="04090005" w:tentative="1">
+      <w:start w:val="1"/>
+      <w:numFmt w:val="bullet"/>
+      <w:lvlText w:val=""/>
+      <w:lvlJc w:val="left"/>
+      <w:pPr>
+        <w:ind w:left="4320" w:hanging="360"/>
+      </w:pPr>
+      <w:rPr>
+        <w:rFonts w:ascii="Wingdings" w:hAnsi="Wingdings" w:hint="default"/>
+      </w:rPr>
+    </w:lvl>
+    <w:lvl w:ilvl="6" w:tplc="04090001" w:tentative="1">
+      <w:start w:val="1"/>
+      <w:numFmt w:val="bullet"/>
+      <w:lvlText w:val=""/>
+      <w:lvlJc w:val="left"/>
+      <w:pPr>
+        <w:ind w:left="5040" w:hanging="360"/>
+      </w:pPr>
+      <w:rPr>
+        <w:rFonts w:ascii="Symbol" w:hAnsi="Symbol" w:hint="default"/>
+      </w:rPr>
+    </w:lvl>
+    <w:lvl w:ilvl="7" w:tplc="04090003" w:tentative="1">
+      <w:start w:val="1"/>
+      <w:numFmt w:val="bullet"/>
+      <w:lvlText w:val="o"/>
+      <w:lvlJc w:val="left"/>
+      <w:pPr>
+        <w:ind w:left="5760" w:hanging="360"/>
+      </w:pPr>
+      <w:rPr>
+        <w:rFonts w:ascii="Courier New" w:hAnsi="Courier New" w:cs="Courier New" w:hint="default"/>
+      </w:rPr>
+    </w:lvl>
+    <w:lvl w:ilvl="8" w:tplc="04090005" w:tentative="1">
+      <w:start w:val="1"/>
+      <w:numFmt w:val="bullet"/>
+      <w:lvlText w:val=""/>
+      <w:lvlJc w:val="left"/>
+      <w:pPr>
+        <w:ind w:left="6480" w:hanging="360"/>
+      </w:pPr>
+      <w:rPr>
+        <w:rFonts w:ascii="Wingdings" w:hAnsi="Wingdings" w:hint="default"/>
+      </w:rPr>
+    </w:lvl>
+  </w:abstractNum>
+  <w:abstractNum w:abstractNumId="14">
     <w:nsid w:val="79AD380D"/>
     <w:multiLevelType w:val="hybridMultilevel"/>
     <w:tmpl w:val="F9C21E6C"/>
@@ -6670,10 +10848,10 @@
       </w:rPr>
     </w:lvl>
   </w:abstractNum>
-  <w:abstractNum w:abstractNumId="2">
+  <w:abstractNum w:abstractNumId="15">
     <w:nsid w:val="7EDF7A36"/>
     <w:multiLevelType w:val="hybridMultilevel"/>
-    <w:tmpl w:val="74BE2C58"/>
+    <w:tmpl w:val="9DA69AF6"/>
     <w:lvl w:ilvl="0" w:tplc="0409000D">
       <w:start w:val="1"/>
       <w:numFmt w:val="bullet"/>
@@ -6784,13 +10962,52 @@
     </w:lvl>
   </w:abstractNum>
   <w:num w:numId="1">
-    <w:abstractNumId w:val="1"/>
+    <w:abstractNumId w:val="14"/>
   </w:num>
   <w:num w:numId="2">
+    <w:abstractNumId w:val="11"/>
+  </w:num>
+  <w:num w:numId="3">
+    <w:abstractNumId w:val="15"/>
+  </w:num>
+  <w:num w:numId="4">
+    <w:abstractNumId w:val="3"/>
+  </w:num>
+  <w:num w:numId="5">
+    <w:abstractNumId w:val="4"/>
+  </w:num>
+  <w:num w:numId="6">
+    <w:abstractNumId w:val="10"/>
+  </w:num>
+  <w:num w:numId="7">
+    <w:abstractNumId w:val="13"/>
+  </w:num>
+  <w:num w:numId="8">
+    <w:abstractNumId w:val="6"/>
+  </w:num>
+  <w:num w:numId="9">
     <w:abstractNumId w:val="0"/>
   </w:num>
-  <w:num w:numId="3">
+  <w:num w:numId="10">
+    <w:abstractNumId w:val="8"/>
+  </w:num>
+  <w:num w:numId="11">
     <w:abstractNumId w:val="2"/>
+  </w:num>
+  <w:num w:numId="12">
+    <w:abstractNumId w:val="7"/>
+  </w:num>
+  <w:num w:numId="13">
+    <w:abstractNumId w:val="12"/>
+  </w:num>
+  <w:num w:numId="14">
+    <w:abstractNumId w:val="9"/>
+  </w:num>
+  <w:num w:numId="15">
+    <w:abstractNumId w:val="5"/>
+  </w:num>
+  <w:num w:numId="16">
+    <w:abstractNumId w:val="1"/>
   </w:num>
 </w:numbering>
 </file>
@@ -6959,6 +11176,7 @@
   <w:style w:type="character" w:default="1" w:styleId="DefaultParagraphFont">
     <w:name w:val="Default Paragraph Font"/>
     <w:uiPriority w:val="1"/>
+    <w:semiHidden/>
     <w:unhideWhenUsed/>
   </w:style>
   <w:style w:type="table" w:default="1" w:styleId="TableNormal">
@@ -7167,6 +11385,7 @@
   </w:compat>
   <w:rsids>
     <w:rsidRoot w:val="00951877"/>
+    <w:rsid w:val="0025358C"/>
     <w:rsid w:val="00951877"/>
     <w:rsid w:val="00A34D3E"/>
   </w:rsids>
@@ -7349,6 +11568,7 @@
   <w:style w:type="paragraph" w:default="1" w:styleId="Normal">
     <w:name w:val="Normal"/>
     <w:qFormat/>
+    <w:rsid w:val="0025358C"/>
   </w:style>
   <w:style w:type="character" w:default="1" w:styleId="DefaultParagraphFont">
     <w:name w:val="Default Paragraph Font"/>
@@ -7670,7 +11890,7 @@
   <a:extraClrSchemeLst/>
   <a:extLst>
     <a:ext uri="{05A4C25C-085E-4340-85A3-A5531E510DB2}">
-      <thm15:themeFamily xmlns:thm15="http://schemas.microsoft.com/office/thememl/2012/main" xmlns="" name="Office Theme" id="{62F939B6-93AF-4DB8-9C6B-D6C7DFDC589F}" vid="{4A3C46E8-61CC-4603-A589-7422A47A8E4A}"/>
+      <thm15:themeFamily xmlns="" xmlns:thm15="http://schemas.microsoft.com/office/thememl/2012/main" name="Office Theme" id="{62F939B6-93AF-4DB8-9C6B-D6C7DFDC589F}" vid="{4A3C46E8-61CC-4603-A589-7422A47A8E4A}"/>
     </a:ext>
   </a:extLst>
 </a:theme>
@@ -7700,7 +11920,7 @@
 </file>
 
 <file path=customXml/itemProps2.xml><?xml version="1.0" encoding="utf-8"?>
-<ds:datastoreItem xmlns:ds="http://schemas.openxmlformats.org/officeDocument/2006/customXml" ds:itemID="{59CEBA7D-23E9-4160-8CA7-CB813AC4318F}">
+<ds:datastoreItem xmlns:ds="http://schemas.openxmlformats.org/officeDocument/2006/customXml" ds:itemID="{4F3D6981-E631-448E-8DC9-B4984A2C8F95}">
   <ds:schemaRefs>
     <ds:schemaRef ds:uri="http://schemas.openxmlformats.org/officeDocument/2006/bibliography"/>
   </ds:schemaRefs>

--- a/ASP/documentation.docx
+++ b/ASP/documentation.docx
@@ -7138,7 +7138,7 @@
           <w:sz w:val="24"/>
           <w:szCs w:val="24"/>
         </w:rPr>
-        <w:t>..</w:t>
+        <w:t>30</w:t>
       </w:r>
       <w:r>
         <w:rPr>
@@ -7163,8 +7163,9 @@
           <w:rFonts w:eastAsia="Calibri" w:cs="Times New Roman"/>
           <w:sz w:val="24"/>
           <w:szCs w:val="24"/>
-        </w:rPr>
-        <w:t>..</w:t>
+          <w:lang w:val="bg-BG"/>
+        </w:rPr>
+        <w:t>10</w:t>
       </w:r>
       <w:r>
         <w:rPr>
@@ -10288,7 +10289,45 @@
           <w:szCs w:val="24"/>
           <w:lang w:val="bg-BG"/>
         </w:rPr>
-        <w:t xml:space="preserve"> повтарящия се вложен елемент - </w:t>
+        <w:t xml:space="preserve"> повтарящия се вложен елемент, който има атрибут </w:t>
+      </w:r>
+      <w:r>
+        <w:rPr>
+          <w:sz w:val="24"/>
+          <w:szCs w:val="24"/>
+        </w:rPr>
+        <w:t xml:space="preserve">Position </w:t>
+      </w:r>
+      <w:r>
+        <w:rPr>
+          <w:sz w:val="24"/>
+          <w:szCs w:val="24"/>
+          <w:lang w:val="bg-BG"/>
+        </w:rPr>
+        <w:t xml:space="preserve">който приема стойности (пилот </w:t>
+      </w:r>
+      <w:r>
+        <w:rPr>
+          <w:sz w:val="24"/>
+          <w:szCs w:val="24"/>
+        </w:rPr>
+        <w:t xml:space="preserve">| </w:t>
+      </w:r>
+      <w:r>
+        <w:rPr>
+          <w:sz w:val="24"/>
+          <w:szCs w:val="24"/>
+          <w:lang w:val="bg-BG"/>
+        </w:rPr>
+        <w:t xml:space="preserve">стюард) </w:t>
+      </w:r>
+      <w:r>
+        <w:rPr>
+          <w:sz w:val="24"/>
+          <w:szCs w:val="24"/>
+          <w:lang w:val="bg-BG"/>
+        </w:rPr>
+        <w:t xml:space="preserve">- </w:t>
       </w:r>
       <w:r>
         <w:rPr>
@@ -10443,6 +10482,15 @@
           <w:szCs w:val="24"/>
         </w:rPr>
         <w:t>&gt;</w:t>
+      </w:r>
+      <w:r>
+        <w:rPr>
+          <w:rFonts w:ascii="Times New Roman" w:hAnsi="Times New Roman" w:cs="Times New Roman"/>
+          <w:color w:val="0000FF"/>
+          <w:sz w:val="24"/>
+          <w:szCs w:val="24"/>
+        </w:rPr>
+        <w:t xml:space="preserve"> </w:t>
       </w:r>
     </w:p>
     <w:p>
@@ -10764,6 +10812,7 @@
           <w:sz w:val="28"/>
           <w:szCs w:val="28"/>
         </w:rPr>
+        <w:lastRenderedPageBreak/>
         <w:t>Airline</w:t>
       </w:r>
       <w:r>
@@ -10798,7 +10847,6 @@
           <w:sz w:val="28"/>
           <w:szCs w:val="28"/>
         </w:rPr>
-        <w:lastRenderedPageBreak/>
         <w:t>Aircraft</w:t>
       </w:r>
       <w:r>
@@ -11635,6 +11683,7 @@
           <w:sz w:val="28"/>
           <w:szCs w:val="28"/>
         </w:rPr>
+        <w:lastRenderedPageBreak/>
         <w:t>AirlineID</w:t>
       </w:r>
       <w:proofErr w:type="spellEnd"/>
@@ -11757,7 +11806,6 @@
           <w:sz w:val="28"/>
           <w:szCs w:val="28"/>
         </w:rPr>
-        <w:lastRenderedPageBreak/>
         <w:t>AirlineCountry</w:t>
       </w:r>
       <w:proofErr w:type="spellEnd"/>
@@ -12789,6 +12837,7 @@
           <w:sz w:val="28"/>
           <w:szCs w:val="28"/>
         </w:rPr>
+        <w:lastRenderedPageBreak/>
         <w:t>AirportID</w:t>
       </w:r>
       <w:proofErr w:type="spellEnd"/>
@@ -12911,7 +12960,6 @@
           <w:sz w:val="28"/>
           <w:szCs w:val="28"/>
         </w:rPr>
-        <w:lastRenderedPageBreak/>
         <w:t>AirportPhone</w:t>
       </w:r>
       <w:proofErr w:type="spellEnd"/>
@@ -13685,15 +13733,7 @@
           <w:b/>
           <w:sz w:val="32"/>
           <w:szCs w:val="32"/>
-        </w:rPr>
-      </w:pPr>
-    </w:p>
-    <w:p>
-      <w:pPr>
-        <w:rPr>
-          <w:b/>
-          <w:sz w:val="32"/>
-          <w:szCs w:val="32"/>
+          <w:lang w:val="bg-BG"/>
         </w:rPr>
       </w:pPr>
     </w:p>
@@ -20340,7 +20380,7 @@
 </file>
 
 <file path=customXml/itemProps2.xml><?xml version="1.0" encoding="utf-8"?>
-<ds:datastoreItem xmlns:ds="http://schemas.openxmlformats.org/officeDocument/2006/customXml" ds:itemID="{A4688300-BD61-448A-89C6-2B146C85E278}">
+<ds:datastoreItem xmlns:ds="http://schemas.openxmlformats.org/officeDocument/2006/customXml" ds:itemID="{31835331-14FF-402C-8B6E-EC4BE22470D9}">
   <ds:schemaRefs>
     <ds:schemaRef ds:uri="http://schemas.openxmlformats.org/officeDocument/2006/bibliography"/>
   </ds:schemaRefs>
